--- a/BTL/Ai.docx
+++ b/BTL/Ai.docx
@@ -145,11 +145,15 @@
         <w:jc w:val="center"/>
         <w:rPr>
           <w:b/>
+          <w:sz w:val="32"/>
+          <w:szCs w:val="32"/>
         </w:rPr>
       </w:pPr>
       <w:r>
         <w:rPr>
           <w:b/>
+          <w:sz w:val="32"/>
+          <w:szCs w:val="32"/>
         </w:rPr>
         <w:t>BÁO CÁO BÀI TẬP LỚN</w:t>
       </w:r>
@@ -161,11 +165,15 @@
         <w:jc w:val="center"/>
         <w:rPr>
           <w:b/>
+          <w:sz w:val="32"/>
+          <w:szCs w:val="32"/>
         </w:rPr>
       </w:pPr>
       <w:r>
         <w:rPr>
           <w:b/>
+          <w:sz w:val="32"/>
+          <w:szCs w:val="32"/>
         </w:rPr>
         <w:t>HỌC PHẦN TRÍ TUỆ NHÂN TẠO</w:t>
       </w:r>
@@ -251,13 +259,58 @@
         <w:rPr>
           <w:bCs/>
         </w:rPr>
-        <w:t>TS.</w:t>
-      </w:r>
-      <w:r>
+        <w:t>TS. Trần Thanh Huân</w:t>
+      </w:r>
+    </w:p>
+    <w:p>
+      <w:pPr>
+        <w:spacing w:line="360" w:lineRule="auto"/>
+        <w:ind w:left="2160" w:firstLine="720"/>
         <w:rPr>
           <w:bCs/>
         </w:rPr>
-        <w:t xml:space="preserve"> Trần Thanh Huân</w:t>
+      </w:pPr>
+      <w:r>
+        <w:rPr>
+          <w:bCs/>
+        </w:rPr>
+        <w:t xml:space="preserve">Nhóm </w:t>
+      </w:r>
+      <w:r>
+        <w:rPr>
+          <w:bCs/>
+        </w:rPr>
+        <w:t>T</w:t>
+      </w:r>
+      <w:r>
+        <w:rPr>
+          <w:bCs/>
+        </w:rPr>
+        <w:t xml:space="preserve">hực </w:t>
+      </w:r>
+      <w:r>
+        <w:rPr>
+          <w:bCs/>
+        </w:rPr>
+        <w:t>Hiện:</w:t>
+      </w:r>
+      <w:r>
+        <w:rPr>
+          <w:bCs/>
+        </w:rPr>
+        <w:t xml:space="preserve"> Nhóm </w:t>
+      </w:r>
+      <w:r>
+        <w:rPr>
+          <w:bCs/>
+        </w:rPr>
+        <w:t>1</w:t>
+      </w:r>
+      <w:r>
+        <w:rPr>
+          <w:bCs/>
+        </w:rPr>
+        <w:t>8</w:t>
       </w:r>
     </w:p>
     <w:p>
@@ -268,48 +321,6 @@
           <w:bCs/>
         </w:rPr>
       </w:pPr>
-      <w:r>
-        <w:rPr>
-          <w:bCs/>
-        </w:rPr>
-        <w:t xml:space="preserve">Nhóm </w:t>
-      </w:r>
-      <w:r>
-        <w:rPr>
-          <w:bCs/>
-        </w:rPr>
-        <w:t>T</w:t>
-      </w:r>
-      <w:r>
-        <w:rPr>
-          <w:bCs/>
-        </w:rPr>
-        <w:t xml:space="preserve">hực </w:t>
-      </w:r>
-      <w:r>
-        <w:rPr>
-          <w:bCs/>
-        </w:rPr>
-        <w:t>H</w:t>
-      </w:r>
-      <w:r>
-        <w:rPr>
-          <w:bCs/>
-        </w:rPr>
-        <w:t>iện:</w:t>
-      </w:r>
-      <w:r>
-        <w:rPr>
-          <w:bCs/>
-        </w:rPr>
-        <w:t xml:space="preserve"> Nhóm </w:t>
-      </w:r>
-      <w:r>
-        <w:rPr>
-          <w:bCs/>
-        </w:rPr>
-        <w:t>18</w:t>
-      </w:r>
     </w:p>
     <w:tbl>
       <w:tblPr>
@@ -468,21 +479,22 @@
           <w:p>
             <w:pPr>
               <w:spacing w:line="360" w:lineRule="auto"/>
+              <w:rPr>
+                <w:sz w:val="26"/>
+                <w:szCs w:val="26"/>
+              </w:rPr>
             </w:pPr>
             <w:r>
-              <w:t>4.</w:t>
-            </w:r>
-            <w:r>
-              <w:rPr>
-                <w:sz w:val="27"/>
-                <w:szCs w:val="27"/>
-              </w:rPr>
-              <w:t xml:space="preserve"> </w:t>
-            </w:r>
-            <w:r>
-              <w:rPr>
-                <w:sz w:val="27"/>
-                <w:szCs w:val="27"/>
+              <w:rPr>
+                <w:sz w:val="26"/>
+                <w:szCs w:val="26"/>
+              </w:rPr>
+              <w:t xml:space="preserve">4. </w:t>
+            </w:r>
+            <w:r>
+              <w:rPr>
+                <w:sz w:val="26"/>
+                <w:szCs w:val="26"/>
               </w:rPr>
               <w:t>Phạm Trọng Nghĩa</w:t>
             </w:r>
@@ -506,7 +518,7 @@
               <w:t xml:space="preserve"> SV: </w:t>
             </w:r>
             <w:r>
-              <w:t>2023603911</w:t>
+              <w:t>2023603858</w:t>
             </w:r>
           </w:p>
         </w:tc>
@@ -567,7 +579,7 @@
               <w:t xml:space="preserve"> SV: </w:t>
             </w:r>
             <w:r>
-              <w:t>2023603399</w:t>
+              <w:t>2023607754</w:t>
             </w:r>
           </w:p>
         </w:tc>
@@ -581,10 +593,7 @@
               <w:jc w:val="center"/>
             </w:pPr>
             <w:r>
-              <w:t>Lớp: KHMT02-K1</w:t>
-            </w:r>
-            <w:r>
-              <w:t>8</w:t>
+              <w:t>Lớp: KHMT02-K18</w:t>
             </w:r>
           </w:p>
         </w:tc>
@@ -628,11 +637,17 @@
       <w:pPr>
         <w:pStyle w:val="Heading1"/>
         <w:spacing w:before="0" w:after="0" w:line="360" w:lineRule="auto"/>
+        <w:rPr>
+          <w:szCs w:val="36"/>
+        </w:rPr>
       </w:pPr>
       <w:bookmarkStart w:id="0" w:name="_Toc199794385"/>
       <w:bookmarkStart w:id="1" w:name="_Toc199872902"/>
-      <w:bookmarkStart w:id="2" w:name="_Toc200572386"/>
-      <w:r>
+      <w:bookmarkStart w:id="2" w:name="_Toc200573643"/>
+      <w:r>
+        <w:rPr>
+          <w:szCs w:val="36"/>
+        </w:rPr>
         <w:lastRenderedPageBreak/>
         <w:t>LỜI CẢM ƠN</w:t>
       </w:r>
@@ -695,7 +710,6 @@
           <w:rFonts w:eastAsiaTheme="majorEastAsia" w:cstheme="majorBidi"/>
           <w:b/>
           <w:color w:val="000000" w:themeColor="text1"/>
-          <w:szCs w:val="40"/>
         </w:rPr>
       </w:pPr>
       <w:r>
@@ -703,7 +717,6 @@
           <w:rFonts w:eastAsiaTheme="majorEastAsia" w:cstheme="majorBidi"/>
           <w:b/>
           <w:color w:val="000000" w:themeColor="text1"/>
-          <w:szCs w:val="40"/>
         </w:rPr>
         <w:br/>
       </w:r>
@@ -717,7 +730,6 @@
           <w:rFonts w:eastAsiaTheme="majorEastAsia" w:cstheme="majorBidi"/>
           <w:b/>
           <w:color w:val="000000" w:themeColor="text1"/>
-          <w:szCs w:val="40"/>
         </w:rPr>
       </w:pPr>
       <w:r>
@@ -725,13 +737,18 @@
           <w:rFonts w:eastAsiaTheme="majorEastAsia" w:cstheme="majorBidi"/>
           <w:b/>
           <w:color w:val="000000" w:themeColor="text1"/>
-          <w:szCs w:val="40"/>
         </w:rPr>
         <w:br w:type="page"/>
       </w:r>
     </w:p>
     <w:sdt>
       <w:sdtPr>
+        <w:rPr>
+          <w:rFonts w:ascii="Times New Roman" w:hAnsi="Times New Roman" w:cs="Times New Roman"/>
+          <w:color w:val="000000" w:themeColor="text1"/>
+          <w:sz w:val="36"/>
+          <w:szCs w:val="36"/>
+        </w:rPr>
         <w:id w:val="-383332593"/>
         <w:docPartObj>
           <w:docPartGallery w:val="Table of Contents"/>
@@ -740,7 +757,7 @@
       </w:sdtPr>
       <w:sdtEndPr>
         <w:rPr>
-          <w:rFonts w:ascii="Times New Roman" w:eastAsia="Times New Roman" w:hAnsi="Times New Roman" w:cs="Times New Roman"/>
+          <w:rFonts w:eastAsia="Times New Roman"/>
           <w:b/>
           <w:bCs/>
           <w:noProof/>
@@ -753,10 +770,23 @@
         <w:p>
           <w:pPr>
             <w:pStyle w:val="TOCHeading"/>
-            <w:spacing w:before="0"/>
+            <w:spacing w:before="0" w:line="360" w:lineRule="auto"/>
+            <w:jc w:val="center"/>
+            <w:rPr>
+              <w:rFonts w:ascii="Times New Roman" w:hAnsi="Times New Roman" w:cs="Times New Roman"/>
+              <w:color w:val="000000" w:themeColor="text1"/>
+              <w:sz w:val="36"/>
+              <w:szCs w:val="36"/>
+            </w:rPr>
           </w:pPr>
           <w:r>
-            <w:t>Contents</w:t>
+            <w:rPr>
+              <w:rFonts w:ascii="Times New Roman" w:hAnsi="Times New Roman" w:cs="Times New Roman"/>
+              <w:color w:val="000000" w:themeColor="text1"/>
+              <w:sz w:val="36"/>
+              <w:szCs w:val="36"/>
+            </w:rPr>
+            <w:t>MỤC LỤC</w:t>
           </w:r>
         </w:p>
         <w:p>
@@ -783,7 +813,7 @@
           <w:r>
             <w:fldChar w:fldCharType="separate"/>
           </w:r>
-          <w:hyperlink w:anchor="_Toc200572386" w:history="1">
+          <w:hyperlink w:anchor="_Toc200573643" w:history="1">
             <w:r>
               <w:rPr>
                 <w:rStyle w:val="Hyperlink"/>
@@ -810,7 +840,7 @@
                 <w:noProof/>
                 <w:webHidden/>
               </w:rPr>
-              <w:instrText xml:space="preserve"> PAGEREF _Toc200572386 \h </w:instrText>
+              <w:instrText xml:space="preserve"> PAGEREF _Toc200573643 \h </w:instrText>
             </w:r>
             <w:r>
               <w:rPr>
@@ -856,7 +886,7 @@
               <w14:ligatures w14:val="standardContextual"/>
             </w:rPr>
           </w:pPr>
-          <w:hyperlink w:anchor="_Toc200572387" w:history="1">
+          <w:hyperlink w:anchor="_Toc200573644" w:history="1">
             <w:r>
               <w:rPr>
                 <w:rStyle w:val="Hyperlink"/>
@@ -883,7 +913,7 @@
                 <w:noProof/>
                 <w:webHidden/>
               </w:rPr>
-              <w:instrText xml:space="preserve"> PAGEREF _Toc200572387 \h </w:instrText>
+              <w:instrText xml:space="preserve"> PAGEREF _Toc200573644 \h </w:instrText>
             </w:r>
             <w:r>
               <w:rPr>
@@ -929,7 +959,7 @@
               <w14:ligatures w14:val="standardContextual"/>
             </w:rPr>
           </w:pPr>
-          <w:hyperlink w:anchor="_Toc200572388" w:history="1">
+          <w:hyperlink w:anchor="_Toc200573645" w:history="1">
             <w:r>
               <w:rPr>
                 <w:rStyle w:val="Hyperlink"/>
@@ -956,7 +986,7 @@
                 <w:noProof/>
                 <w:webHidden/>
               </w:rPr>
-              <w:instrText xml:space="preserve"> PAGEREF _Toc200572388 \h </w:instrText>
+              <w:instrText xml:space="preserve"> PAGEREF _Toc200573645 \h </w:instrText>
             </w:r>
             <w:r>
               <w:rPr>
@@ -1002,7 +1032,7 @@
               <w14:ligatures w14:val="standardContextual"/>
             </w:rPr>
           </w:pPr>
-          <w:hyperlink w:anchor="_Toc200572389" w:history="1">
+          <w:hyperlink w:anchor="_Toc200573646" w:history="1">
             <w:r>
               <w:rPr>
                 <w:rStyle w:val="Hyperlink"/>
@@ -1030,7 +1060,7 @@
                 <w:noProof/>
                 <w:webHidden/>
               </w:rPr>
-              <w:instrText xml:space="preserve"> PAGEREF _Toc200572389 \h </w:instrText>
+              <w:instrText xml:space="preserve"> PAGEREF _Toc200573646 \h </w:instrText>
             </w:r>
             <w:r>
               <w:rPr>
@@ -1076,7 +1106,7 @@
               <w14:ligatures w14:val="standardContextual"/>
             </w:rPr>
           </w:pPr>
-          <w:hyperlink w:anchor="_Toc200572390" w:history="1">
+          <w:hyperlink w:anchor="_Toc200573647" w:history="1">
             <w:r>
               <w:rPr>
                 <w:rStyle w:val="Hyperlink"/>
@@ -1104,7 +1134,7 @@
                 <w:noProof/>
                 <w:webHidden/>
               </w:rPr>
-              <w:instrText xml:space="preserve"> PAGEREF _Toc200572390 \h </w:instrText>
+              <w:instrText xml:space="preserve"> PAGEREF _Toc200573647 \h </w:instrText>
             </w:r>
             <w:r>
               <w:rPr>
@@ -1150,7 +1180,7 @@
               <w14:ligatures w14:val="standardContextual"/>
             </w:rPr>
           </w:pPr>
-          <w:hyperlink w:anchor="_Toc200572391" w:history="1">
+          <w:hyperlink w:anchor="_Toc200573648" w:history="1">
             <w:r>
               <w:rPr>
                 <w:rStyle w:val="Hyperlink"/>
@@ -1178,7 +1208,7 @@
                 <w:noProof/>
                 <w:webHidden/>
               </w:rPr>
-              <w:instrText xml:space="preserve"> PAGEREF _Toc200572391 \h </w:instrText>
+              <w:instrText xml:space="preserve"> PAGEREF _Toc200573648 \h </w:instrText>
             </w:r>
             <w:r>
               <w:rPr>
@@ -1224,7 +1254,7 @@
               <w14:ligatures w14:val="standardContextual"/>
             </w:rPr>
           </w:pPr>
-          <w:hyperlink w:anchor="_Toc200572392" w:history="1">
+          <w:hyperlink w:anchor="_Toc200573649" w:history="1">
             <w:r>
               <w:rPr>
                 <w:rStyle w:val="Hyperlink"/>
@@ -1252,7 +1282,7 @@
                 <w:noProof/>
                 <w:webHidden/>
               </w:rPr>
-              <w:instrText xml:space="preserve"> PAGEREF _Toc200572392 \h </w:instrText>
+              <w:instrText xml:space="preserve"> PAGEREF _Toc200573649 \h </w:instrText>
             </w:r>
             <w:r>
               <w:rPr>
@@ -1298,7 +1328,7 @@
               <w14:ligatures w14:val="standardContextual"/>
             </w:rPr>
           </w:pPr>
-          <w:hyperlink w:anchor="_Toc200572393" w:history="1">
+          <w:hyperlink w:anchor="_Toc200573650" w:history="1">
             <w:r>
               <w:rPr>
                 <w:rStyle w:val="Hyperlink"/>
@@ -1326,7 +1356,7 @@
                 <w:noProof/>
                 <w:webHidden/>
               </w:rPr>
-              <w:instrText xml:space="preserve"> PAGEREF _Toc200572393 \h </w:instrText>
+              <w:instrText xml:space="preserve"> PAGEREF _Toc200573650 \h </w:instrText>
             </w:r>
             <w:r>
               <w:rPr>
@@ -1372,7 +1402,7 @@
               <w14:ligatures w14:val="standardContextual"/>
             </w:rPr>
           </w:pPr>
-          <w:hyperlink w:anchor="_Toc200572394" w:history="1">
+          <w:hyperlink w:anchor="_Toc200573651" w:history="1">
             <w:r>
               <w:rPr>
                 <w:rStyle w:val="Hyperlink"/>
@@ -1400,7 +1430,7 @@
                 <w:noProof/>
                 <w:webHidden/>
               </w:rPr>
-              <w:instrText xml:space="preserve"> PAGEREF _Toc200572394 \h </w:instrText>
+              <w:instrText xml:space="preserve"> PAGEREF _Toc200573651 \h </w:instrText>
             </w:r>
             <w:r>
               <w:rPr>
@@ -1446,7 +1476,7 @@
               <w14:ligatures w14:val="standardContextual"/>
             </w:rPr>
           </w:pPr>
-          <w:hyperlink w:anchor="_Toc200572395" w:history="1">
+          <w:hyperlink w:anchor="_Toc200573652" w:history="1">
             <w:r>
               <w:rPr>
                 <w:rStyle w:val="Hyperlink"/>
@@ -1474,7 +1504,7 @@
                 <w:noProof/>
                 <w:webHidden/>
               </w:rPr>
-              <w:instrText xml:space="preserve"> PAGEREF _Toc200572395 \h </w:instrText>
+              <w:instrText xml:space="preserve"> PAGEREF _Toc200573652 \h </w:instrText>
             </w:r>
             <w:r>
               <w:rPr>
@@ -1520,7 +1550,7 @@
               <w14:ligatures w14:val="standardContextual"/>
             </w:rPr>
           </w:pPr>
-          <w:hyperlink w:anchor="_Toc200572396" w:history="1">
+          <w:hyperlink w:anchor="_Toc200573653" w:history="1">
             <w:r>
               <w:rPr>
                 <w:rStyle w:val="Hyperlink"/>
@@ -1548,7 +1578,7 @@
                 <w:noProof/>
                 <w:webHidden/>
               </w:rPr>
-              <w:instrText xml:space="preserve"> PAGEREF _Toc200572396 \h </w:instrText>
+              <w:instrText xml:space="preserve"> PAGEREF _Toc200573653 \h </w:instrText>
             </w:r>
             <w:r>
               <w:rPr>
@@ -1594,7 +1624,7 @@
               <w14:ligatures w14:val="standardContextual"/>
             </w:rPr>
           </w:pPr>
-          <w:hyperlink w:anchor="_Toc200572397" w:history="1">
+          <w:hyperlink w:anchor="_Toc200573654" w:history="1">
             <w:r>
               <w:rPr>
                 <w:rStyle w:val="Hyperlink"/>
@@ -1622,7 +1652,7 @@
                 <w:noProof/>
                 <w:webHidden/>
               </w:rPr>
-              <w:instrText xml:space="preserve"> PAGEREF _Toc200572397 \h </w:instrText>
+              <w:instrText xml:space="preserve"> PAGEREF _Toc200573654 \h </w:instrText>
             </w:r>
             <w:r>
               <w:rPr>
@@ -1642,7 +1672,7 @@
                 <w:noProof/>
                 <w:webHidden/>
               </w:rPr>
-              <w:t>4</w:t>
+              <w:t>5</w:t>
             </w:r>
             <w:r>
               <w:rPr>
@@ -1668,7 +1698,7 @@
               <w14:ligatures w14:val="standardContextual"/>
             </w:rPr>
           </w:pPr>
-          <w:hyperlink w:anchor="_Toc200572398" w:history="1">
+          <w:hyperlink w:anchor="_Toc200573655" w:history="1">
             <w:r>
               <w:rPr>
                 <w:rStyle w:val="Hyperlink"/>
@@ -1696,7 +1726,7 @@
                 <w:noProof/>
                 <w:webHidden/>
               </w:rPr>
-              <w:instrText xml:space="preserve"> PAGEREF _Toc200572398 \h </w:instrText>
+              <w:instrText xml:space="preserve"> PAGEREF _Toc200573655 \h </w:instrText>
             </w:r>
             <w:r>
               <w:rPr>
@@ -1716,7 +1746,81 @@
                 <w:noProof/>
                 <w:webHidden/>
               </w:rPr>
-              <w:t>5</w:t>
+              <w:t>6</w:t>
+            </w:r>
+            <w:r>
+              <w:rPr>
+                <w:noProof/>
+                <w:webHidden/>
+              </w:rPr>
+              <w:fldChar w:fldCharType="end"/>
+            </w:r>
+          </w:hyperlink>
+        </w:p>
+        <w:p>
+          <w:pPr>
+            <w:pStyle w:val="TOC2"/>
+            <w:tabs>
+              <w:tab w:val="right" w:leader="dot" w:pos="9105"/>
+            </w:tabs>
+            <w:rPr>
+              <w:rFonts w:asciiTheme="minorHAnsi" w:eastAsiaTheme="minorEastAsia" w:hAnsiTheme="minorHAnsi" w:cstheme="minorBidi"/>
+              <w:noProof/>
+              <w:kern w:val="2"/>
+              <w:sz w:val="24"/>
+              <w:szCs w:val="24"/>
+              <w14:ligatures w14:val="standardContextual"/>
+            </w:rPr>
+          </w:pPr>
+          <w:hyperlink w:anchor="_Toc200573656" w:history="1">
+            <w:r>
+              <w:rPr>
+                <w:rStyle w:val="Hyperlink"/>
+                <w:rFonts w:eastAsiaTheme="minorHAnsi"/>
+                <w:noProof/>
+              </w:rPr>
+              <w:t>1.3. Tổng kết chương 1</w:t>
+            </w:r>
+            <w:r>
+              <w:rPr>
+                <w:noProof/>
+                <w:webHidden/>
+              </w:rPr>
+              <w:tab/>
+            </w:r>
+            <w:r>
+              <w:rPr>
+                <w:noProof/>
+                <w:webHidden/>
+              </w:rPr>
+              <w:fldChar w:fldCharType="begin"/>
+            </w:r>
+            <w:r>
+              <w:rPr>
+                <w:noProof/>
+                <w:webHidden/>
+              </w:rPr>
+              <w:instrText xml:space="preserve"> PAGEREF _Toc200573656 \h </w:instrText>
+            </w:r>
+            <w:r>
+              <w:rPr>
+                <w:noProof/>
+                <w:webHidden/>
+              </w:rPr>
+            </w:r>
+            <w:r>
+              <w:rPr>
+                <w:noProof/>
+                <w:webHidden/>
+              </w:rPr>
+              <w:fldChar w:fldCharType="separate"/>
+            </w:r>
+            <w:r>
+              <w:rPr>
+                <w:noProof/>
+                <w:webHidden/>
+              </w:rPr>
+              <w:t>8</w:t>
             </w:r>
             <w:r>
               <w:rPr>
@@ -1742,7 +1846,7 @@
               <w14:ligatures w14:val="standardContextual"/>
             </w:rPr>
           </w:pPr>
-          <w:hyperlink w:anchor="_Toc200572399" w:history="1">
+          <w:hyperlink w:anchor="_Toc200573657" w:history="1">
             <w:r>
               <w:rPr>
                 <w:rStyle w:val="Hyperlink"/>
@@ -1770,7 +1874,7 @@
                 <w:noProof/>
                 <w:webHidden/>
               </w:rPr>
-              <w:instrText xml:space="preserve"> PAGEREF _Toc200572399 \h </w:instrText>
+              <w:instrText xml:space="preserve"> PAGEREF _Toc200573657 \h </w:instrText>
             </w:r>
             <w:r>
               <w:rPr>
@@ -1790,7 +1894,7 @@
                 <w:noProof/>
                 <w:webHidden/>
               </w:rPr>
-              <w:t>8</w:t>
+              <w:t>9</w:t>
             </w:r>
             <w:r>
               <w:rPr>
@@ -1816,7 +1920,7 @@
               <w14:ligatures w14:val="standardContextual"/>
             </w:rPr>
           </w:pPr>
-          <w:hyperlink w:anchor="_Toc200572400" w:history="1">
+          <w:hyperlink w:anchor="_Toc200573658" w:history="1">
             <w:r>
               <w:rPr>
                 <w:rStyle w:val="Hyperlink"/>
@@ -1844,7 +1948,7 @@
                 <w:noProof/>
                 <w:webHidden/>
               </w:rPr>
-              <w:instrText xml:space="preserve"> PAGEREF _Toc200572400 \h </w:instrText>
+              <w:instrText xml:space="preserve"> PAGEREF _Toc200573658 \h </w:instrText>
             </w:r>
             <w:r>
               <w:rPr>
@@ -1864,7 +1968,7 @@
                 <w:noProof/>
                 <w:webHidden/>
               </w:rPr>
-              <w:t>8</w:t>
+              <w:t>9</w:t>
             </w:r>
             <w:r>
               <w:rPr>
@@ -1890,7 +1994,7 @@
               <w14:ligatures w14:val="standardContextual"/>
             </w:rPr>
           </w:pPr>
-          <w:hyperlink w:anchor="_Toc200572401" w:history="1">
+          <w:hyperlink w:anchor="_Toc200573659" w:history="1">
             <w:r>
               <w:rPr>
                 <w:rStyle w:val="Hyperlink"/>
@@ -1918,7 +2022,7 @@
                 <w:noProof/>
                 <w:webHidden/>
               </w:rPr>
-              <w:instrText xml:space="preserve"> PAGEREF _Toc200572401 \h </w:instrText>
+              <w:instrText xml:space="preserve"> PAGEREF _Toc200573659 \h </w:instrText>
             </w:r>
             <w:r>
               <w:rPr>
@@ -1938,7 +2042,7 @@
                 <w:noProof/>
                 <w:webHidden/>
               </w:rPr>
-              <w:t>8</w:t>
+              <w:t>9</w:t>
             </w:r>
             <w:r>
               <w:rPr>
@@ -1964,7 +2068,7 @@
               <w14:ligatures w14:val="standardContextual"/>
             </w:rPr>
           </w:pPr>
-          <w:hyperlink w:anchor="_Toc200572402" w:history="1">
+          <w:hyperlink w:anchor="_Toc200573660" w:history="1">
             <w:r>
               <w:rPr>
                 <w:rStyle w:val="Hyperlink"/>
@@ -1992,7 +2096,7 @@
                 <w:noProof/>
                 <w:webHidden/>
               </w:rPr>
-              <w:instrText xml:space="preserve"> PAGEREF _Toc200572402 \h </w:instrText>
+              <w:instrText xml:space="preserve"> PAGEREF _Toc200573660 \h </w:instrText>
             </w:r>
             <w:r>
               <w:rPr>
@@ -2012,7 +2116,7 @@
                 <w:noProof/>
                 <w:webHidden/>
               </w:rPr>
-              <w:t>9</w:t>
+              <w:t>10</w:t>
             </w:r>
             <w:r>
               <w:rPr>
@@ -2038,7 +2142,7 @@
               <w14:ligatures w14:val="standardContextual"/>
             </w:rPr>
           </w:pPr>
-          <w:hyperlink w:anchor="_Toc200572403" w:history="1">
+          <w:hyperlink w:anchor="_Toc200573661" w:history="1">
             <w:r>
               <w:rPr>
                 <w:rStyle w:val="Hyperlink"/>
@@ -2066,7 +2170,7 @@
                 <w:noProof/>
                 <w:webHidden/>
               </w:rPr>
-              <w:instrText xml:space="preserve"> PAGEREF _Toc200572403 \h </w:instrText>
+              <w:instrText xml:space="preserve"> PAGEREF _Toc200573661 \h </w:instrText>
             </w:r>
             <w:r>
               <w:rPr>
@@ -2086,7 +2190,7 @@
                 <w:noProof/>
                 <w:webHidden/>
               </w:rPr>
-              <w:t>9</w:t>
+              <w:t>10</w:t>
             </w:r>
             <w:r>
               <w:rPr>
@@ -2112,7 +2216,7 @@
               <w14:ligatures w14:val="standardContextual"/>
             </w:rPr>
           </w:pPr>
-          <w:hyperlink w:anchor="_Toc200572404" w:history="1">
+          <w:hyperlink w:anchor="_Toc200573662" w:history="1">
             <w:r>
               <w:rPr>
                 <w:rStyle w:val="Hyperlink"/>
@@ -2140,7 +2244,7 @@
                 <w:noProof/>
                 <w:webHidden/>
               </w:rPr>
-              <w:instrText xml:space="preserve"> PAGEREF _Toc200572404 \h </w:instrText>
+              <w:instrText xml:space="preserve"> PAGEREF _Toc200573662 \h </w:instrText>
             </w:r>
             <w:r>
               <w:rPr>
@@ -2160,7 +2264,7 @@
                 <w:noProof/>
                 <w:webHidden/>
               </w:rPr>
-              <w:t>10</w:t>
+              <w:t>11</w:t>
             </w:r>
             <w:r>
               <w:rPr>
@@ -2186,7 +2290,7 @@
               <w14:ligatures w14:val="standardContextual"/>
             </w:rPr>
           </w:pPr>
-          <w:hyperlink w:anchor="_Toc200572405" w:history="1">
+          <w:hyperlink w:anchor="_Toc200573663" w:history="1">
             <w:r>
               <w:rPr>
                 <w:rStyle w:val="Hyperlink"/>
@@ -2214,7 +2318,7 @@
                 <w:noProof/>
                 <w:webHidden/>
               </w:rPr>
-              <w:instrText xml:space="preserve"> PAGEREF _Toc200572405 \h </w:instrText>
+              <w:instrText xml:space="preserve"> PAGEREF _Toc200573663 \h </w:instrText>
             </w:r>
             <w:r>
               <w:rPr>
@@ -2234,7 +2338,7 @@
                 <w:noProof/>
                 <w:webHidden/>
               </w:rPr>
-              <w:t>10</w:t>
+              <w:t>11</w:t>
             </w:r>
             <w:r>
               <w:rPr>
@@ -2260,7 +2364,7 @@
               <w14:ligatures w14:val="standardContextual"/>
             </w:rPr>
           </w:pPr>
-          <w:hyperlink w:anchor="_Toc200572406" w:history="1">
+          <w:hyperlink w:anchor="_Toc200573664" w:history="1">
             <w:r>
               <w:rPr>
                 <w:rStyle w:val="Hyperlink"/>
@@ -2288,7 +2392,7 @@
                 <w:noProof/>
                 <w:webHidden/>
               </w:rPr>
-              <w:instrText xml:space="preserve"> PAGEREF _Toc200572406 \h </w:instrText>
+              <w:instrText xml:space="preserve"> PAGEREF _Toc200573664 \h </w:instrText>
             </w:r>
             <w:r>
               <w:rPr>
@@ -2308,7 +2412,81 @@
                 <w:noProof/>
                 <w:webHidden/>
               </w:rPr>
-              <w:t>11</w:t>
+              <w:t>13</w:t>
+            </w:r>
+            <w:r>
+              <w:rPr>
+                <w:noProof/>
+                <w:webHidden/>
+              </w:rPr>
+              <w:fldChar w:fldCharType="end"/>
+            </w:r>
+          </w:hyperlink>
+        </w:p>
+        <w:p>
+          <w:pPr>
+            <w:pStyle w:val="TOC2"/>
+            <w:tabs>
+              <w:tab w:val="right" w:leader="dot" w:pos="9105"/>
+            </w:tabs>
+            <w:rPr>
+              <w:rFonts w:asciiTheme="minorHAnsi" w:eastAsiaTheme="minorEastAsia" w:hAnsiTheme="minorHAnsi" w:cstheme="minorBidi"/>
+              <w:noProof/>
+              <w:kern w:val="2"/>
+              <w:sz w:val="24"/>
+              <w:szCs w:val="24"/>
+              <w14:ligatures w14:val="standardContextual"/>
+            </w:rPr>
+          </w:pPr>
+          <w:hyperlink w:anchor="_Toc200573665" w:history="1">
+            <w:r>
+              <w:rPr>
+                <w:rStyle w:val="Hyperlink"/>
+                <w:rFonts w:eastAsiaTheme="minorHAnsi"/>
+                <w:noProof/>
+              </w:rPr>
+              <w:t>2.3. Tổng kết chương 2.</w:t>
+            </w:r>
+            <w:r>
+              <w:rPr>
+                <w:noProof/>
+                <w:webHidden/>
+              </w:rPr>
+              <w:tab/>
+            </w:r>
+            <w:r>
+              <w:rPr>
+                <w:noProof/>
+                <w:webHidden/>
+              </w:rPr>
+              <w:fldChar w:fldCharType="begin"/>
+            </w:r>
+            <w:r>
+              <w:rPr>
+                <w:noProof/>
+                <w:webHidden/>
+              </w:rPr>
+              <w:instrText xml:space="preserve"> PAGEREF _Toc200573665 \h </w:instrText>
+            </w:r>
+            <w:r>
+              <w:rPr>
+                <w:noProof/>
+                <w:webHidden/>
+              </w:rPr>
+            </w:r>
+            <w:r>
+              <w:rPr>
+                <w:noProof/>
+                <w:webHidden/>
+              </w:rPr>
+              <w:fldChar w:fldCharType="separate"/>
+            </w:r>
+            <w:r>
+              <w:rPr>
+                <w:noProof/>
+                <w:webHidden/>
+              </w:rPr>
+              <w:t>13</w:t>
             </w:r>
             <w:r>
               <w:rPr>
@@ -2334,7 +2512,7 @@
               <w14:ligatures w14:val="standardContextual"/>
             </w:rPr>
           </w:pPr>
-          <w:hyperlink w:anchor="_Toc200572407" w:history="1">
+          <w:hyperlink w:anchor="_Toc200573666" w:history="1">
             <w:r>
               <w:rPr>
                 <w:rStyle w:val="Hyperlink"/>
@@ -2361,7 +2539,7 @@
                 <w:noProof/>
                 <w:webHidden/>
               </w:rPr>
-              <w:instrText xml:space="preserve"> PAGEREF _Toc200572407 \h </w:instrText>
+              <w:instrText xml:space="preserve"> PAGEREF _Toc200573666 \h </w:instrText>
             </w:r>
             <w:r>
               <w:rPr>
@@ -2381,7 +2559,7 @@
                 <w:noProof/>
                 <w:webHidden/>
               </w:rPr>
-              <w:t>13</w:t>
+              <w:t>14</w:t>
             </w:r>
             <w:r>
               <w:rPr>
@@ -2407,7 +2585,7 @@
               <w14:ligatures w14:val="standardContextual"/>
             </w:rPr>
           </w:pPr>
-          <w:hyperlink w:anchor="_Toc200572408" w:history="1">
+          <w:hyperlink w:anchor="_Toc200573667" w:history="1">
             <w:r>
               <w:rPr>
                 <w:rStyle w:val="Hyperlink"/>
@@ -2434,7 +2612,7 @@
                 <w:noProof/>
                 <w:webHidden/>
               </w:rPr>
-              <w:instrText xml:space="preserve"> PAGEREF _Toc200572408 \h </w:instrText>
+              <w:instrText xml:space="preserve"> PAGEREF _Toc200573667 \h </w:instrText>
             </w:r>
             <w:r>
               <w:rPr>
@@ -2454,7 +2632,7 @@
                 <w:noProof/>
                 <w:webHidden/>
               </w:rPr>
-              <w:t>13</w:t>
+              <w:t>14</w:t>
             </w:r>
             <w:r>
               <w:rPr>
@@ -2480,7 +2658,7 @@
               <w14:ligatures w14:val="standardContextual"/>
             </w:rPr>
           </w:pPr>
-          <w:hyperlink w:anchor="_Toc200572409" w:history="1">
+          <w:hyperlink w:anchor="_Toc200573668" w:history="1">
             <w:r>
               <w:rPr>
                 <w:rStyle w:val="Hyperlink"/>
@@ -2508,7 +2686,7 @@
                 <w:noProof/>
                 <w:webHidden/>
               </w:rPr>
-              <w:instrText xml:space="preserve"> PAGEREF _Toc200572409 \h </w:instrText>
+              <w:instrText xml:space="preserve"> PAGEREF _Toc200573668 \h </w:instrText>
             </w:r>
             <w:r>
               <w:rPr>
@@ -2528,7 +2706,7 @@
                 <w:noProof/>
                 <w:webHidden/>
               </w:rPr>
-              <w:t>13</w:t>
+              <w:t>14</w:t>
             </w:r>
             <w:r>
               <w:rPr>
@@ -2554,7 +2732,7 @@
               <w14:ligatures w14:val="standardContextual"/>
             </w:rPr>
           </w:pPr>
-          <w:hyperlink w:anchor="_Toc200572410" w:history="1">
+          <w:hyperlink w:anchor="_Toc200573669" w:history="1">
             <w:r>
               <w:rPr>
                 <w:rStyle w:val="Hyperlink"/>
@@ -2582,7 +2760,7 @@
                 <w:noProof/>
                 <w:webHidden/>
               </w:rPr>
-              <w:instrText xml:space="preserve"> PAGEREF _Toc200572410 \h </w:instrText>
+              <w:instrText xml:space="preserve"> PAGEREF _Toc200573669 \h </w:instrText>
             </w:r>
             <w:r>
               <w:rPr>
@@ -2602,7 +2780,7 @@
                 <w:noProof/>
                 <w:webHidden/>
               </w:rPr>
-              <w:t>13</w:t>
+              <w:t>14</w:t>
             </w:r>
             <w:r>
               <w:rPr>
@@ -2628,7 +2806,7 @@
               <w14:ligatures w14:val="standardContextual"/>
             </w:rPr>
           </w:pPr>
-          <w:hyperlink w:anchor="_Toc200572411" w:history="1">
+          <w:hyperlink w:anchor="_Toc200573670" w:history="1">
             <w:r>
               <w:rPr>
                 <w:rStyle w:val="Hyperlink"/>
@@ -2656,7 +2834,7 @@
                 <w:noProof/>
                 <w:webHidden/>
               </w:rPr>
-              <w:instrText xml:space="preserve"> PAGEREF _Toc200572411 \h </w:instrText>
+              <w:instrText xml:space="preserve"> PAGEREF _Toc200573670 \h </w:instrText>
             </w:r>
             <w:r>
               <w:rPr>
@@ -2676,7 +2854,7 @@
                 <w:noProof/>
                 <w:webHidden/>
               </w:rPr>
-              <w:t>13</w:t>
+              <w:t>14</w:t>
             </w:r>
             <w:r>
               <w:rPr>
@@ -2702,7 +2880,7 @@
               <w14:ligatures w14:val="standardContextual"/>
             </w:rPr>
           </w:pPr>
-          <w:hyperlink w:anchor="_Toc200572412" w:history="1">
+          <w:hyperlink w:anchor="_Toc200573671" w:history="1">
             <w:r>
               <w:rPr>
                 <w:rStyle w:val="Hyperlink"/>
@@ -2730,7 +2908,7 @@
                 <w:noProof/>
                 <w:webHidden/>
               </w:rPr>
-              <w:instrText xml:space="preserve"> PAGEREF _Toc200572412 \h </w:instrText>
+              <w:instrText xml:space="preserve"> PAGEREF _Toc200573671 \h </w:instrText>
             </w:r>
             <w:r>
               <w:rPr>
@@ -2750,7 +2928,7 @@
                 <w:noProof/>
                 <w:webHidden/>
               </w:rPr>
-              <w:t>13</w:t>
+              <w:t>15</w:t>
             </w:r>
             <w:r>
               <w:rPr>
@@ -2776,7 +2954,7 @@
               <w14:ligatures w14:val="standardContextual"/>
             </w:rPr>
           </w:pPr>
-          <w:hyperlink w:anchor="_Toc200572413" w:history="1">
+          <w:hyperlink w:anchor="_Toc200573672" w:history="1">
             <w:r>
               <w:rPr>
                 <w:rStyle w:val="Hyperlink"/>
@@ -2804,7 +2982,7 @@
                 <w:noProof/>
                 <w:webHidden/>
               </w:rPr>
-              <w:instrText xml:space="preserve"> PAGEREF _Toc200572413 \h </w:instrText>
+              <w:instrText xml:space="preserve"> PAGEREF _Toc200573672 \h </w:instrText>
             </w:r>
             <w:r>
               <w:rPr>
@@ -2824,7 +3002,7 @@
                 <w:noProof/>
                 <w:webHidden/>
               </w:rPr>
-              <w:t>14</w:t>
+              <w:t>15</w:t>
             </w:r>
             <w:r>
               <w:rPr>
@@ -2850,7 +3028,7 @@
               <w14:ligatures w14:val="standardContextual"/>
             </w:rPr>
           </w:pPr>
-          <w:hyperlink w:anchor="_Toc200572414" w:history="1">
+          <w:hyperlink w:anchor="_Toc200573673" w:history="1">
             <w:r>
               <w:rPr>
                 <w:rStyle w:val="Hyperlink"/>
@@ -2878,7 +3056,7 @@
                 <w:noProof/>
                 <w:webHidden/>
               </w:rPr>
-              <w:instrText xml:space="preserve"> PAGEREF _Toc200572414 \h </w:instrText>
+              <w:instrText xml:space="preserve"> PAGEREF _Toc200573673 \h </w:instrText>
             </w:r>
             <w:r>
               <w:rPr>
@@ -2898,7 +3076,7 @@
                 <w:noProof/>
                 <w:webHidden/>
               </w:rPr>
-              <w:t>14</w:t>
+              <w:t>15</w:t>
             </w:r>
             <w:r>
               <w:rPr>
@@ -2924,7 +3102,7 @@
               <w14:ligatures w14:val="standardContextual"/>
             </w:rPr>
           </w:pPr>
-          <w:hyperlink w:anchor="_Toc200572415" w:history="1">
+          <w:hyperlink w:anchor="_Toc200573674" w:history="1">
             <w:r>
               <w:rPr>
                 <w:rStyle w:val="Hyperlink"/>
@@ -2952,7 +3130,7 @@
                 <w:noProof/>
                 <w:webHidden/>
               </w:rPr>
-              <w:instrText xml:space="preserve"> PAGEREF _Toc200572415 \h </w:instrText>
+              <w:instrText xml:space="preserve"> PAGEREF _Toc200573674 \h </w:instrText>
             </w:r>
             <w:r>
               <w:rPr>
@@ -2972,7 +3150,7 @@
                 <w:noProof/>
                 <w:webHidden/>
               </w:rPr>
-              <w:t>14</w:t>
+              <w:t>15</w:t>
             </w:r>
             <w:r>
               <w:rPr>
@@ -2998,7 +3176,7 @@
               <w14:ligatures w14:val="standardContextual"/>
             </w:rPr>
           </w:pPr>
-          <w:hyperlink w:anchor="_Toc200572416" w:history="1">
+          <w:hyperlink w:anchor="_Toc200573675" w:history="1">
             <w:r>
               <w:rPr>
                 <w:rStyle w:val="Hyperlink"/>
@@ -3025,7 +3203,7 @@
                 <w:noProof/>
                 <w:webHidden/>
               </w:rPr>
-              <w:instrText xml:space="preserve"> PAGEREF _Toc200572416 \h </w:instrText>
+              <w:instrText xml:space="preserve"> PAGEREF _Toc200573675 \h </w:instrText>
             </w:r>
             <w:r>
               <w:rPr>
@@ -3045,7 +3223,7 @@
                 <w:noProof/>
                 <w:webHidden/>
               </w:rPr>
-              <w:t>14</w:t>
+              <w:t>16</w:t>
             </w:r>
             <w:r>
               <w:rPr>
@@ -3071,7 +3249,7 @@
               <w14:ligatures w14:val="standardContextual"/>
             </w:rPr>
           </w:pPr>
-          <w:hyperlink w:anchor="_Toc200572417" w:history="1">
+          <w:hyperlink w:anchor="_Toc200573676" w:history="1">
             <w:r>
               <w:rPr>
                 <w:rStyle w:val="Hyperlink"/>
@@ -3099,7 +3277,7 @@
                 <w:noProof/>
                 <w:webHidden/>
               </w:rPr>
-              <w:instrText xml:space="preserve"> PAGEREF _Toc200572417 \h </w:instrText>
+              <w:instrText xml:space="preserve"> PAGEREF _Toc200573676 \h </w:instrText>
             </w:r>
             <w:r>
               <w:rPr>
@@ -3119,7 +3297,7 @@
                 <w:noProof/>
                 <w:webHidden/>
               </w:rPr>
-              <w:t>15</w:t>
+              <w:t>16</w:t>
             </w:r>
             <w:r>
               <w:rPr>
@@ -3145,7 +3323,7 @@
               <w14:ligatures w14:val="standardContextual"/>
             </w:rPr>
           </w:pPr>
-          <w:hyperlink w:anchor="_Toc200572418" w:history="1">
+          <w:hyperlink w:anchor="_Toc200573677" w:history="1">
             <w:r>
               <w:rPr>
                 <w:rStyle w:val="Hyperlink"/>
@@ -3172,7 +3350,7 @@
                 <w:noProof/>
                 <w:webHidden/>
               </w:rPr>
-              <w:instrText xml:space="preserve"> PAGEREF _Toc200572418 \h </w:instrText>
+              <w:instrText xml:space="preserve"> PAGEREF _Toc200573677 \h </w:instrText>
             </w:r>
             <w:r>
               <w:rPr>
@@ -3192,7 +3370,7 @@
                 <w:noProof/>
                 <w:webHidden/>
               </w:rPr>
-              <w:t>18</w:t>
+              <w:t>19</w:t>
             </w:r>
             <w:r>
               <w:rPr>
@@ -3204,6 +3382,9 @@
           </w:hyperlink>
         </w:p>
         <w:p>
+          <w:pPr>
+            <w:spacing w:line="360" w:lineRule="auto"/>
+          </w:pPr>
           <w:r>
             <w:rPr>
               <w:b/>
@@ -3224,8 +3405,6 @@
           <w:rFonts w:eastAsiaTheme="majorEastAsia" w:cstheme="majorBidi"/>
           <w:b/>
           <w:color w:val="000000" w:themeColor="text1"/>
-          <w:sz w:val="36"/>
-          <w:szCs w:val="40"/>
         </w:rPr>
       </w:pPr>
       <w:bookmarkStart w:id="4" w:name="_Toc199872903"/>
@@ -3237,9 +3416,15 @@
       <w:pPr>
         <w:pStyle w:val="Heading1"/>
         <w:spacing w:before="0" w:after="0" w:line="360" w:lineRule="auto"/>
-      </w:pPr>
-      <w:bookmarkStart w:id="5" w:name="_Toc200572387"/>
-      <w:r>
+        <w:rPr>
+          <w:szCs w:val="36"/>
+        </w:rPr>
+      </w:pPr>
+      <w:bookmarkStart w:id="5" w:name="_Toc200573644"/>
+      <w:r>
+        <w:rPr>
+          <w:szCs w:val="36"/>
+        </w:rPr>
         <w:lastRenderedPageBreak/>
         <w:t>DANH MỤC HÌNH VẼ</w:t>
       </w:r>
@@ -3252,6 +3437,7 @@
         <w:tabs>
           <w:tab w:val="right" w:leader="dot" w:pos="9105"/>
         </w:tabs>
+        <w:spacing w:after="0" w:line="360" w:lineRule="auto"/>
         <w:rPr>
           <w:rFonts w:asciiTheme="minorHAnsi" w:eastAsiaTheme="minorEastAsia" w:hAnsiTheme="minorHAnsi" w:cstheme="minorBidi"/>
           <w:noProof/>
@@ -3262,15 +3448,27 @@
         </w:rPr>
       </w:pPr>
       <w:r>
+        <w:rPr>
+          <w:sz w:val="36"/>
+          <w:szCs w:val="36"/>
+        </w:rPr>
         <w:fldChar w:fldCharType="begin"/>
       </w:r>
       <w:r>
+        <w:rPr>
+          <w:sz w:val="36"/>
+          <w:szCs w:val="36"/>
+        </w:rPr>
         <w:instrText xml:space="preserve"> TOC \h \z \t "Picture,1" </w:instrText>
       </w:r>
       <w:r>
+        <w:rPr>
+          <w:sz w:val="36"/>
+          <w:szCs w:val="36"/>
+        </w:rPr>
         <w:fldChar w:fldCharType="separate"/>
       </w:r>
-      <w:hyperlink w:anchor="_Toc200572429" w:history="1">
+      <w:hyperlink w:anchor="_Toc200572920" w:history="1">
         <w:r>
           <w:rPr>
             <w:rStyle w:val="Hyperlink"/>
@@ -3298,7 +3496,7 @@
             <w:noProof/>
             <w:webHidden/>
           </w:rPr>
-          <w:instrText xml:space="preserve"> PAGEREF _Toc200572429 \h </w:instrText>
+          <w:instrText xml:space="preserve"> PAGEREF _Toc200572920 \h </w:instrText>
         </w:r>
         <w:r>
           <w:rPr>
@@ -3318,7 +3516,7 @@
             <w:noProof/>
             <w:webHidden/>
           </w:rPr>
-          <w:t>4</w:t>
+          <w:t>5</w:t>
         </w:r>
         <w:r>
           <w:rPr>
@@ -3335,6 +3533,7 @@
         <w:tabs>
           <w:tab w:val="right" w:leader="dot" w:pos="9105"/>
         </w:tabs>
+        <w:spacing w:after="0" w:line="360" w:lineRule="auto"/>
         <w:rPr>
           <w:rFonts w:asciiTheme="minorHAnsi" w:eastAsiaTheme="minorEastAsia" w:hAnsiTheme="minorHAnsi" w:cstheme="minorBidi"/>
           <w:noProof/>
@@ -3344,7 +3543,7 @@
           <w14:ligatures w14:val="standardContextual"/>
         </w:rPr>
       </w:pPr>
-      <w:hyperlink w:anchor="_Toc200572430" w:history="1">
+      <w:hyperlink w:anchor="_Toc200572921" w:history="1">
         <w:r>
           <w:rPr>
             <w:rStyle w:val="Hyperlink"/>
@@ -3372,7 +3571,7 @@
             <w:noProof/>
             <w:webHidden/>
           </w:rPr>
-          <w:instrText xml:space="preserve"> PAGEREF _Toc200572430 \h </w:instrText>
+          <w:instrText xml:space="preserve"> PAGEREF _Toc200572921 \h </w:instrText>
         </w:r>
         <w:r>
           <w:rPr>
@@ -3392,7 +3591,7 @@
             <w:noProof/>
             <w:webHidden/>
           </w:rPr>
-          <w:t>6</w:t>
+          <w:t>7</w:t>
         </w:r>
         <w:r>
           <w:rPr>
@@ -3409,6 +3608,7 @@
         <w:tabs>
           <w:tab w:val="right" w:leader="dot" w:pos="9105"/>
         </w:tabs>
+        <w:spacing w:after="0" w:line="360" w:lineRule="auto"/>
         <w:rPr>
           <w:rFonts w:asciiTheme="minorHAnsi" w:eastAsiaTheme="minorEastAsia" w:hAnsiTheme="minorHAnsi" w:cstheme="minorBidi"/>
           <w:noProof/>
@@ -3418,7 +3618,7 @@
           <w14:ligatures w14:val="standardContextual"/>
         </w:rPr>
       </w:pPr>
-      <w:hyperlink w:anchor="_Toc200572431" w:history="1">
+      <w:hyperlink w:anchor="_Toc200572922" w:history="1">
         <w:r>
           <w:rPr>
             <w:rStyle w:val="Hyperlink"/>
@@ -3446,81 +3646,7 @@
             <w:noProof/>
             <w:webHidden/>
           </w:rPr>
-          <w:instrText xml:space="preserve"> PAGEREF _Toc200572431 \h </w:instrText>
-        </w:r>
-        <w:r>
-          <w:rPr>
-            <w:noProof/>
-            <w:webHidden/>
-          </w:rPr>
-        </w:r>
-        <w:r>
-          <w:rPr>
-            <w:noProof/>
-            <w:webHidden/>
-          </w:rPr>
-          <w:fldChar w:fldCharType="separate"/>
-        </w:r>
-        <w:r>
-          <w:rPr>
-            <w:noProof/>
-            <w:webHidden/>
-          </w:rPr>
-          <w:t>8</w:t>
-        </w:r>
-        <w:r>
-          <w:rPr>
-            <w:noProof/>
-            <w:webHidden/>
-          </w:rPr>
-          <w:fldChar w:fldCharType="end"/>
-        </w:r>
-      </w:hyperlink>
-    </w:p>
-    <w:p>
-      <w:pPr>
-        <w:pStyle w:val="TOC1"/>
-        <w:tabs>
-          <w:tab w:val="right" w:leader="dot" w:pos="9105"/>
-        </w:tabs>
-        <w:rPr>
-          <w:rFonts w:asciiTheme="minorHAnsi" w:eastAsiaTheme="minorEastAsia" w:hAnsiTheme="minorHAnsi" w:cstheme="minorBidi"/>
-          <w:noProof/>
-          <w:kern w:val="2"/>
-          <w:sz w:val="24"/>
-          <w:szCs w:val="24"/>
-          <w14:ligatures w14:val="standardContextual"/>
-        </w:rPr>
-      </w:pPr>
-      <w:hyperlink w:anchor="_Toc200572432" w:history="1">
-        <w:r>
-          <w:rPr>
-            <w:rStyle w:val="Hyperlink"/>
-            <w:rFonts w:eastAsiaTheme="minorHAnsi"/>
-            <w:noProof/>
-          </w:rPr>
-          <w:t>Hình 2.2. Cấu trúc mạng facenet</w:t>
-        </w:r>
-        <w:r>
-          <w:rPr>
-            <w:noProof/>
-            <w:webHidden/>
-          </w:rPr>
-          <w:tab/>
-        </w:r>
-        <w:r>
-          <w:rPr>
-            <w:noProof/>
-            <w:webHidden/>
-          </w:rPr>
-          <w:fldChar w:fldCharType="begin"/>
-        </w:r>
-        <w:r>
-          <w:rPr>
-            <w:noProof/>
-            <w:webHidden/>
-          </w:rPr>
-          <w:instrText xml:space="preserve"> PAGEREF _Toc200572432 \h </w:instrText>
+          <w:instrText xml:space="preserve"> PAGEREF _Toc200572922 \h </w:instrText>
         </w:r>
         <w:r>
           <w:rPr>
@@ -3553,20 +3679,110 @@
     </w:p>
     <w:p>
       <w:pPr>
+        <w:pStyle w:val="TOC1"/>
+        <w:tabs>
+          <w:tab w:val="right" w:leader="dot" w:pos="9105"/>
+        </w:tabs>
+        <w:spacing w:after="0" w:line="360" w:lineRule="auto"/>
+        <w:rPr>
+          <w:rFonts w:asciiTheme="minorHAnsi" w:eastAsiaTheme="minorEastAsia" w:hAnsiTheme="minorHAnsi" w:cstheme="minorBidi"/>
+          <w:noProof/>
+          <w:kern w:val="2"/>
+          <w:sz w:val="24"/>
+          <w:szCs w:val="24"/>
+          <w14:ligatures w14:val="standardContextual"/>
+        </w:rPr>
+      </w:pPr>
+      <w:hyperlink w:anchor="_Toc200572923" w:history="1">
+        <w:r>
+          <w:rPr>
+            <w:rStyle w:val="Hyperlink"/>
+            <w:rFonts w:eastAsiaTheme="minorHAnsi"/>
+            <w:noProof/>
+          </w:rPr>
+          <w:t>Hình 2.2. Cấu trúc mạng facenet</w:t>
+        </w:r>
+        <w:r>
+          <w:rPr>
+            <w:noProof/>
+            <w:webHidden/>
+          </w:rPr>
+          <w:tab/>
+        </w:r>
+        <w:r>
+          <w:rPr>
+            <w:noProof/>
+            <w:webHidden/>
+          </w:rPr>
+          <w:fldChar w:fldCharType="begin"/>
+        </w:r>
+        <w:r>
+          <w:rPr>
+            <w:noProof/>
+            <w:webHidden/>
+          </w:rPr>
+          <w:instrText xml:space="preserve"> PAGEREF _Toc200572923 \h </w:instrText>
+        </w:r>
+        <w:r>
+          <w:rPr>
+            <w:noProof/>
+            <w:webHidden/>
+          </w:rPr>
+        </w:r>
+        <w:r>
+          <w:rPr>
+            <w:noProof/>
+            <w:webHidden/>
+          </w:rPr>
+          <w:fldChar w:fldCharType="separate"/>
+        </w:r>
+        <w:r>
+          <w:rPr>
+            <w:noProof/>
+            <w:webHidden/>
+          </w:rPr>
+          <w:t>10</w:t>
+        </w:r>
+        <w:r>
+          <w:rPr>
+            <w:noProof/>
+            <w:webHidden/>
+          </w:rPr>
+          <w:fldChar w:fldCharType="end"/>
+        </w:r>
+      </w:hyperlink>
+    </w:p>
+    <w:p>
+      <w:pPr>
         <w:pStyle w:val="Heading1"/>
         <w:spacing w:before="0" w:after="0" w:line="360" w:lineRule="auto"/>
         <w:jc w:val="left"/>
-      </w:pPr>
-      <w:r>
+        <w:rPr>
+          <w:szCs w:val="36"/>
+        </w:rPr>
+      </w:pPr>
+      <w:r>
+        <w:rPr>
+          <w:szCs w:val="36"/>
+        </w:rPr>
         <w:fldChar w:fldCharType="end"/>
       </w:r>
       <w:r>
+        <w:rPr>
+          <w:szCs w:val="36"/>
+        </w:rPr>
         <w:fldChar w:fldCharType="begin"/>
       </w:r>
       <w:r>
+        <w:rPr>
+          <w:szCs w:val="36"/>
+        </w:rPr>
         <w:instrText xml:space="preserve"> TOC \h \z \t "Picture,1" </w:instrText>
       </w:r>
       <w:r>
+        <w:rPr>
+          <w:szCs w:val="36"/>
+        </w:rPr>
         <w:fldChar w:fldCharType="separate"/>
       </w:r>
     </w:p>
@@ -3581,7 +3797,6 @@
           <w:rFonts w:eastAsiaTheme="majorEastAsia" w:cstheme="majorBidi"/>
           <w:b/>
           <w:color w:val="000000" w:themeColor="text1"/>
-          <w:szCs w:val="40"/>
         </w:rPr>
         <w:sectPr>
           <w:headerReference w:type="first" r:id="rId11"/>
@@ -3599,7 +3814,8 @@
           <w:rFonts w:eastAsiaTheme="majorEastAsia" w:cstheme="majorBidi"/>
           <w:b/>
           <w:color w:val="000000" w:themeColor="text1"/>
-          <w:szCs w:val="40"/>
+          <w:sz w:val="36"/>
+          <w:szCs w:val="36"/>
         </w:rPr>
         <w:fldChar w:fldCharType="end"/>
       </w:r>
@@ -3608,10 +3824,16 @@
       <w:pPr>
         <w:pStyle w:val="Heading1"/>
         <w:spacing w:before="0" w:after="0" w:line="360" w:lineRule="auto"/>
+        <w:rPr>
+          <w:szCs w:val="36"/>
+        </w:rPr>
       </w:pPr>
       <w:bookmarkStart w:id="6" w:name="_Toc199872904"/>
-      <w:bookmarkStart w:id="7" w:name="_Toc200572388"/>
-      <w:r>
+      <w:bookmarkStart w:id="7" w:name="_Toc200573645"/>
+      <w:r>
+        <w:rPr>
+          <w:szCs w:val="36"/>
+        </w:rPr>
         <w:lastRenderedPageBreak/>
         <w:t>MỞ ĐẦU</w:t>
       </w:r>
@@ -3756,15 +3978,17 @@
         <w:spacing w:before="0" w:after="0" w:line="360" w:lineRule="auto"/>
         <w:rPr>
           <w:rFonts w:eastAsiaTheme="minorHAnsi"/>
+          <w:szCs w:val="36"/>
         </w:rPr>
       </w:pPr>
       <w:bookmarkStart w:id="8" w:name="_Toc199155391"/>
       <w:bookmarkStart w:id="9" w:name="_Toc199794446"/>
       <w:bookmarkStart w:id="10" w:name="_Toc199872955"/>
-      <w:bookmarkStart w:id="11" w:name="_Toc200572389"/>
-      <w:r>
-        <w:rPr>
-          <w:rFonts w:eastAsiaTheme="minorHAnsi"/>
+      <w:bookmarkStart w:id="11" w:name="_Toc200573646"/>
+      <w:r>
+        <w:rPr>
+          <w:rFonts w:eastAsiaTheme="minorHAnsi"/>
+          <w:szCs w:val="36"/>
         </w:rPr>
         <w:lastRenderedPageBreak/>
         <w:t>CHƯƠNG 1:</w:t>
@@ -3773,6 +3997,7 @@
       <w:r>
         <w:rPr>
           <w:rFonts w:eastAsiaTheme="minorHAnsi"/>
+          <w:szCs w:val="36"/>
         </w:rPr>
         <w:t xml:space="preserve"> </w:t>
       </w:r>
@@ -3783,12 +4008,14 @@
         <w:spacing w:before="0" w:after="0" w:line="360" w:lineRule="auto"/>
         <w:rPr>
           <w:rFonts w:eastAsiaTheme="minorHAnsi"/>
-        </w:rPr>
-      </w:pPr>
-      <w:bookmarkStart w:id="12" w:name="_Toc200572390"/>
-      <w:r>
-        <w:rPr>
-          <w:rFonts w:eastAsiaTheme="minorHAnsi"/>
+          <w:szCs w:val="36"/>
+        </w:rPr>
+      </w:pPr>
+      <w:bookmarkStart w:id="12" w:name="_Toc200573647"/>
+      <w:r>
+        <w:rPr>
+          <w:rFonts w:eastAsiaTheme="minorHAnsi"/>
+          <w:szCs w:val="36"/>
         </w:rPr>
         <w:t>TỔNG QUAN VỀ NHẬN DẠNG KHUÔN MẶT</w:t>
       </w:r>
@@ -3802,17 +4029,13 @@
         <w:rPr>
           <w:rFonts w:eastAsiaTheme="minorHAnsi"/>
           <w:kern w:val="2"/>
-          <w:sz w:val="26"/>
-          <w:szCs w:val="26"/>
-          <w14:ligatures w14:val="standardContextual"/>
-        </w:rPr>
-      </w:pPr>
-      <w:r>
-        <w:rPr>
-          <w:rFonts w:eastAsiaTheme="minorHAnsi"/>
-          <w:kern w:val="2"/>
-          <w:sz w:val="26"/>
-          <w:szCs w:val="26"/>
+          <w14:ligatures w14:val="standardContextual"/>
+        </w:rPr>
+      </w:pPr>
+      <w:r>
+        <w:rPr>
+          <w:rFonts w:eastAsiaTheme="minorHAnsi"/>
+          <w:kern w:val="2"/>
           <w14:ligatures w14:val="standardContextual"/>
         </w:rPr>
         <w:t>Chương này trình bày những cơ sở lý thuyết liên quan đến bài toán nhận dạng khuôn mặt, một lĩnh vực quan trọng trong thị giác máy tính và trí tuệ nhân tạo. Nội dung chương sẽ đi sâu vào khái niệm, bản chất và quy trình của quá trình nhận dạng, đồng thời phân tích các yếu tố ảnh hưởng đến độ chính xác của hệ thống. Bên cạnh đó, chương cũng giới thiệu các ứng dụng thực tiễn của công nghệ nhận dạng khuôn mặt, đặc biệt trong bối cảnh tại Việt Nam, nhằm làm rõ tính cấp thiết và tiềm năng ứng dụng của đề tài trong đời sống hiện nay.</w:t>
@@ -3824,12 +4047,14 @@
         <w:spacing w:before="0" w:after="0" w:line="360" w:lineRule="auto"/>
         <w:rPr>
           <w:rFonts w:eastAsiaTheme="minorHAnsi"/>
-        </w:rPr>
-      </w:pPr>
-      <w:bookmarkStart w:id="13" w:name="_Toc200572391"/>
-      <w:r>
-        <w:rPr>
-          <w:rFonts w:eastAsiaTheme="minorHAnsi"/>
+          <w:szCs w:val="28"/>
+        </w:rPr>
+      </w:pPr>
+      <w:bookmarkStart w:id="13" w:name="_Toc200573648"/>
+      <w:r>
+        <w:rPr>
+          <w:rFonts w:eastAsiaTheme="minorHAnsi"/>
+          <w:szCs w:val="28"/>
         </w:rPr>
         <w:t>1.1. Tổng quan về nhận dạng</w:t>
       </w:r>
@@ -3843,7 +4068,7 @@
           <w:rFonts w:eastAsiaTheme="minorHAnsi"/>
         </w:rPr>
       </w:pPr>
-      <w:bookmarkStart w:id="14" w:name="_Toc200572392"/>
+      <w:bookmarkStart w:id="14" w:name="_Toc200573649"/>
       <w:r>
         <w:rPr>
           <w:rFonts w:eastAsiaTheme="minorHAnsi"/>
@@ -3860,17 +4085,13 @@
         <w:rPr>
           <w:rFonts w:eastAsiaTheme="minorHAnsi"/>
           <w:kern w:val="2"/>
-          <w:sz w:val="26"/>
-          <w:szCs w:val="26"/>
-          <w14:ligatures w14:val="standardContextual"/>
-        </w:rPr>
-      </w:pPr>
-      <w:r>
-        <w:rPr>
-          <w:rFonts w:eastAsiaTheme="minorHAnsi"/>
-          <w:kern w:val="2"/>
-          <w:sz w:val="26"/>
-          <w:szCs w:val="26"/>
+          <w14:ligatures w14:val="standardContextual"/>
+        </w:rPr>
+      </w:pPr>
+      <w:r>
+        <w:rPr>
+          <w:rFonts w:eastAsiaTheme="minorHAnsi"/>
+          <w:kern w:val="2"/>
           <w14:ligatures w14:val="standardContextual"/>
         </w:rPr>
         <w:t>Nhận dạng là quá trình mô phỏng khả năng cảm nhận, phân tích và phân biệt các đối tượng của con người bằng hệ thống máy tính. Các đối tượng được nhận dạng có thể là âm thanh, hình ảnh, tín hiệu hoặc bất kỳ dạng dữ liệu nào mà con người có thể cảm nhận và phân biệt được thông qua các đặc trưng riêng. Quá trình này tái hiện lại cách con người cảm nhận và đưa ra quyết định nhận dạng, giúp máy tính có thể tự động nhận biết các mẫu dữ liệu trong thế giới thực.</w:t>
@@ -3884,7 +4105,7 @@
           <w:rFonts w:eastAsiaTheme="minorHAnsi"/>
         </w:rPr>
       </w:pPr>
-      <w:bookmarkStart w:id="15" w:name="_Toc200572393"/>
+      <w:bookmarkStart w:id="15" w:name="_Toc200573650"/>
       <w:r>
         <w:rPr>
           <w:rFonts w:eastAsiaTheme="minorHAnsi"/>
@@ -3901,17 +4122,13 @@
         <w:rPr>
           <w:rFonts w:eastAsiaTheme="minorHAnsi"/>
           <w:kern w:val="2"/>
-          <w:sz w:val="26"/>
-          <w:szCs w:val="26"/>
-          <w14:ligatures w14:val="standardContextual"/>
-        </w:rPr>
-      </w:pPr>
-      <w:r>
-        <w:rPr>
-          <w:rFonts w:eastAsiaTheme="minorHAnsi"/>
-          <w:kern w:val="2"/>
-          <w:sz w:val="26"/>
-          <w:szCs w:val="26"/>
+          <w14:ligatures w14:val="standardContextual"/>
+        </w:rPr>
+      </w:pPr>
+      <w:r>
+        <w:rPr>
+          <w:rFonts w:eastAsiaTheme="minorHAnsi"/>
+          <w:kern w:val="2"/>
           <w14:ligatures w14:val="standardContextual"/>
         </w:rPr>
         <w:t>Bản chất của nhận dạng mẫu nằm ở việc phân tích và phân loại các đối tượng trong dữ liệu dựa trên các đặc trưng có ý nghĩa. Hệ thống sẽ thực hiện việc trích xuất đặc trưng từ dữ liệu, ví dụ như hình dạng hoặc màu sắc trong ảnh, sau đó áp dụng các thuật toán học máy hoặc thống kê để tìm ra mẫu tương ứng hoặc nhóm phù hợp. Đây là một quá trình phức tạp, liên quan đến việc phát hiện và lý giải các cấu trúc hoặc quy luật trong dữ liệu đầu vào.</w:t>
@@ -3925,31 +4142,25 @@
         <w:rPr>
           <w:rFonts w:eastAsiaTheme="minorHAnsi"/>
           <w:kern w:val="2"/>
-          <w:sz w:val="26"/>
-          <w:szCs w:val="26"/>
-          <w14:ligatures w14:val="standardContextual"/>
-        </w:rPr>
-      </w:pPr>
-      <w:r>
-        <w:rPr>
-          <w:rFonts w:eastAsiaTheme="minorHAnsi"/>
-          <w:kern w:val="2"/>
-          <w:sz w:val="26"/>
-          <w:szCs w:val="26"/>
-          <w14:ligatures w14:val="standardContextual"/>
-        </w:rPr>
-        <w:t xml:space="preserve">Một hệ thống nhận dạng hiện đại thường sử dụng các phương pháp học máy như mạng nơ-ron, máy vector hỗ trợ, cây quyết định… nhằm xây dựng khả năng học và dự đoán dựa trên dữ liệu huấn luyện. Quan trọng hơn cả là hệ thống cần có khả năng tổng quát hóa, tức là áp dụng kiến thức học được từ dữ liệu cũ vào dữ liệu mới chưa từng </w:t>
-      </w:r>
-      <w:r>
-        <w:rPr>
-          <w:rFonts w:eastAsiaTheme="minorHAnsi"/>
-          <w:kern w:val="2"/>
-          <w:sz w:val="26"/>
-          <w:szCs w:val="26"/>
+          <w14:ligatures w14:val="standardContextual"/>
+        </w:rPr>
+      </w:pPr>
+      <w:r>
+        <w:rPr>
+          <w:rFonts w:eastAsiaTheme="minorHAnsi"/>
+          <w:kern w:val="2"/>
+          <w14:ligatures w14:val="standardContextual"/>
+        </w:rPr>
+        <w:t xml:space="preserve">Một hệ thống nhận dạng hiện đại thường sử dụng các phương pháp học máy như mạng nơ-ron, máy vector hỗ trợ, cây quyết định… nhằm xây dựng khả năng học và dự đoán dựa trên dữ liệu huấn luyện. Quan trọng hơn cả là hệ thống cần có </w:t>
+      </w:r>
+      <w:r>
+        <w:rPr>
+          <w:rFonts w:eastAsiaTheme="minorHAnsi"/>
+          <w:kern w:val="2"/>
           <w14:ligatures w14:val="standardContextual"/>
         </w:rPr>
         <w:lastRenderedPageBreak/>
-        <w:t>thấy. Quá trình nhận dạng không chỉ có ý nghĩa lý thuyết mà còn rất thực tiễn, được ứng dụng trong nhiều lĩnh vực như xử lý hình ảnh, giọng nói, y học, tài chính, và cả bảo mật.</w:t>
+        <w:t>khả năng tổng quát hóa, tức là áp dụng kiến thức học được từ dữ liệu cũ vào dữ liệu mới chưa từng thấy. Quá trình nhận dạng không chỉ có ý nghĩa lý thuyết mà còn rất thực tiễn, được ứng dụng trong nhiều lĩnh vực như xử lý hình ảnh, giọng nói, y học, tài chính, và cả bảo mật.</w:t>
       </w:r>
     </w:p>
     <w:p>
@@ -3960,17 +4171,13 @@
         <w:rPr>
           <w:rFonts w:eastAsiaTheme="minorHAnsi"/>
           <w:kern w:val="2"/>
-          <w:sz w:val="26"/>
-          <w:szCs w:val="26"/>
-          <w14:ligatures w14:val="standardContextual"/>
-        </w:rPr>
-      </w:pPr>
-      <w:r>
-        <w:rPr>
-          <w:rFonts w:eastAsiaTheme="minorHAnsi"/>
-          <w:kern w:val="2"/>
-          <w:sz w:val="26"/>
-          <w:szCs w:val="26"/>
+          <w14:ligatures w14:val="standardContextual"/>
+        </w:rPr>
+      </w:pPr>
+      <w:r>
+        <w:rPr>
+          <w:rFonts w:eastAsiaTheme="minorHAnsi"/>
+          <w:kern w:val="2"/>
           <w14:ligatures w14:val="standardContextual"/>
         </w:rPr>
         <w:t>Để xây dựng được hệ thống nhận dạng, ba giai đoạn chính cần được thực hiện: xác định mô hình biểu diễn đối tượng, lựa chọn quy tắc ra quyết định, và cuối cùng là tiến hành quá trình học nhận dạng. Khi đã xác định cách biểu diễn đối tượng phù hợp, hệ thống sẽ bước vào giai đoạn học nhằm tối ưu hóa việc phân lớp các đối tượng và gán nhãn phù hợp cho chúng. Trong đó, học có giám sát là phương pháp phổ biến, dựa trên các mẫu chuẩn có sẵn để huấn luyện hệ thống phân biệt đối tượng mới. Ví dụ như trong phân tích ảnh viễn thám, mẫu chuẩn về đồng lúa, rừng hoặc đất hoang sẽ giúp hệ thống xác định được đối tượng trong ảnh đầu vào. Hệ thống cần có khả năng đối sánh và ra quyết định dựa trên các hàm phân lớp hoặc hàm đánh giá cụ thể.</w:t>
@@ -3984,17 +4191,13 @@
         <w:rPr>
           <w:rFonts w:eastAsiaTheme="minorHAnsi"/>
           <w:kern w:val="2"/>
-          <w:sz w:val="26"/>
-          <w:szCs w:val="26"/>
-          <w14:ligatures w14:val="standardContextual"/>
-        </w:rPr>
-      </w:pPr>
-      <w:r>
-        <w:rPr>
-          <w:rFonts w:eastAsiaTheme="minorHAnsi"/>
-          <w:kern w:val="2"/>
-          <w:sz w:val="26"/>
-          <w:szCs w:val="26"/>
+          <w14:ligatures w14:val="standardContextual"/>
+        </w:rPr>
+      </w:pPr>
+      <w:r>
+        <w:rPr>
+          <w:rFonts w:eastAsiaTheme="minorHAnsi"/>
+          <w:kern w:val="2"/>
           <w14:ligatures w14:val="standardContextual"/>
         </w:rPr>
         <w:t>Ngược lại, học không giám sát là kỹ thuật phức tạp hơn vì không có dữ liệu gán nhãn sẵn. Hệ thống sẽ tự động tìm cách phân nhóm dữ liệu dựa trên sự tương đồng giữa các đặc trưng. Quá trình này bao gồm nhiều bước thử nghiệm và tinh chỉnh để tìm ra cấu trúc nhóm tối ưu. Dữ liệu sẽ được phân tích và phân loại dần theo hướng cải tiến, nhằm đạt được kết quả phân nhóm tốt nhất mà không cần đến sự hướng dẫn từ trước.</w:t>
@@ -4008,7 +4211,7 @@
           <w:rFonts w:eastAsiaTheme="minorHAnsi"/>
         </w:rPr>
       </w:pPr>
-      <w:bookmarkStart w:id="16" w:name="_Toc200572394"/>
+      <w:bookmarkStart w:id="16" w:name="_Toc200573651"/>
       <w:r>
         <w:rPr>
           <w:rFonts w:eastAsiaTheme="minorHAnsi"/>
@@ -4025,20 +4228,25 @@
         <w:rPr>
           <w:rFonts w:eastAsiaTheme="minorHAnsi"/>
           <w:kern w:val="2"/>
-          <w:sz w:val="26"/>
-          <w:szCs w:val="26"/>
-          <w14:ligatures w14:val="standardContextual"/>
-        </w:rPr>
-      </w:pPr>
-      <w:r>
-        <w:rPr>
-          <w:rFonts w:eastAsiaTheme="minorHAnsi"/>
-          <w:kern w:val="2"/>
-          <w:sz w:val="26"/>
-          <w:szCs w:val="26"/>
-          <w14:ligatures w14:val="standardContextual"/>
-        </w:rPr>
-        <w:t>Tại Việt Nam, công nghệ nhận dạng khuôn mặt đã được đưa vào ứng dụng trong nhiều lĩnh vực khác nhau, góp phần tự động hóa, tối ưu hoá và nâng cao hiệu quả của các hệ thống quản lý. Trong lĩnh vực tài chính – ngân hàng, nhận dạng khuôn mặt giúp xác thực người dùng khi đăng nhập tài khoản, thực hiện giao dịch hay mở tài khoản trực tuyến, từ đó gia tăng tính bảo mật và hạn chế các hành vi giả mạo. Bên cạnh đó, tại các cơ quan, doanh nghiệp, công nghệ này hỗ trợ trong việc kiểm soát ra vào, điểm danh, ghi nhận thời gian làm việc của nhân viên một cách tự động và chính xác.</w:t>
+          <w14:ligatures w14:val="standardContextual"/>
+        </w:rPr>
+      </w:pPr>
+      <w:r>
+        <w:rPr>
+          <w:rFonts w:eastAsiaTheme="minorHAnsi"/>
+          <w:kern w:val="2"/>
+          <w14:ligatures w14:val="standardContextual"/>
+        </w:rPr>
+        <w:t xml:space="preserve">Tại Việt Nam, công nghệ nhận dạng khuôn mặt đã được đưa vào ứng dụng trong nhiều lĩnh vực khác nhau, góp phần tự động hóa, tối ưu hoá và nâng cao hiệu quả của các hệ thống quản lý. Trong lĩnh vực tài chính – ngân hàng, nhận dạng khuôn mặt giúp xác thực người dùng khi đăng nhập tài khoản, thực hiện giao dịch hay mở tài khoản trực tuyến, từ đó gia tăng tính bảo mật và hạn chế các hành vi giả mạo. Bên cạnh đó, tại các cơ quan, doanh nghiệp, công nghệ này hỗ trợ trong </w:t>
+      </w:r>
+      <w:r>
+        <w:rPr>
+          <w:rFonts w:eastAsiaTheme="minorHAnsi"/>
+          <w:kern w:val="2"/>
+          <w14:ligatures w14:val="standardContextual"/>
+        </w:rPr>
+        <w:lastRenderedPageBreak/>
+        <w:t>việc kiểm soát ra vào, điểm danh, ghi nhận thời gian làm việc của nhân viên một cách tự động và chính xác.</w:t>
       </w:r>
     </w:p>
     <w:p>
@@ -4049,31 +4257,16 @@
         <w:rPr>
           <w:rFonts w:eastAsiaTheme="minorHAnsi"/>
           <w:kern w:val="2"/>
-          <w:sz w:val="26"/>
-          <w:szCs w:val="26"/>
-          <w14:ligatures w14:val="standardContextual"/>
-        </w:rPr>
-      </w:pPr>
-      <w:r>
-        <w:rPr>
-          <w:rFonts w:eastAsiaTheme="minorHAnsi"/>
-          <w:kern w:val="2"/>
-          <w:sz w:val="26"/>
-          <w:szCs w:val="26"/>
-          <w14:ligatures w14:val="standardContextual"/>
-        </w:rPr>
-        <w:t xml:space="preserve">Trong lĩnh vực an ninh, hệ thống nhận dạng khuôn mặt đóng vai trò quan trọng tại các cửa khẩu, trạm kiểm soát, giúp phát hiện các đối tượng khả nghi hoặc ngăn chặn hành vi vượt biên trái phép. Tại các khu dân cư, chung cư, hay tòa nhà thông minh, việc tích hợp hệ thống nhận diện khuôn mặt cho phép kiểm soát truy cập, mở cửa tự động, đảm bảo an toàn và hạn chế xâm nhập trái phép. Ngoài ra, công nghệ này cũng đang </w:t>
-      </w:r>
-      <w:r>
-        <w:rPr>
-          <w:rFonts w:eastAsiaTheme="minorHAnsi"/>
-          <w:kern w:val="2"/>
-          <w:sz w:val="26"/>
-          <w:szCs w:val="26"/>
-          <w14:ligatures w14:val="standardContextual"/>
-        </w:rPr>
-        <w:lastRenderedPageBreak/>
-        <w:t>được thử nghiệm trong giám sát hành khách tại sân bay, nhà ga, và phục vụ công tác tìm kiếm người mất tích.</w:t>
+          <w14:ligatures w14:val="standardContextual"/>
+        </w:rPr>
+      </w:pPr>
+      <w:r>
+        <w:rPr>
+          <w:rFonts w:eastAsiaTheme="minorHAnsi"/>
+          <w:kern w:val="2"/>
+          <w14:ligatures w14:val="standardContextual"/>
+        </w:rPr>
+        <w:t>Trong lĩnh vực an ninh, hệ thống nhận dạng khuôn mặt đóng vai trò quan trọng tại các cửa khẩu, trạm kiểm soát, giúp phát hiện các đối tượng khả nghi hoặc ngăn chặn hành vi vượt biên trái phép. Tại các khu dân cư, chung cư, hay tòa nhà thông minh, việc tích hợp hệ thống nhận diện khuôn mặt cho phép kiểm soát truy cập, mở cửa tự động, đảm bảo an toàn và hạn chế xâm nhập trái phép. Ngoài ra, công nghệ này cũng đang được thử nghiệm trong giám sát hành khách tại sân bay, nhà ga, và phục vụ công tác tìm kiếm người mất tích.</w:t>
       </w:r>
     </w:p>
     <w:p>
@@ -4082,12 +4275,14 @@
         <w:spacing w:before="0" w:after="0" w:line="360" w:lineRule="auto"/>
         <w:rPr>
           <w:rFonts w:eastAsiaTheme="minorHAnsi"/>
-        </w:rPr>
-      </w:pPr>
-      <w:bookmarkStart w:id="17" w:name="_Toc200572395"/>
-      <w:r>
-        <w:rPr>
-          <w:rFonts w:eastAsiaTheme="minorHAnsi"/>
+          <w:szCs w:val="28"/>
+        </w:rPr>
+      </w:pPr>
+      <w:bookmarkStart w:id="17" w:name="_Toc200573652"/>
+      <w:r>
+        <w:rPr>
+          <w:rFonts w:eastAsiaTheme="minorHAnsi"/>
+          <w:szCs w:val="28"/>
         </w:rPr>
         <w:t>1.2. Tổng quan về nhận dạng khuôn mặt</w:t>
       </w:r>
@@ -4101,7 +4296,7 @@
           <w:rFonts w:eastAsiaTheme="minorHAnsi"/>
         </w:rPr>
       </w:pPr>
-      <w:bookmarkStart w:id="18" w:name="_Toc200572396"/>
+      <w:bookmarkStart w:id="18" w:name="_Toc200573653"/>
       <w:r>
         <w:rPr>
           <w:rFonts w:eastAsiaTheme="minorHAnsi"/>
@@ -4118,17 +4313,13 @@
         <w:rPr>
           <w:rFonts w:eastAsiaTheme="minorHAnsi"/>
           <w:kern w:val="2"/>
-          <w:sz w:val="26"/>
-          <w:szCs w:val="26"/>
-          <w14:ligatures w14:val="standardContextual"/>
-        </w:rPr>
-      </w:pPr>
-      <w:r>
-        <w:rPr>
-          <w:rFonts w:eastAsiaTheme="minorHAnsi"/>
-          <w:kern w:val="2"/>
-          <w:sz w:val="26"/>
-          <w:szCs w:val="26"/>
+          <w14:ligatures w14:val="standardContextual"/>
+        </w:rPr>
+      </w:pPr>
+      <w:r>
+        <w:rPr>
+          <w:rFonts w:eastAsiaTheme="minorHAnsi"/>
+          <w:kern w:val="2"/>
           <w14:ligatures w14:val="standardContextual"/>
         </w:rPr>
         <w:t>Nhận dạng khuôn mặt là một hệ thống nhận vào là một ảnh hoặc một đoạn video (một dòng các hình ảnh liên tục). Qua xử lý, tính toán hệ thống xác định được vị trí mặt người (nếu có) trong ảnh và xác định là người nào trong số những người mà hệ thống đã được biết (qua quá trình học) hoặc là người lạ.</w:t>
@@ -4141,17 +4332,13 @@
         <w:rPr>
           <w:rFonts w:eastAsiaTheme="minorHAnsi"/>
           <w:kern w:val="2"/>
-          <w:sz w:val="26"/>
-          <w:szCs w:val="26"/>
-          <w14:ligatures w14:val="standardContextual"/>
-        </w:rPr>
-      </w:pPr>
-      <w:r>
-        <w:rPr>
-          <w:rFonts w:eastAsiaTheme="minorHAnsi"/>
-          <w:kern w:val="2"/>
-          <w:sz w:val="26"/>
-          <w:szCs w:val="26"/>
+          <w14:ligatures w14:val="standardContextual"/>
+        </w:rPr>
+      </w:pPr>
+      <w:r>
+        <w:rPr>
+          <w:rFonts w:eastAsiaTheme="minorHAnsi"/>
+          <w:kern w:val="2"/>
           <w14:ligatures w14:val="standardContextual"/>
         </w:rPr>
         <w:t> </w:t>
@@ -4164,8 +4351,6 @@
         <w:rPr>
           <w:rFonts w:eastAsiaTheme="minorHAnsi"/>
           <w:kern w:val="2"/>
-          <w:sz w:val="26"/>
-          <w:szCs w:val="26"/>
           <w14:ligatures w14:val="standardContextual"/>
         </w:rPr>
       </w:pPr>
@@ -4174,10 +4359,9 @@
           <w:rFonts w:eastAsiaTheme="minorHAnsi"/>
           <w:noProof/>
           <w:kern w:val="2"/>
-          <w:sz w:val="26"/>
-          <w:szCs w:val="26"/>
-          <w14:ligatures w14:val="standardContextual"/>
-        </w:rPr>
+          <w14:ligatures w14:val="standardContextual"/>
+        </w:rPr>
+        <w:lastRenderedPageBreak/>
         <w:drawing>
           <wp:inline distT="0" distB="0" distL="0" distR="0" wp14:anchorId="02BB00BE" wp14:editId="5B182947">
             <wp:extent cx="5097780" cy="3741420"/>
@@ -4231,27 +4415,35 @@
     <w:p>
       <w:pPr>
         <w:pStyle w:val="Picture"/>
-        <w:spacing w:after="0"/>
-        <w:rPr>
-          <w:rFonts w:eastAsiaTheme="minorHAnsi"/>
-        </w:rPr>
-      </w:pPr>
-      <w:bookmarkStart w:id="19" w:name="_Toc200572429"/>
-      <w:r>
-        <w:rPr>
-          <w:rFonts w:eastAsiaTheme="minorHAnsi"/>
+        <w:spacing w:after="0" w:line="360" w:lineRule="auto"/>
+        <w:rPr>
+          <w:rFonts w:eastAsiaTheme="minorHAnsi"/>
+          <w:sz w:val="28"/>
+          <w:szCs w:val="28"/>
+        </w:rPr>
+      </w:pPr>
+      <w:bookmarkStart w:id="19" w:name="_Toc200572920"/>
+      <w:r>
+        <w:rPr>
+          <w:rFonts w:eastAsiaTheme="minorHAnsi"/>
+          <w:sz w:val="28"/>
+          <w:szCs w:val="28"/>
         </w:rPr>
         <w:t xml:space="preserve">Hình </w:t>
       </w:r>
       <w:r>
         <w:rPr>
           <w:rFonts w:eastAsiaTheme="minorHAnsi"/>
+          <w:sz w:val="28"/>
+          <w:szCs w:val="28"/>
         </w:rPr>
         <w:t>1</w:t>
       </w:r>
       <w:r>
         <w:rPr>
           <w:rFonts w:eastAsiaTheme="minorHAnsi"/>
+          <w:sz w:val="28"/>
+          <w:szCs w:val="28"/>
         </w:rPr>
         <w:t>.1 Hệ thống nhận dạng mặt người</w:t>
       </w:r>
@@ -4265,7 +4457,7 @@
           <w:rFonts w:eastAsiaTheme="minorHAnsi"/>
         </w:rPr>
       </w:pPr>
-      <w:bookmarkStart w:id="20" w:name="_Toc200572397"/>
+      <w:bookmarkStart w:id="20" w:name="_Toc200573654"/>
       <w:r>
         <w:rPr>
           <w:rFonts w:eastAsiaTheme="minorHAnsi"/>
@@ -4281,17 +4473,13 @@
         <w:rPr>
           <w:rFonts w:eastAsiaTheme="minorHAnsi"/>
           <w:kern w:val="2"/>
-          <w:sz w:val="26"/>
-          <w:szCs w:val="26"/>
-          <w14:ligatures w14:val="standardContextual"/>
-        </w:rPr>
-      </w:pPr>
-      <w:r>
-        <w:rPr>
-          <w:rFonts w:eastAsiaTheme="minorHAnsi"/>
-          <w:kern w:val="2"/>
-          <w:sz w:val="26"/>
-          <w:szCs w:val="26"/>
+          <w14:ligatures w14:val="standardContextual"/>
+        </w:rPr>
+      </w:pPr>
+      <w:r>
+        <w:rPr>
+          <w:rFonts w:eastAsiaTheme="minorHAnsi"/>
+          <w:kern w:val="2"/>
           <w14:ligatures w14:val="standardContextual"/>
         </w:rPr>
         <w:t>Bài toán nhận dạng mặt người là bài toán đã được nghiên cứu từ những năm 70. Tuy nhiên, đây là một bài toán khó nên những nghiên cứu hiện tại vẫn chưa đạt được những kết quả mong muốn. Chính vì thế, vấn đề này vẫn đang được nhiều nhóm trên thế giới quan tâm nghiên cứu. Khó khăn của bài toán nhận dạng mặt người có thể kể đến như sau:</w:t>
@@ -4304,66 +4492,54 @@
         <w:rPr>
           <w:rFonts w:eastAsiaTheme="minorHAnsi"/>
           <w:kern w:val="2"/>
-          <w:sz w:val="26"/>
-          <w:szCs w:val="26"/>
-          <w14:ligatures w14:val="standardContextual"/>
-        </w:rPr>
-      </w:pPr>
-      <w:r>
-        <w:rPr>
-          <w:rFonts w:eastAsiaTheme="minorHAnsi"/>
-          <w:kern w:val="2"/>
-          <w:sz w:val="26"/>
-          <w:szCs w:val="26"/>
+          <w14:ligatures w14:val="standardContextual"/>
+        </w:rPr>
+      </w:pPr>
+      <w:r>
+        <w:rPr>
+          <w:rFonts w:eastAsiaTheme="minorHAnsi"/>
+          <w:kern w:val="2"/>
+          <w14:ligatures w14:val="standardContextual"/>
+        </w:rPr>
+        <w:t>a) Tư thế chụp, góc chụp: Ảnh chụp khuôn mặt có thể thay đổi rất nhiều bởi vì góc chụp giữa camera và khuôn mặt. Chẳng hạn như: chụp thẳng, chụp chéo bên trái 45o hay chụp chéo bên phải 45o, chụp từ trên xuống, chụp từ dưới lên, v.v… Với các tư thế khác nhau, các thành phần trên khuôn mặt như mắt, mũi, miệng có thể bị khuất một phần hoặc thậm chí khuất hết.</w:t>
+      </w:r>
+    </w:p>
+    <w:p>
+      <w:pPr>
+        <w:spacing w:line="360" w:lineRule="auto"/>
+        <w:jc w:val="both"/>
+        <w:rPr>
+          <w:rFonts w:eastAsiaTheme="minorHAnsi"/>
+          <w:kern w:val="2"/>
+          <w14:ligatures w14:val="standardContextual"/>
+        </w:rPr>
+      </w:pPr>
+      <w:r>
+        <w:rPr>
+          <w:rFonts w:eastAsiaTheme="minorHAnsi"/>
+          <w:kern w:val="2"/>
+          <w14:ligatures w14:val="standardContextual"/>
+        </w:rPr>
+        <w:t>b) Sự xuất hiện hoặc thiếu một số thành phần của khuôn mặt: Các Đặc trưng như: râu mép, râu hàm, mắt kính, v.v… có thể xuất hiện hoặc không. Vấn đề này làm cho bài toán càng trở nên khó hơn rất nhiều.</w:t>
+      </w:r>
+    </w:p>
+    <w:p>
+      <w:pPr>
+        <w:spacing w:line="360" w:lineRule="auto"/>
+        <w:jc w:val="both"/>
+        <w:rPr>
+          <w:rFonts w:eastAsiaTheme="minorHAnsi"/>
+          <w:kern w:val="2"/>
+          <w14:ligatures w14:val="standardContextual"/>
+        </w:rPr>
+      </w:pPr>
+      <w:r>
+        <w:rPr>
+          <w:rFonts w:eastAsiaTheme="minorHAnsi"/>
+          <w:kern w:val="2"/>
           <w14:ligatures w14:val="standardContextual"/>
         </w:rPr>
         <w:lastRenderedPageBreak/>
-        <w:t>a) Tư thế chụp, góc chụp: Ảnh chụp khuôn mặt có thể thay đổi rất nhiều bởi vì góc chụp giữa camera và khuôn mặt. Chẳng hạn như: chụp thẳng, chụp chéo bên trái 45o hay chụp chéo bên phải 45o, chụp từ trên xuống, chụp từ dưới lên, v.v… Với các tư thế khác nhau, các thành phần trên khuôn mặt như mắt, mũi, miệng có thể bị khuất một phần hoặc thậm chí khuất hết.</w:t>
-      </w:r>
-    </w:p>
-    <w:p>
-      <w:pPr>
-        <w:spacing w:line="360" w:lineRule="auto"/>
-        <w:jc w:val="both"/>
-        <w:rPr>
-          <w:rFonts w:eastAsiaTheme="minorHAnsi"/>
-          <w:kern w:val="2"/>
-          <w:sz w:val="26"/>
-          <w:szCs w:val="26"/>
-          <w14:ligatures w14:val="standardContextual"/>
-        </w:rPr>
-      </w:pPr>
-      <w:r>
-        <w:rPr>
-          <w:rFonts w:eastAsiaTheme="minorHAnsi"/>
-          <w:kern w:val="2"/>
-          <w:sz w:val="26"/>
-          <w:szCs w:val="26"/>
-          <w14:ligatures w14:val="standardContextual"/>
-        </w:rPr>
-        <w:t>b) Sự xuất hiện hoặc thiếu một số thành phần của khuôn mặt: Các Đặc trưng như: râu mép, râu hàm, mắt kính, v.v… có thể xuất hiện hoặc không. Vấn đề này làm cho bài toán càng trở nên khó hơn rất nhiều.</w:t>
-      </w:r>
-    </w:p>
-    <w:p>
-      <w:pPr>
-        <w:spacing w:line="360" w:lineRule="auto"/>
-        <w:jc w:val="both"/>
-        <w:rPr>
-          <w:rFonts w:eastAsiaTheme="minorHAnsi"/>
-          <w:kern w:val="2"/>
-          <w:sz w:val="26"/>
-          <w:szCs w:val="26"/>
-          <w14:ligatures w14:val="standardContextual"/>
-        </w:rPr>
-      </w:pPr>
-      <w:r>
-        <w:rPr>
-          <w:rFonts w:eastAsiaTheme="minorHAnsi"/>
-          <w:kern w:val="2"/>
-          <w:sz w:val="26"/>
-          <w:szCs w:val="26"/>
-          <w14:ligatures w14:val="standardContextual"/>
-        </w:rPr>
         <w:t>c) Sự biểu cảm của khuôn mặt: Biểu cảm của khuôn mặt con người có thể làm ảnh hưởng đáng kể lên các thông số của khuôn mặt. Chẳng hạn, cùng một khuôn mặt một người, nhưng có thể sẽ rất khác khi họ cười hoặc sợ hãi, v.v…</w:t>
       </w:r>
     </w:p>
@@ -4374,17 +4550,13 @@
         <w:rPr>
           <w:rFonts w:eastAsiaTheme="minorHAnsi"/>
           <w:kern w:val="2"/>
-          <w:sz w:val="26"/>
-          <w:szCs w:val="26"/>
-          <w14:ligatures w14:val="standardContextual"/>
-        </w:rPr>
-      </w:pPr>
-      <w:r>
-        <w:rPr>
-          <w:rFonts w:eastAsiaTheme="minorHAnsi"/>
-          <w:kern w:val="2"/>
-          <w:sz w:val="26"/>
-          <w:szCs w:val="26"/>
+          <w14:ligatures w14:val="standardContextual"/>
+        </w:rPr>
+      </w:pPr>
+      <w:r>
+        <w:rPr>
+          <w:rFonts w:eastAsiaTheme="minorHAnsi"/>
+          <w:kern w:val="2"/>
           <w14:ligatures w14:val="standardContextual"/>
         </w:rPr>
         <w:t>d) Sự che khuất: Khuôn mặt có thể bị che khuất bởi các đối tượng</w:t>
@@ -4397,17 +4569,13 @@
         <w:rPr>
           <w:rFonts w:eastAsiaTheme="minorHAnsi"/>
           <w:kern w:val="2"/>
-          <w:sz w:val="26"/>
-          <w:szCs w:val="26"/>
-          <w14:ligatures w14:val="standardContextual"/>
-        </w:rPr>
-      </w:pPr>
-      <w:r>
-        <w:rPr>
-          <w:rFonts w:eastAsiaTheme="minorHAnsi"/>
-          <w:kern w:val="2"/>
-          <w:sz w:val="26"/>
-          <w:szCs w:val="26"/>
+          <w14:ligatures w14:val="standardContextual"/>
+        </w:rPr>
+      </w:pPr>
+      <w:r>
+        <w:rPr>
+          <w:rFonts w:eastAsiaTheme="minorHAnsi"/>
+          <w:kern w:val="2"/>
           <w14:ligatures w14:val="standardContextual"/>
         </w:rPr>
         <w:t>khác hoặc các khuôn mặt khác.</w:t>
@@ -4420,17 +4588,13 @@
         <w:rPr>
           <w:rFonts w:eastAsiaTheme="minorHAnsi"/>
           <w:kern w:val="2"/>
-          <w:sz w:val="26"/>
-          <w:szCs w:val="26"/>
-          <w14:ligatures w14:val="standardContextual"/>
-        </w:rPr>
-      </w:pPr>
-      <w:r>
-        <w:rPr>
-          <w:rFonts w:eastAsiaTheme="minorHAnsi"/>
-          <w:kern w:val="2"/>
-          <w:sz w:val="26"/>
-          <w:szCs w:val="26"/>
+          <w14:ligatures w14:val="standardContextual"/>
+        </w:rPr>
+      </w:pPr>
+      <w:r>
+        <w:rPr>
+          <w:rFonts w:eastAsiaTheme="minorHAnsi"/>
+          <w:kern w:val="2"/>
           <w14:ligatures w14:val="standardContextual"/>
         </w:rPr>
         <w:t>e) Hướng của ảnh (pose variations): Các ảnh khuôn mặt có thể biếnđổi rất nhiều với các góc quay khác nhau của trục camera. Chẳng hạn chụp với trục máy ảnh nghiêng làm cho khuôn mặt bị nghiêng so với trục của ảnh.</w:t>
@@ -4443,17 +4607,13 @@
         <w:rPr>
           <w:rFonts w:eastAsiaTheme="minorHAnsi"/>
           <w:kern w:val="2"/>
-          <w:sz w:val="26"/>
-          <w:szCs w:val="26"/>
-          <w14:ligatures w14:val="standardContextual"/>
-        </w:rPr>
-      </w:pPr>
-      <w:r>
-        <w:rPr>
-          <w:rFonts w:eastAsiaTheme="minorHAnsi"/>
-          <w:kern w:val="2"/>
-          <w:sz w:val="26"/>
-          <w:szCs w:val="26"/>
+          <w14:ligatures w14:val="standardContextual"/>
+        </w:rPr>
+      </w:pPr>
+      <w:r>
+        <w:rPr>
+          <w:rFonts w:eastAsiaTheme="minorHAnsi"/>
+          <w:kern w:val="2"/>
           <w14:ligatures w14:val="standardContextual"/>
         </w:rPr>
         <w:t>f) Điều kiện của ảnh: Ảnh được chụp trong các điều kiện khác nhauvề: chiếu sáng, về tính chất camera (máy kỹ thuật số, máy hồng ngoại, v.v…), ảnh có chất lượng thấp ảnh hưởng rất nhiều đến chất lượng ảnh khuôn mặt.</w:t>
@@ -4466,17 +4626,13 @@
         <w:rPr>
           <w:rFonts w:eastAsiaTheme="minorHAnsi"/>
           <w:kern w:val="2"/>
-          <w:sz w:val="26"/>
-          <w:szCs w:val="26"/>
-          <w14:ligatures w14:val="standardContextual"/>
-        </w:rPr>
-      </w:pPr>
-      <w:r>
-        <w:rPr>
-          <w:rFonts w:eastAsiaTheme="minorHAnsi"/>
-          <w:kern w:val="2"/>
-          <w:sz w:val="26"/>
-          <w:szCs w:val="26"/>
+          <w14:ligatures w14:val="standardContextual"/>
+        </w:rPr>
+      </w:pPr>
+      <w:r>
+        <w:rPr>
+          <w:rFonts w:eastAsiaTheme="minorHAnsi"/>
+          <w:kern w:val="2"/>
           <w14:ligatures w14:val="standardContextual"/>
         </w:rPr>
         <w:t>g) Aging condition: Việc nhận dạng ảnh mặt thay đổi theo thời gian còn là một vấn đề khó khăn, ngay cả đối với khả năng nhận dạng của con người.</w:t>
@@ -4489,17 +4645,13 @@
         <w:rPr>
           <w:rFonts w:eastAsiaTheme="minorHAnsi"/>
           <w:kern w:val="2"/>
-          <w:sz w:val="26"/>
-          <w:szCs w:val="26"/>
-          <w14:ligatures w14:val="standardContextual"/>
-        </w:rPr>
-      </w:pPr>
-      <w:r>
-        <w:rPr>
-          <w:rFonts w:eastAsiaTheme="minorHAnsi"/>
-          <w:kern w:val="2"/>
-          <w:sz w:val="26"/>
-          <w:szCs w:val="26"/>
+          <w14:ligatures w14:val="standardContextual"/>
+        </w:rPr>
+      </w:pPr>
+      <w:r>
+        <w:rPr>
+          <w:rFonts w:eastAsiaTheme="minorHAnsi"/>
+          <w:kern w:val="2"/>
           <w14:ligatures w14:val="standardContextual"/>
         </w:rPr>
         <w:t xml:space="preserve">h) Các hệ thống cực lớn (very </w:t>
@@ -4509,8 +4661,6 @@
         <w:rPr>
           <w:rFonts w:eastAsiaTheme="minorHAnsi"/>
           <w:kern w:val="2"/>
-          <w:sz w:val="26"/>
-          <w:szCs w:val="26"/>
           <w14:ligatures w14:val="standardContextual"/>
         </w:rPr>
         <w:t>large scale</w:t>
@@ -4520,8 +4670,6 @@
         <w:rPr>
           <w:rFonts w:eastAsiaTheme="minorHAnsi"/>
           <w:kern w:val="2"/>
-          <w:sz w:val="26"/>
-          <w:szCs w:val="26"/>
           <w14:ligatures w14:val="standardContextual"/>
         </w:rPr>
         <w:t xml:space="preserve"> systems): Các CSDL ảnh mặt được test bởi các nhà nghiên cứu còn khá nhỏ (vài trăm tới vài chục nghìn ảnh mặt), tuy nhiên trên thực tế các CSDL có thể rất lớn, ví dụ CSDL ảnh mặt của cảnh sát của một đất nước có thể chứa từ hàng triệu tới hơn 1 tỷ ảnh…</w:t>
@@ -4535,7 +4683,7 @@
           <w:rFonts w:eastAsiaTheme="minorHAnsi"/>
         </w:rPr>
       </w:pPr>
-      <w:bookmarkStart w:id="21" w:name="_Toc200572398"/>
+      <w:bookmarkStart w:id="21" w:name="_Toc200573655"/>
       <w:r>
         <w:rPr>
           <w:rFonts w:eastAsiaTheme="minorHAnsi"/>
@@ -4551,17 +4699,13 @@
         <w:rPr>
           <w:rFonts w:eastAsiaTheme="minorHAnsi"/>
           <w:kern w:val="2"/>
-          <w:sz w:val="26"/>
-          <w:szCs w:val="26"/>
-          <w14:ligatures w14:val="standardContextual"/>
-        </w:rPr>
-      </w:pPr>
-      <w:r>
-        <w:rPr>
-          <w:rFonts w:eastAsiaTheme="minorHAnsi"/>
-          <w:kern w:val="2"/>
-          <w:sz w:val="26"/>
-          <w:szCs w:val="26"/>
+          <w14:ligatures w14:val="standardContextual"/>
+        </w:rPr>
+      </w:pPr>
+      <w:r>
+        <w:rPr>
+          <w:rFonts w:eastAsiaTheme="minorHAnsi"/>
+          <w:kern w:val="2"/>
           <w14:ligatures w14:val="standardContextual"/>
         </w:rPr>
         <w:t>Một hệ thống nhận dạng mặt người thông thường bao gồm bốn bước xử lý sau:</w:t>
@@ -4574,17 +4718,13 @@
         <w:rPr>
           <w:rFonts w:eastAsiaTheme="minorHAnsi"/>
           <w:kern w:val="2"/>
-          <w:sz w:val="26"/>
-          <w:szCs w:val="26"/>
-          <w14:ligatures w14:val="standardContextual"/>
-        </w:rPr>
-      </w:pPr>
-      <w:r>
-        <w:rPr>
-          <w:rFonts w:eastAsiaTheme="minorHAnsi"/>
-          <w:kern w:val="2"/>
-          <w:sz w:val="26"/>
-          <w:szCs w:val="26"/>
+          <w14:ligatures w14:val="standardContextual"/>
+        </w:rPr>
+      </w:pPr>
+      <w:r>
+        <w:rPr>
+          <w:rFonts w:eastAsiaTheme="minorHAnsi"/>
+          <w:kern w:val="2"/>
           <w14:ligatures w14:val="standardContextual"/>
         </w:rPr>
         <w:t>Phát hiện khuôn mặt (Face Detection).</w:t>
@@ -4597,17 +4737,13 @@
         <w:rPr>
           <w:rFonts w:eastAsiaTheme="minorHAnsi"/>
           <w:kern w:val="2"/>
-          <w:sz w:val="26"/>
-          <w:szCs w:val="26"/>
-          <w14:ligatures w14:val="standardContextual"/>
-        </w:rPr>
-      </w:pPr>
-      <w:r>
-        <w:rPr>
-          <w:rFonts w:eastAsiaTheme="minorHAnsi"/>
-          <w:kern w:val="2"/>
-          <w:sz w:val="26"/>
-          <w:szCs w:val="26"/>
+          <w14:ligatures w14:val="standardContextual"/>
+        </w:rPr>
+      </w:pPr>
+      <w:r>
+        <w:rPr>
+          <w:rFonts w:eastAsiaTheme="minorHAnsi"/>
+          <w:kern w:val="2"/>
           <w14:ligatures w14:val="standardContextual"/>
         </w:rPr>
         <w:t>Phân đoạn khuôn mặt (Face Alignment hay Segmentation).</w:t>
@@ -4620,90 +4756,74 @@
         <w:rPr>
           <w:rFonts w:eastAsiaTheme="minorHAnsi"/>
           <w:kern w:val="2"/>
-          <w:sz w:val="26"/>
-          <w:szCs w:val="26"/>
-          <w14:ligatures w14:val="standardContextual"/>
-        </w:rPr>
-      </w:pPr>
-      <w:r>
-        <w:rPr>
-          <w:rFonts w:eastAsiaTheme="minorHAnsi"/>
-          <w:kern w:val="2"/>
-          <w:sz w:val="26"/>
-          <w:szCs w:val="26"/>
+          <w14:ligatures w14:val="standardContextual"/>
+        </w:rPr>
+      </w:pPr>
+      <w:r>
+        <w:rPr>
+          <w:rFonts w:eastAsiaTheme="minorHAnsi"/>
+          <w:kern w:val="2"/>
+          <w14:ligatures w14:val="standardContextual"/>
+        </w:rPr>
+        <w:t>Trích chọn đặc trưng (Feature Extraction).</w:t>
+      </w:r>
+    </w:p>
+    <w:p>
+      <w:pPr>
+        <w:spacing w:line="360" w:lineRule="auto"/>
+        <w:jc w:val="both"/>
+        <w:rPr>
+          <w:rFonts w:eastAsiaTheme="minorHAnsi"/>
+          <w:kern w:val="2"/>
+          <w14:ligatures w14:val="standardContextual"/>
+        </w:rPr>
+      </w:pPr>
+      <w:r>
+        <w:rPr>
+          <w:rFonts w:eastAsiaTheme="minorHAnsi"/>
+          <w:kern w:val="2"/>
+          <w14:ligatures w14:val="standardContextual"/>
+        </w:rPr>
+        <w:t xml:space="preserve">Nhận dạng (Recognition) hay Phân lớp khuôn mặt (Face </w:t>
+      </w:r>
+    </w:p>
+    <w:p>
+      <w:pPr>
+        <w:spacing w:line="360" w:lineRule="auto"/>
+        <w:jc w:val="both"/>
+        <w:rPr>
+          <w:rFonts w:eastAsiaTheme="minorHAnsi"/>
+          <w:kern w:val="2"/>
+          <w14:ligatures w14:val="standardContextual"/>
+        </w:rPr>
+      </w:pPr>
+      <w:r>
+        <w:rPr>
+          <w:rFonts w:eastAsiaTheme="minorHAnsi"/>
+          <w:kern w:val="2"/>
+          <w14:ligatures w14:val="standardContextual"/>
+        </w:rPr>
+        <w:t>Classification).</w:t>
+      </w:r>
+    </w:p>
+    <w:p>
+      <w:pPr>
+        <w:spacing w:line="360" w:lineRule="auto"/>
+        <w:jc w:val="both"/>
+        <w:rPr>
+          <w:rFonts w:eastAsiaTheme="minorHAnsi"/>
+          <w:kern w:val="2"/>
+          <w14:ligatures w14:val="standardContextual"/>
+        </w:rPr>
+      </w:pPr>
+      <w:r>
+        <w:rPr>
+          <w:rFonts w:eastAsiaTheme="minorHAnsi"/>
+          <w:noProof/>
+          <w:kern w:val="2"/>
           <w14:ligatures w14:val="standardContextual"/>
         </w:rPr>
         <w:lastRenderedPageBreak/>
-        <w:t>Trích chọn đặc trưng (Feature Extraction).</w:t>
-      </w:r>
-    </w:p>
-    <w:p>
-      <w:pPr>
-        <w:spacing w:line="360" w:lineRule="auto"/>
-        <w:jc w:val="both"/>
-        <w:rPr>
-          <w:rFonts w:eastAsiaTheme="minorHAnsi"/>
-          <w:kern w:val="2"/>
-          <w:sz w:val="26"/>
-          <w:szCs w:val="26"/>
-          <w14:ligatures w14:val="standardContextual"/>
-        </w:rPr>
-      </w:pPr>
-      <w:r>
-        <w:rPr>
-          <w:rFonts w:eastAsiaTheme="minorHAnsi"/>
-          <w:kern w:val="2"/>
-          <w:sz w:val="26"/>
-          <w:szCs w:val="26"/>
-          <w14:ligatures w14:val="standardContextual"/>
-        </w:rPr>
-        <w:t xml:space="preserve">Nhận dạng (Recognition) hay Phân lớp khuôn mặt (Face </w:t>
-      </w:r>
-    </w:p>
-    <w:p>
-      <w:pPr>
-        <w:spacing w:line="360" w:lineRule="auto"/>
-        <w:jc w:val="both"/>
-        <w:rPr>
-          <w:rFonts w:eastAsiaTheme="minorHAnsi"/>
-          <w:kern w:val="2"/>
-          <w:sz w:val="26"/>
-          <w:szCs w:val="26"/>
-          <w14:ligatures w14:val="standardContextual"/>
-        </w:rPr>
-      </w:pPr>
-      <w:r>
-        <w:rPr>
-          <w:rFonts w:eastAsiaTheme="minorHAnsi"/>
-          <w:kern w:val="2"/>
-          <w:sz w:val="26"/>
-          <w:szCs w:val="26"/>
-          <w14:ligatures w14:val="standardContextual"/>
-        </w:rPr>
-        <w:t>Classification).</w:t>
-      </w:r>
-    </w:p>
-    <w:p>
-      <w:pPr>
-        <w:spacing w:line="360" w:lineRule="auto"/>
-        <w:jc w:val="both"/>
-        <w:rPr>
-          <w:rFonts w:eastAsiaTheme="minorHAnsi"/>
-          <w:kern w:val="2"/>
-          <w:sz w:val="26"/>
-          <w:szCs w:val="26"/>
-          <w14:ligatures w14:val="standardContextual"/>
-        </w:rPr>
-      </w:pPr>
-      <w:r>
-        <w:rPr>
-          <w:rFonts w:eastAsiaTheme="minorHAnsi"/>
-          <w:noProof/>
-          <w:kern w:val="2"/>
-          <w:sz w:val="26"/>
-          <w:szCs w:val="26"/>
-          <w14:ligatures w14:val="standardContextual"/>
-        </w:rPr>
         <w:drawing>
           <wp:inline distT="0" distB="0" distL="0" distR="0" wp14:anchorId="48F461BC" wp14:editId="62564B14">
             <wp:extent cx="5788025" cy="1988185"/>
@@ -4744,33 +4864,43 @@
     <w:p>
       <w:pPr>
         <w:pStyle w:val="Picture"/>
-        <w:spacing w:after="0"/>
-        <w:rPr>
-          <w:rFonts w:eastAsiaTheme="minorHAnsi"/>
-        </w:rPr>
-      </w:pPr>
-      <w:bookmarkStart w:id="22" w:name="_Toc200572430"/>
-      <w:r>
-        <w:rPr>
-          <w:rFonts w:eastAsiaTheme="minorHAnsi"/>
+        <w:spacing w:after="0" w:line="360" w:lineRule="auto"/>
+        <w:rPr>
+          <w:rFonts w:eastAsiaTheme="minorHAnsi"/>
+          <w:sz w:val="28"/>
+          <w:szCs w:val="28"/>
+        </w:rPr>
+      </w:pPr>
+      <w:bookmarkStart w:id="22" w:name="_Toc200572921"/>
+      <w:r>
+        <w:rPr>
+          <w:rFonts w:eastAsiaTheme="minorHAnsi"/>
+          <w:sz w:val="28"/>
+          <w:szCs w:val="28"/>
         </w:rPr>
         <w:t xml:space="preserve">Hình </w:t>
       </w:r>
       <w:r>
         <w:rPr>
           <w:rFonts w:eastAsiaTheme="minorHAnsi"/>
+          <w:sz w:val="28"/>
+          <w:szCs w:val="28"/>
         </w:rPr>
         <w:t>1.</w:t>
       </w:r>
       <w:r>
         <w:rPr>
           <w:rFonts w:eastAsiaTheme="minorHAnsi"/>
+          <w:sz w:val="28"/>
+          <w:szCs w:val="28"/>
         </w:rPr>
         <w:t>2. Các</w:t>
       </w:r>
       <w:r>
         <w:rPr>
           <w:rFonts w:eastAsiaTheme="minorHAnsi"/>
+          <w:sz w:val="28"/>
+          <w:szCs w:val="28"/>
         </w:rPr>
         <w:t xml:space="preserve"> bước chính trong hệ thống nhận dạng khuôn mặt</w:t>
       </w:r>
@@ -4784,17 +4914,13 @@
         <w:rPr>
           <w:rFonts w:eastAsiaTheme="minorHAnsi"/>
           <w:kern w:val="2"/>
-          <w:sz w:val="26"/>
-          <w:szCs w:val="26"/>
-          <w14:ligatures w14:val="standardContextual"/>
-        </w:rPr>
-      </w:pPr>
-      <w:r>
-        <w:rPr>
-          <w:rFonts w:eastAsiaTheme="minorHAnsi"/>
-          <w:kern w:val="2"/>
-          <w:sz w:val="26"/>
-          <w:szCs w:val="26"/>
+          <w14:ligatures w14:val="standardContextual"/>
+        </w:rPr>
+      </w:pPr>
+      <w:r>
+        <w:rPr>
+          <w:rFonts w:eastAsiaTheme="minorHAnsi"/>
+          <w:kern w:val="2"/>
           <w14:ligatures w14:val="standardContextual"/>
         </w:rPr>
         <w:t>Phát hiện khuôn mặt dò tìm, định vị những vùng (vị trí) có thể là khuôn mặt xuất hiện trong ảnh. Các vùng này sẽ được tách riêng để xử lý. Phân đoạn khuôn mặt sẽ xác định vị trí mắt mũi, miệng và các thành phần khác của khuôn mặt và chuyển kết quả này cho bước trích chọn đặc trưng. Ở bước trích chọn đặc trưng, bằng một phương pháp trích chọn đặc điểm nào đó (mẫu nhị phân cục bộ-Local Binary Pattern-LBP, Gabor wavelets…) sẽ được sử dụng với ảnh mặt để trích xuất các thông tin đặc trưng cho ảnh từ các thông tin về các thành phần trên khuôn mặt, kết quả là mỗi ảnh sẽ được biểu diễn dưới dạng một vector đặc trưng (feature vector). Những vectơ đặc trưng này sẽ là dữ liệu đầu vào cho một mô hình đã được huấn luyện trước để nhận dạng khuôn mặt (Face Recognition) hay phân lớp khuôn mặt (Face classification), tức là xác định danh tính (identity) hay nhãn của ảnh-đó là ảnh của ai. Ở bước nhận dạng khuôn mặt (Face Recognition), thường thì phương pháp k-láng giềng gần (k-nearest neighbor: kNN) sẽ được sử dụng.</w:t>
@@ -4808,17 +4934,13 @@
         <w:rPr>
           <w:rFonts w:eastAsiaTheme="minorHAnsi"/>
           <w:kern w:val="2"/>
-          <w:sz w:val="26"/>
-          <w:szCs w:val="26"/>
-          <w14:ligatures w14:val="standardContextual"/>
-        </w:rPr>
-      </w:pPr>
-      <w:r>
-        <w:rPr>
-          <w:rFonts w:eastAsiaTheme="minorHAnsi"/>
-          <w:kern w:val="2"/>
-          <w:sz w:val="26"/>
-          <w:szCs w:val="26"/>
+          <w14:ligatures w14:val="standardContextual"/>
+        </w:rPr>
+      </w:pPr>
+      <w:r>
+        <w:rPr>
+          <w:rFonts w:eastAsiaTheme="minorHAnsi"/>
+          <w:kern w:val="2"/>
           <w14:ligatures w14:val="standardContextual"/>
         </w:rPr>
         <w:t>Bên cạnh những bước chính nêu trên, chúng ta còn có thể áp dụng thêm một số bước khác như tiền xử lý, hậu xử lý nhằm làm tăng độ chính xác cho hệ thống. Ví dụ, sau bước phát hiện khuôn mặt, ta có thể thực hiện bước tiền xử lý (Preprocessing) bao gồm các bước căn chỉnh ảnh (face image alignment) và chuẩn hóa ánh sáng (illumination normalization).</w:t>
@@ -4832,44 +4954,72 @@
         <w:rPr>
           <w:rFonts w:eastAsiaTheme="minorHAnsi"/>
           <w:kern w:val="2"/>
-          <w:sz w:val="26"/>
-          <w:szCs w:val="26"/>
-          <w14:ligatures w14:val="standardContextual"/>
-        </w:rPr>
-      </w:pPr>
-      <w:r>
-        <w:rPr>
-          <w:rFonts w:eastAsiaTheme="minorHAnsi"/>
-          <w:kern w:val="2"/>
-          <w:sz w:val="26"/>
-          <w:szCs w:val="26"/>
+          <w14:ligatures w14:val="standardContextual"/>
+        </w:rPr>
+      </w:pPr>
+      <w:r>
+        <w:rPr>
+          <w:rFonts w:eastAsiaTheme="minorHAnsi"/>
+          <w:kern w:val="2"/>
+          <w14:ligatures w14:val="standardContextual"/>
+        </w:rPr>
+        <w:t xml:space="preserve">Do một số thông số như: tư thế khuôn mặt, độ sáng, điều kiện ánh sáng, v.v… phát hiện khuôn mặt được đánh giá là bước khó khăn và quan trọng nhất so </w:t>
+      </w:r>
+      <w:r>
+        <w:rPr>
+          <w:rFonts w:eastAsiaTheme="minorHAnsi"/>
+          <w:kern w:val="2"/>
           <w14:ligatures w14:val="standardContextual"/>
         </w:rPr>
         <w:lastRenderedPageBreak/>
-        <w:t>Do một số thông số như: tư thế khuôn mặt, độ sáng, điều kiện ánh sáng, v.v… phát hiện khuôn mặt được đánh giá là bước khó khăn và quan trọng nhất so với các bước còn lại của hệ thống. Tuy nhiên, trong phạm vi bài tập này, không tập trung tìm hiểu bước phát hiện khuôn mặt mà chỉ tập trung chủ yếu vào bước nhận dạng khuôn mặt.</w:t>
-      </w:r>
-    </w:p>
-    <w:p>
-      <w:pPr>
-        <w:spacing w:line="360" w:lineRule="auto"/>
-        <w:jc w:val="both"/>
-        <w:rPr>
-          <w:rFonts w:eastAsiaTheme="minorHAnsi"/>
-          <w:kern w:val="2"/>
-          <w:sz w:val="26"/>
-          <w:szCs w:val="26"/>
-          <w14:ligatures w14:val="standardContextual"/>
-        </w:rPr>
-      </w:pPr>
-      <w:r>
-        <w:rPr>
-          <w:rFonts w:eastAsiaTheme="minorHAnsi"/>
-          <w:kern w:val="2"/>
-          <w:sz w:val="26"/>
-          <w:szCs w:val="26"/>
-          <w14:ligatures w14:val="standardContextual"/>
-        </w:rPr>
-        <w:br/>
+        <w:t>với các bước còn lại của hệ thống. Tuy nhiên, trong phạm vi bài tập này, không tập trung tìm hiểu bước phát hiện khuôn mặt mà chỉ tập trung chủ yếu vào bước nhận dạng khuôn mặt.</w:t>
+      </w:r>
+    </w:p>
+    <w:p>
+      <w:pPr>
+        <w:pStyle w:val="Heading2"/>
+        <w:spacing w:before="0" w:after="0" w:line="360" w:lineRule="auto"/>
+        <w:rPr>
+          <w:rFonts w:eastAsiaTheme="minorHAnsi"/>
+        </w:rPr>
+      </w:pPr>
+      <w:bookmarkStart w:id="23" w:name="_Toc200573656"/>
+      <w:r>
+        <w:rPr>
+          <w:rFonts w:eastAsiaTheme="minorHAnsi"/>
+        </w:rPr>
+        <w:t>1.3. Tổng kết chương 1</w:t>
+      </w:r>
+      <w:bookmarkEnd w:id="23"/>
+    </w:p>
+    <w:p>
+      <w:pPr>
+        <w:spacing w:line="360" w:lineRule="auto"/>
+        <w:ind w:firstLine="720"/>
+        <w:jc w:val="both"/>
+        <w:rPr>
+          <w:rFonts w:eastAsiaTheme="minorHAnsi"/>
+          <w:b/>
+        </w:rPr>
+      </w:pPr>
+      <w:r>
+        <w:rPr>
+          <w:rFonts w:eastAsiaTheme="minorHAnsi"/>
+        </w:rPr>
+        <w:t xml:space="preserve">Chương 1 đã trình bày tổng quan về bài toán </w:t>
+      </w:r>
+      <w:r>
+        <w:rPr>
+          <w:rFonts w:eastAsiaTheme="minorHAnsi"/>
+          <w:bCs/>
+        </w:rPr>
+        <w:t>nhận dạng khuôn mặt</w:t>
+      </w:r>
+      <w:r>
+        <w:rPr>
+          <w:rFonts w:eastAsiaTheme="minorHAnsi"/>
+        </w:rPr>
+        <w:t>, bao gồm khái niệm, vai trò và các bước chính trong hệ thống nhận dạng khuôn mặt như phát hiện, tiền xử lý, trích xuất đặc trưng và so sánh. Bên cạnh đó, chương này cũng đã điểm qua một số phương pháp tiếp cận truyền thống và hiện đại, từ các kỹ thuật dựa trên đặc trưng thủ công đến các mô hình học sâu. Những kiến thức này cung cấp cái nhìn toàn diện và là cơ sở lý thuyết quan trọng cho việc tìm hiểu sâu hơn về mô hình FaceNet trong các chương tiếp theo.</w:t>
       </w:r>
     </w:p>
     <w:p>
@@ -4880,17 +5030,14 @@
         <w:rPr>
           <w:rFonts w:eastAsiaTheme="minorHAnsi"/>
           <w:kern w:val="2"/>
-          <w:sz w:val="26"/>
-          <w:szCs w:val="26"/>
-          <w14:ligatures w14:val="standardContextual"/>
-        </w:rPr>
-      </w:pPr>
-      <w:r>
-        <w:rPr>
-          <w:rFonts w:eastAsiaTheme="minorHAnsi"/>
-          <w:kern w:val="2"/>
-          <w:sz w:val="26"/>
-          <w:szCs w:val="26"/>
+          <w14:ligatures w14:val="standardContextual"/>
+        </w:rPr>
+      </w:pPr>
+      <w:r>
+        <w:rPr>
+          <w:rFonts w:eastAsiaTheme="minorHAnsi"/>
+          <w:b/>
+          <w:kern w:val="2"/>
           <w14:ligatures w14:val="standardContextual"/>
         </w:rPr>
         <w:br w:type="page"/>
@@ -4900,14 +5047,17 @@
       <w:pPr>
         <w:pStyle w:val="Heading1"/>
         <w:spacing w:before="0" w:after="0" w:line="360" w:lineRule="auto"/>
-        <w:rPr>
-          <w:rFonts w:eastAsiaTheme="minorHAnsi"/>
-        </w:rPr>
-      </w:pPr>
-      <w:bookmarkStart w:id="23" w:name="_Toc200572399"/>
-      <w:r>
-        <w:rPr>
-          <w:rFonts w:eastAsiaTheme="minorHAnsi"/>
+        <w:ind w:firstLine="720"/>
+        <w:rPr>
+          <w:rFonts w:eastAsiaTheme="minorHAnsi"/>
+          <w:szCs w:val="36"/>
+        </w:rPr>
+      </w:pPr>
+      <w:bookmarkStart w:id="24" w:name="_Toc200573657"/>
+      <w:r>
+        <w:rPr>
+          <w:rFonts w:eastAsiaTheme="minorHAnsi"/>
+          <w:szCs w:val="36"/>
         </w:rPr>
         <w:lastRenderedPageBreak/>
         <w:t xml:space="preserve">CHƯƠNG </w:t>
@@ -4915,19 +5065,22 @@
       <w:r>
         <w:rPr>
           <w:rFonts w:eastAsiaTheme="minorHAnsi"/>
+          <w:szCs w:val="36"/>
         </w:rPr>
         <w:t>2</w:t>
       </w:r>
       <w:r>
         <w:rPr>
           <w:rFonts w:eastAsiaTheme="minorHAnsi"/>
+          <w:szCs w:val="36"/>
         </w:rPr>
         <w:t>:</w:t>
       </w:r>
-      <w:bookmarkEnd w:id="23"/>
-      <w:r>
-        <w:rPr>
-          <w:rFonts w:eastAsiaTheme="minorHAnsi"/>
+      <w:bookmarkEnd w:id="24"/>
+      <w:r>
+        <w:rPr>
+          <w:rFonts w:eastAsiaTheme="minorHAnsi"/>
+          <w:szCs w:val="36"/>
         </w:rPr>
         <w:t xml:space="preserve"> </w:t>
       </w:r>
@@ -4938,22 +5091,25 @@
         <w:spacing w:before="0" w:after="0" w:line="360" w:lineRule="auto"/>
         <w:rPr>
           <w:rFonts w:eastAsiaTheme="minorHAnsi"/>
-        </w:rPr>
-      </w:pPr>
-      <w:bookmarkStart w:id="24" w:name="_Toc200572400"/>
-      <w:r>
-        <w:rPr>
-          <w:rFonts w:eastAsiaTheme="minorHAnsi"/>
+          <w:szCs w:val="36"/>
+        </w:rPr>
+      </w:pPr>
+      <w:bookmarkStart w:id="25" w:name="_Toc200573658"/>
+      <w:r>
+        <w:rPr>
+          <w:rFonts w:eastAsiaTheme="minorHAnsi"/>
+          <w:szCs w:val="36"/>
         </w:rPr>
         <w:t xml:space="preserve">MÔ HÌNH FACENET </w:t>
       </w:r>
       <w:r>
         <w:rPr>
           <w:rFonts w:eastAsiaTheme="minorHAnsi"/>
+          <w:szCs w:val="36"/>
         </w:rPr>
         <w:t>VÀ ỨNG DỤNG TRONG NHẬN DẠNG KHUÔN MẶT</w:t>
       </w:r>
-      <w:bookmarkEnd w:id="24"/>
+      <w:bookmarkEnd w:id="25"/>
     </w:p>
     <w:p>
       <w:pPr>
@@ -4962,28 +5118,32 @@
         <w:rPr>
           <w:rFonts w:eastAsiaTheme="minorHAnsi"/>
           <w:bCs/>
-        </w:rPr>
-      </w:pPr>
-      <w:bookmarkStart w:id="25" w:name="_Toc200572401"/>
-      <w:r>
-        <w:rPr>
-          <w:rFonts w:eastAsiaTheme="minorHAnsi"/>
+          <w:szCs w:val="28"/>
+        </w:rPr>
+      </w:pPr>
+      <w:bookmarkStart w:id="26" w:name="_Toc200573659"/>
+      <w:r>
+        <w:rPr>
+          <w:rFonts w:eastAsiaTheme="minorHAnsi"/>
+          <w:szCs w:val="28"/>
         </w:rPr>
         <w:t>2.</w:t>
       </w:r>
       <w:r>
         <w:rPr>
           <w:rFonts w:eastAsiaTheme="minorHAnsi"/>
+          <w:szCs w:val="28"/>
         </w:rPr>
         <w:t xml:space="preserve">1. </w:t>
       </w:r>
       <w:r>
         <w:rPr>
           <w:rFonts w:eastAsiaTheme="minorHAnsi"/>
+          <w:szCs w:val="28"/>
         </w:rPr>
         <w:t>FaceNet và đặc trưng ánh xạ không gian</w:t>
       </w:r>
-      <w:bookmarkEnd w:id="25"/>
+      <w:bookmarkEnd w:id="26"/>
     </w:p>
     <w:p>
       <w:pPr>
@@ -4993,17 +5153,13 @@
         <w:rPr>
           <w:rFonts w:eastAsiaTheme="minorHAnsi"/>
           <w:kern w:val="2"/>
-          <w:sz w:val="26"/>
-          <w:szCs w:val="26"/>
-          <w14:ligatures w14:val="standardContextual"/>
-        </w:rPr>
-      </w:pPr>
-      <w:r>
-        <w:rPr>
-          <w:rFonts w:eastAsiaTheme="minorHAnsi"/>
-          <w:kern w:val="2"/>
-          <w:sz w:val="26"/>
-          <w:szCs w:val="26"/>
+          <w14:ligatures w14:val="standardContextual"/>
+        </w:rPr>
+      </w:pPr>
+      <w:r>
+        <w:rPr>
+          <w:rFonts w:eastAsiaTheme="minorHAnsi"/>
+          <w:kern w:val="2"/>
           <w14:ligatures w14:val="standardContextual"/>
         </w:rPr>
         <w:t>FaceNet là một mô hình học sâu (Deep Learning) được phát triển bởi Google vào năm 2015. Điểm nổi bật của FaceNet là nó không chỉ đơn giản là nhận diện khuôn mặt mà còn ánh xạ mỗi khuôn mặt vào một không gian đặc trưng (embedding space) sao cho khoảng cách Euclidean giữa hai vector đặc trưng đại diện cho hai khuôn mặt tương tự nhau sẽ nhỏ, trong khi khoảng cách giữa hai vector đại diện cho hai khuôn mặt khác nhau sẽ lớn.</w:t>
@@ -5016,8 +5172,6 @@
         <w:rPr>
           <w:rFonts w:eastAsiaTheme="minorHAnsi"/>
           <w:kern w:val="2"/>
-          <w:sz w:val="26"/>
-          <w:szCs w:val="26"/>
           <w14:ligatures w14:val="standardContextual"/>
         </w:rPr>
       </w:pPr>
@@ -5026,8 +5180,6 @@
           <w:rFonts w:eastAsiaTheme="minorHAnsi"/>
           <w:noProof/>
           <w:kern w:val="2"/>
-          <w:sz w:val="26"/>
-          <w:szCs w:val="26"/>
           <w14:ligatures w14:val="standardContextual"/>
         </w:rPr>
         <w:drawing>
@@ -5083,25 +5235,31 @@
     <w:p>
       <w:pPr>
         <w:pStyle w:val="Picture"/>
-        <w:spacing w:after="0"/>
-        <w:rPr>
-          <w:rFonts w:eastAsiaTheme="minorHAnsi"/>
-        </w:rPr>
-      </w:pPr>
-      <w:bookmarkStart w:id="26" w:name="_Toc200572431"/>
-      <w:r>
-        <w:rPr>
-          <w:rFonts w:eastAsiaTheme="minorHAnsi"/>
+        <w:spacing w:after="0" w:line="360" w:lineRule="auto"/>
+        <w:rPr>
+          <w:rFonts w:eastAsiaTheme="minorHAnsi"/>
+          <w:sz w:val="28"/>
+          <w:szCs w:val="28"/>
+        </w:rPr>
+      </w:pPr>
+      <w:bookmarkStart w:id="27" w:name="_Toc200572922"/>
+      <w:r>
+        <w:rPr>
+          <w:rFonts w:eastAsiaTheme="minorHAnsi"/>
+          <w:sz w:val="28"/>
+          <w:szCs w:val="28"/>
         </w:rPr>
         <w:t xml:space="preserve">Hình 2.1. </w:t>
       </w:r>
       <w:r>
         <w:rPr>
           <w:rFonts w:eastAsiaTheme="minorHAnsi"/>
+          <w:sz w:val="28"/>
+          <w:szCs w:val="28"/>
         </w:rPr>
         <w:t>Mạng nơ-ron tích chập và Triplet Loss trong FaceNet</w:t>
       </w:r>
-      <w:bookmarkEnd w:id="26"/>
+      <w:bookmarkEnd w:id="27"/>
     </w:p>
     <w:p>
       <w:pPr>
@@ -5111,17 +5269,13 @@
         <w:rPr>
           <w:rFonts w:eastAsiaTheme="minorHAnsi"/>
           <w:kern w:val="2"/>
-          <w:sz w:val="26"/>
-          <w:szCs w:val="26"/>
-          <w14:ligatures w14:val="standardContextual"/>
-        </w:rPr>
-      </w:pPr>
-      <w:r>
-        <w:rPr>
-          <w:rFonts w:eastAsiaTheme="minorHAnsi"/>
-          <w:kern w:val="2"/>
-          <w:sz w:val="26"/>
-          <w:szCs w:val="26"/>
+          <w14:ligatures w14:val="standardContextual"/>
+        </w:rPr>
+      </w:pPr>
+      <w:r>
+        <w:rPr>
+          <w:rFonts w:eastAsiaTheme="minorHAnsi"/>
+          <w:kern w:val="2"/>
           <w14:ligatures w14:val="standardContextual"/>
         </w:rPr>
         <w:t>FaceNet sử dụng một mạng nơ-ron tích chập (Convolutional Neural Network – CNN) để học các đặc trưng của khuôn mặt. Sau khi qua mạng, mỗi khuôn mặt sẽ được ánh xạ thành một vector có độ dài cố định, thường là 128 chiều, gọi là face embedding. Vector này có thể được sử dụng cho các nhiệm vụ như xác thực khuôn mặt, tìm kiếm khuôn mặt, và nhóm khuôn mặt.</w:t>
@@ -5134,19 +5288,16 @@
         <w:rPr>
           <w:rFonts w:eastAsiaTheme="minorHAnsi"/>
           <w:kern w:val="2"/>
-          <w:sz w:val="26"/>
-          <w:szCs w:val="26"/>
-          <w14:ligatures w14:val="standardContextual"/>
-        </w:rPr>
-      </w:pPr>
-      <w:r>
-        <w:rPr>
-          <w:rFonts w:eastAsiaTheme="minorHAnsi"/>
-          <w:kern w:val="2"/>
-          <w:sz w:val="26"/>
-          <w:szCs w:val="26"/>
-          <w14:ligatures w14:val="standardContextual"/>
-        </w:rPr>
+          <w14:ligatures w14:val="standardContextual"/>
+        </w:rPr>
+      </w:pPr>
+      <w:r>
+        <w:rPr>
+          <w:rFonts w:eastAsiaTheme="minorHAnsi"/>
+          <w:kern w:val="2"/>
+          <w14:ligatures w14:val="standardContextual"/>
+        </w:rPr>
+        <w:lastRenderedPageBreak/>
         <w:t> </w:t>
       </w:r>
     </w:p>
@@ -5157,20 +5308,15 @@
         <w:rPr>
           <w:rFonts w:eastAsiaTheme="minorHAnsi"/>
           <w:kern w:val="2"/>
-          <w:sz w:val="26"/>
-          <w:szCs w:val="26"/>
-          <w14:ligatures w14:val="standardContextual"/>
-        </w:rPr>
-      </w:pPr>
-      <w:r>
-        <w:rPr>
-          <w:rFonts w:eastAsiaTheme="minorHAnsi"/>
-          <w:kern w:val="2"/>
-          <w:sz w:val="26"/>
-          <w:szCs w:val="26"/>
-          <w14:ligatures w14:val="standardContextual"/>
-        </w:rPr>
-        <w:lastRenderedPageBreak/>
+          <w14:ligatures w14:val="standardContextual"/>
+        </w:rPr>
+      </w:pPr>
+      <w:r>
+        <w:rPr>
+          <w:rFonts w:eastAsiaTheme="minorHAnsi"/>
+          <w:kern w:val="2"/>
+          <w14:ligatures w14:val="standardContextual"/>
+        </w:rPr>
         <w:t>Một trong những đặc điểm chính của FaceNet là khả năng tạo ra các vector đặc trưng có tính phân biệt cao. Điều này đạt được nhờ việc sử dụng một hàm mất mát đặc biệt gọi là Triplet Loss, cùng với một kỹ thuật huấn luyện tinh vi.</w:t>
       </w:r>
     </w:p>
@@ -5181,32 +5327,33 @@
         <w:rPr>
           <w:rFonts w:eastAsiaTheme="minorHAnsi"/>
           <w:bCs/>
-        </w:rPr>
-      </w:pPr>
-      <w:bookmarkStart w:id="27" w:name="_Toc200572402"/>
-      <w:r>
-        <w:rPr>
-          <w:rFonts w:eastAsiaTheme="minorHAnsi"/>
+          <w:szCs w:val="28"/>
+        </w:rPr>
+      </w:pPr>
+      <w:bookmarkStart w:id="28" w:name="_Toc200573660"/>
+      <w:r>
+        <w:rPr>
+          <w:rFonts w:eastAsiaTheme="minorHAnsi"/>
+          <w:szCs w:val="28"/>
         </w:rPr>
         <w:t>2.</w:t>
       </w:r>
       <w:r>
         <w:rPr>
           <w:rFonts w:eastAsiaTheme="minorHAnsi"/>
+          <w:szCs w:val="28"/>
         </w:rPr>
         <w:t>2. Cấu trúc mạng FaceNet</w:t>
       </w:r>
-      <w:bookmarkEnd w:id="27"/>
-    </w:p>
-    <w:p>
-      <w:pPr>
-        <w:spacing w:line="360" w:lineRule="auto"/>
-        <w:jc w:val="both"/>
-        <w:rPr>
-          <w:rFonts w:eastAsiaTheme="minorHAnsi"/>
-          <w:kern w:val="2"/>
-          <w:sz w:val="26"/>
-          <w:szCs w:val="26"/>
+      <w:bookmarkEnd w:id="28"/>
+    </w:p>
+    <w:p>
+      <w:pPr>
+        <w:spacing w:line="360" w:lineRule="auto"/>
+        <w:jc w:val="both"/>
+        <w:rPr>
+          <w:rFonts w:eastAsiaTheme="minorHAnsi"/>
+          <w:kern w:val="2"/>
           <w14:ligatures w14:val="standardContextual"/>
         </w:rPr>
       </w:pPr>
@@ -5215,8 +5362,6 @@
           <w:rFonts w:eastAsiaTheme="minorHAnsi"/>
           <w:noProof/>
           <w:kern w:val="2"/>
-          <w:sz w:val="26"/>
-          <w:szCs w:val="26"/>
           <w14:ligatures w14:val="standardContextual"/>
         </w:rPr>
         <w:drawing>
@@ -5272,19 +5417,23 @@
     <w:p>
       <w:pPr>
         <w:pStyle w:val="Picture"/>
-        <w:spacing w:after="0"/>
-        <w:rPr>
-          <w:rFonts w:eastAsiaTheme="minorHAnsi"/>
-        </w:rPr>
-      </w:pPr>
-      <w:bookmarkStart w:id="28" w:name="_Toc200572432"/>
-      <w:r>
-        <w:rPr>
-          <w:rFonts w:eastAsiaTheme="minorHAnsi"/>
+        <w:spacing w:after="0" w:line="360" w:lineRule="auto"/>
+        <w:rPr>
+          <w:rFonts w:eastAsiaTheme="minorHAnsi"/>
+          <w:sz w:val="28"/>
+          <w:szCs w:val="28"/>
+        </w:rPr>
+      </w:pPr>
+      <w:bookmarkStart w:id="29" w:name="_Toc200572923"/>
+      <w:r>
+        <w:rPr>
+          <w:rFonts w:eastAsiaTheme="minorHAnsi"/>
+          <w:sz w:val="28"/>
+          <w:szCs w:val="28"/>
         </w:rPr>
         <w:t>Hình 2.2. Cấu trúc mạng facenet</w:t>
       </w:r>
-      <w:bookmarkEnd w:id="28"/>
+      <w:bookmarkEnd w:id="29"/>
     </w:p>
     <w:p>
       <w:pPr>
@@ -5294,17 +5443,13 @@
         <w:rPr>
           <w:rFonts w:eastAsiaTheme="minorHAnsi"/>
           <w:kern w:val="2"/>
-          <w:sz w:val="26"/>
-          <w:szCs w:val="26"/>
-          <w14:ligatures w14:val="standardContextual"/>
-        </w:rPr>
-      </w:pPr>
-      <w:r>
-        <w:rPr>
-          <w:rFonts w:eastAsiaTheme="minorHAnsi"/>
-          <w:kern w:val="2"/>
-          <w:sz w:val="26"/>
-          <w:szCs w:val="26"/>
+          <w14:ligatures w14:val="standardContextual"/>
+        </w:rPr>
+      </w:pPr>
+      <w:r>
+        <w:rPr>
+          <w:rFonts w:eastAsiaTheme="minorHAnsi"/>
+          <w:kern w:val="2"/>
           <w14:ligatures w14:val="standardContextual"/>
         </w:rPr>
         <w:t>Mô hình FaceNet có một cấu trúc phức tạp với nhiều thành phần khác nhau, mỗi phần đóng một vai trò quan trọng trong việc trích xuất và ánh xạ đặc trưng khuôn mặt. Cấu trúc chính của FaceNet bao gồm các phần sau:</w:t>
@@ -5319,7 +5464,7 @@
           <w:bCs/>
         </w:rPr>
       </w:pPr>
-      <w:bookmarkStart w:id="29" w:name="_Toc200572403"/>
+      <w:bookmarkStart w:id="30" w:name="_Toc200573661"/>
       <w:r>
         <w:rPr>
           <w:rFonts w:eastAsiaTheme="minorHAnsi"/>
@@ -5332,7 +5477,7 @@
         </w:rPr>
         <w:t>2.1. Mạng nơ-ron tích chập (CNN) để trích xuất đặc trưng</w:t>
       </w:r>
-      <w:bookmarkEnd w:id="29"/>
+      <w:bookmarkEnd w:id="30"/>
     </w:p>
     <w:p>
       <w:pPr>
@@ -5342,17 +5487,13 @@
         <w:rPr>
           <w:rFonts w:eastAsiaTheme="minorHAnsi"/>
           <w:kern w:val="2"/>
-          <w:sz w:val="26"/>
-          <w:szCs w:val="26"/>
-          <w14:ligatures w14:val="standardContextual"/>
-        </w:rPr>
-      </w:pPr>
-      <w:r>
-        <w:rPr>
-          <w:rFonts w:eastAsiaTheme="minorHAnsi"/>
-          <w:kern w:val="2"/>
-          <w:sz w:val="26"/>
-          <w:szCs w:val="26"/>
+          <w14:ligatures w14:val="standardContextual"/>
+        </w:rPr>
+      </w:pPr>
+      <w:r>
+        <w:rPr>
+          <w:rFonts w:eastAsiaTheme="minorHAnsi"/>
+          <w:kern w:val="2"/>
           <w14:ligatures w14:val="standardContextual"/>
         </w:rPr>
         <w:t>Phần đầu tiên của FaceNet là một mạng nơ-ron tích chập (CNN) được thiết kế để trích xuất các đặc trưng từ hình ảnh khuôn mặt. Mạng này bao gồm nhiều lớp tích chập (convolutional layers) và lớp gộp (pooling layers) để học các đặc trưng hình học và phong cách của khuôn mặt.</w:t>
@@ -5365,17 +5506,13 @@
         <w:rPr>
           <w:rFonts w:eastAsiaTheme="minorHAnsi"/>
           <w:kern w:val="2"/>
-          <w:sz w:val="26"/>
-          <w:szCs w:val="26"/>
-          <w14:ligatures w14:val="standardContextual"/>
-        </w:rPr>
-      </w:pPr>
-      <w:r>
-        <w:rPr>
-          <w:rFonts w:eastAsiaTheme="minorHAnsi"/>
-          <w:kern w:val="2"/>
-          <w:sz w:val="26"/>
-          <w:szCs w:val="26"/>
+          <w14:ligatures w14:val="standardContextual"/>
+        </w:rPr>
+      </w:pPr>
+      <w:r>
+        <w:rPr>
+          <w:rFonts w:eastAsiaTheme="minorHAnsi"/>
+          <w:kern w:val="2"/>
           <w14:ligatures w14:val="standardContextual"/>
         </w:rPr>
         <w:t>Cấu trúc điển hình của mạng CNN trong FaceNet có thể bao gồm:</w:t>
@@ -5393,17 +5530,13 @@
         <w:rPr>
           <w:rFonts w:eastAsiaTheme="minorHAnsi"/>
           <w:kern w:val="2"/>
-          <w:sz w:val="26"/>
-          <w:szCs w:val="26"/>
-          <w14:ligatures w14:val="standardContextual"/>
-        </w:rPr>
-      </w:pPr>
-      <w:r>
-        <w:rPr>
-          <w:rFonts w:eastAsiaTheme="minorHAnsi"/>
-          <w:kern w:val="2"/>
-          <w:sz w:val="26"/>
-          <w:szCs w:val="26"/>
+          <w14:ligatures w14:val="standardContextual"/>
+        </w:rPr>
+      </w:pPr>
+      <w:r>
+        <w:rPr>
+          <w:rFonts w:eastAsiaTheme="minorHAnsi"/>
+          <w:kern w:val="2"/>
           <w14:ligatures w14:val="standardContextual"/>
         </w:rPr>
         <w:t>Lớp tích chập (Convolutional Layer): Các lớp này giúp phát hiện các đặc trưng cơ bản của hình ảnh, như cạnh và kết cấu. Ví dụ, lớp tích chập đầu tiên có thể có 64 kênh đầu ra với kích thước kernel là 7×7.</w:t>
@@ -5421,17 +5554,13 @@
         <w:rPr>
           <w:rFonts w:eastAsiaTheme="minorHAnsi"/>
           <w:kern w:val="2"/>
-          <w:sz w:val="26"/>
-          <w:szCs w:val="26"/>
-          <w14:ligatures w14:val="standardContextual"/>
-        </w:rPr>
-      </w:pPr>
-      <w:r>
-        <w:rPr>
-          <w:rFonts w:eastAsiaTheme="minorHAnsi"/>
-          <w:kern w:val="2"/>
-          <w:sz w:val="26"/>
-          <w:szCs w:val="26"/>
+          <w14:ligatures w14:val="standardContextual"/>
+        </w:rPr>
+      </w:pPr>
+      <w:r>
+        <w:rPr>
+          <w:rFonts w:eastAsiaTheme="minorHAnsi"/>
+          <w:kern w:val="2"/>
           <w14:ligatures w14:val="standardContextual"/>
         </w:rPr>
         <w:t>Lớp Gộp (Pooling Layer): Các lớp này giảm kích thước không gian của hình ảnh đầu vào, giúp giảm số lượng tham số và tính toán, đồng thời giữ lại các đặc trưng quan trọng. Lớp gộp thường sử dụng phương pháp gộp tối đa (max pooling) với kích thước kernel là 3×3.</w:t>
@@ -5449,19 +5578,16 @@
         <w:rPr>
           <w:rFonts w:eastAsiaTheme="minorHAnsi"/>
           <w:kern w:val="2"/>
-          <w:sz w:val="26"/>
-          <w:szCs w:val="26"/>
-          <w14:ligatures w14:val="standardContextual"/>
-        </w:rPr>
-      </w:pPr>
-      <w:r>
-        <w:rPr>
-          <w:rFonts w:eastAsiaTheme="minorHAnsi"/>
-          <w:kern w:val="2"/>
-          <w:sz w:val="26"/>
-          <w:szCs w:val="26"/>
-          <w14:ligatures w14:val="standardContextual"/>
-        </w:rPr>
+          <w14:ligatures w14:val="standardContextual"/>
+        </w:rPr>
+      </w:pPr>
+      <w:r>
+        <w:rPr>
+          <w:rFonts w:eastAsiaTheme="minorHAnsi"/>
+          <w:kern w:val="2"/>
+          <w14:ligatures w14:val="standardContextual"/>
+        </w:rPr>
+        <w:lastRenderedPageBreak/>
         <w:t>Lớp Batch Normalization: Lớp này giúp chuẩn hóa đầu ra của các lớp tích chập, giảm thiểu sự thay đổi phân phối trong quá trình huấn luyện.</w:t>
       </w:r>
     </w:p>
@@ -5477,20 +5603,15 @@
         <w:rPr>
           <w:rFonts w:eastAsiaTheme="minorHAnsi"/>
           <w:kern w:val="2"/>
-          <w:sz w:val="26"/>
-          <w:szCs w:val="26"/>
-          <w14:ligatures w14:val="standardContextual"/>
-        </w:rPr>
-      </w:pPr>
-      <w:r>
-        <w:rPr>
-          <w:rFonts w:eastAsiaTheme="minorHAnsi"/>
-          <w:kern w:val="2"/>
-          <w:sz w:val="26"/>
-          <w:szCs w:val="26"/>
-          <w14:ligatures w14:val="standardContextual"/>
-        </w:rPr>
-        <w:lastRenderedPageBreak/>
+          <w14:ligatures w14:val="standardContextual"/>
+        </w:rPr>
+      </w:pPr>
+      <w:r>
+        <w:rPr>
+          <w:rFonts w:eastAsiaTheme="minorHAnsi"/>
+          <w:kern w:val="2"/>
+          <w14:ligatures w14:val="standardContextual"/>
+        </w:rPr>
         <w:t>Lớp kích hoạt (Activation Layer): Lớp ReLU (Rectified Linear Unit) thường được sử dụng để thêm tính phi tuyến vào mô hình, giúp mô hình học các đặc trưng phức tạp hơn.</w:t>
       </w:r>
     </w:p>
@@ -5501,17 +5622,13 @@
         <w:rPr>
           <w:rFonts w:eastAsiaTheme="minorHAnsi"/>
           <w:kern w:val="2"/>
-          <w:sz w:val="26"/>
-          <w:szCs w:val="26"/>
-          <w14:ligatures w14:val="standardContextual"/>
-        </w:rPr>
-      </w:pPr>
-      <w:r>
-        <w:rPr>
-          <w:rFonts w:eastAsiaTheme="minorHAnsi"/>
-          <w:kern w:val="2"/>
-          <w:sz w:val="26"/>
-          <w:szCs w:val="26"/>
+          <w14:ligatures w14:val="standardContextual"/>
+        </w:rPr>
+      </w:pPr>
+      <w:r>
+        <w:rPr>
+          <w:rFonts w:eastAsiaTheme="minorHAnsi"/>
+          <w:kern w:val="2"/>
           <w14:ligatures w14:val="standardContextual"/>
         </w:rPr>
         <w:t>Ví dụ về cấu trúc mạng CNN như sau:</w:t>
@@ -5526,8 +5643,6 @@
           <w:b/>
           <w:bCs/>
           <w:kern w:val="2"/>
-          <w:sz w:val="26"/>
-          <w:szCs w:val="26"/>
           <w14:ligatures w14:val="standardContextual"/>
         </w:rPr>
       </w:pPr>
@@ -5541,8 +5656,6 @@
               <w:rFonts w:ascii="Cambria Math" w:eastAsiaTheme="minorHAnsi" w:hAnsi="Cambria Math"/>
               <w:bCs/>
               <w:kern w:val="2"/>
-              <w:sz w:val="26"/>
-              <w:szCs w:val="26"/>
               <w14:ligatures w14:val="standardContextual"/>
             </w:rPr>
             <m:t>Input Image</m:t>
@@ -5551,8 +5664,6 @@
             <w:rPr>
               <w:rFonts w:ascii="Cambria Math" w:eastAsiaTheme="minorHAnsi" w:hAnsi="Cambria Math"/>
               <w:kern w:val="2"/>
-              <w:sz w:val="26"/>
-              <w:szCs w:val="26"/>
               <w14:ligatures w14:val="standardContextual"/>
             </w:rPr>
             <m:t>→</m:t>
@@ -5565,8 +5676,6 @@
               <w:rFonts w:ascii="Cambria Math" w:eastAsiaTheme="minorHAnsi" w:hAnsi="Cambria Math"/>
               <w:bCs/>
               <w:kern w:val="2"/>
-              <w:sz w:val="26"/>
-              <w:szCs w:val="26"/>
               <w14:ligatures w14:val="standardContextual"/>
             </w:rPr>
             <m:t>Conv1 (64 filters, 7×7)</m:t>
@@ -5575,8 +5684,6 @@
             <w:rPr>
               <w:rFonts w:ascii="Cambria Math" w:eastAsiaTheme="minorHAnsi" w:hAnsi="Cambria Math"/>
               <w:kern w:val="2"/>
-              <w:sz w:val="26"/>
-              <w:szCs w:val="26"/>
               <w14:ligatures w14:val="standardContextual"/>
             </w:rPr>
             <m:t>→</m:t>
@@ -5589,8 +5696,6 @@
               <w:rFonts w:ascii="Cambria Math" w:eastAsiaTheme="minorHAnsi" w:hAnsi="Cambria Math"/>
               <w:bCs/>
               <w:kern w:val="2"/>
-              <w:sz w:val="26"/>
-              <w:szCs w:val="26"/>
               <w14:ligatures w14:val="standardContextual"/>
             </w:rPr>
             <m:t>ReLU</m:t>
@@ -5599,8 +5704,6 @@
             <w:rPr>
               <w:rFonts w:ascii="Cambria Math" w:eastAsiaTheme="minorHAnsi" w:hAnsi="Cambria Math"/>
               <w:kern w:val="2"/>
-              <w:sz w:val="26"/>
-              <w:szCs w:val="26"/>
               <w14:ligatures w14:val="standardContextual"/>
             </w:rPr>
             <m:t>→</m:t>
@@ -5613,8 +5716,6 @@
               <w:rFonts w:ascii="Cambria Math" w:eastAsiaTheme="minorHAnsi" w:hAnsi="Cambria Math"/>
               <w:bCs/>
               <w:kern w:val="2"/>
-              <w:sz w:val="26"/>
-              <w:szCs w:val="26"/>
               <w14:ligatures w14:val="standardContextual"/>
             </w:rPr>
             <m:t>MaxPool (3×3)</m:t>
@@ -5623,8 +5724,6 @@
             <w:rPr>
               <w:rFonts w:ascii="Cambria Math" w:eastAsiaTheme="minorHAnsi" w:hAnsi="Cambria Math"/>
               <w:kern w:val="2"/>
-              <w:sz w:val="26"/>
-              <w:szCs w:val="26"/>
               <w14:ligatures w14:val="standardContextual"/>
             </w:rPr>
             <m:t>→</m:t>
@@ -5637,8 +5736,6 @@
               <w:rFonts w:ascii="Cambria Math" w:eastAsiaTheme="minorHAnsi" w:hAnsi="Cambria Math"/>
               <w:bCs/>
               <w:kern w:val="2"/>
-              <w:sz w:val="26"/>
-              <w:szCs w:val="26"/>
               <w14:ligatures w14:val="standardContextual"/>
             </w:rPr>
             <m:t>Conv2 (128 filters, 3×3)</m:t>
@@ -5647,8 +5744,6 @@
             <w:rPr>
               <w:rFonts w:ascii="Cambria Math" w:eastAsiaTheme="minorHAnsi" w:hAnsi="Cambria Math"/>
               <w:kern w:val="2"/>
-              <w:sz w:val="26"/>
-              <w:szCs w:val="26"/>
               <w14:ligatures w14:val="standardContextual"/>
             </w:rPr>
             <m:t>→</m:t>
@@ -5661,8 +5756,6 @@
               <w:rFonts w:ascii="Cambria Math" w:eastAsiaTheme="minorHAnsi" w:hAnsi="Cambria Math"/>
               <w:bCs/>
               <w:kern w:val="2"/>
-              <w:sz w:val="26"/>
-              <w:szCs w:val="26"/>
               <w14:ligatures w14:val="standardContextual"/>
             </w:rPr>
             <m:t>ReLU</m:t>
@@ -5671,8 +5764,6 @@
             <w:rPr>
               <w:rFonts w:ascii="Cambria Math" w:eastAsiaTheme="minorHAnsi" w:hAnsi="Cambria Math"/>
               <w:kern w:val="2"/>
-              <w:sz w:val="26"/>
-              <w:szCs w:val="26"/>
               <w14:ligatures w14:val="standardContextual"/>
             </w:rPr>
             <m:t>→</m:t>
@@ -5685,8 +5776,6 @@
               <w:rFonts w:ascii="Cambria Math" w:eastAsiaTheme="minorHAnsi" w:hAnsi="Cambria Math"/>
               <w:bCs/>
               <w:kern w:val="2"/>
-              <w:sz w:val="26"/>
-              <w:szCs w:val="26"/>
               <w14:ligatures w14:val="standardContextual"/>
             </w:rPr>
             <m:t>MaxPool (3×3)</m:t>
@@ -5701,22 +5790,25 @@
         <w:rPr>
           <w:rFonts w:eastAsiaTheme="minorHAnsi"/>
           <w:bCs/>
-        </w:rPr>
-      </w:pPr>
-      <w:bookmarkStart w:id="30" w:name="_Toc200572404"/>
-      <w:r>
-        <w:rPr>
-          <w:rFonts w:eastAsiaTheme="minorHAnsi"/>
+          <w:szCs w:val="28"/>
+        </w:rPr>
+      </w:pPr>
+      <w:bookmarkStart w:id="31" w:name="_Toc200573662"/>
+      <w:r>
+        <w:rPr>
+          <w:rFonts w:eastAsiaTheme="minorHAnsi"/>
+          <w:szCs w:val="28"/>
         </w:rPr>
         <w:t>2.</w:t>
       </w:r>
       <w:r>
         <w:rPr>
           <w:rFonts w:eastAsiaTheme="minorHAnsi"/>
+          <w:szCs w:val="28"/>
         </w:rPr>
         <w:t>2.2. Lớp Fully Connected (FC) để ánh xạ đặc trưng</w:t>
       </w:r>
-      <w:bookmarkEnd w:id="30"/>
+      <w:bookmarkEnd w:id="31"/>
     </w:p>
     <w:p>
       <w:pPr>
@@ -5726,17 +5818,13 @@
         <w:rPr>
           <w:rFonts w:eastAsiaTheme="minorHAnsi"/>
           <w:kern w:val="2"/>
-          <w:sz w:val="26"/>
-          <w:szCs w:val="26"/>
-          <w14:ligatures w14:val="standardContextual"/>
-        </w:rPr>
-      </w:pPr>
-      <w:r>
-        <w:rPr>
-          <w:rFonts w:eastAsiaTheme="minorHAnsi"/>
-          <w:kern w:val="2"/>
-          <w:sz w:val="26"/>
-          <w:szCs w:val="26"/>
+          <w14:ligatures w14:val="standardContextual"/>
+        </w:rPr>
+      </w:pPr>
+      <w:r>
+        <w:rPr>
+          <w:rFonts w:eastAsiaTheme="minorHAnsi"/>
+          <w:kern w:val="2"/>
           <w14:ligatures w14:val="standardContextual"/>
         </w:rPr>
         <w:t>Sau khi các đặc trưng được trích xuất bởi các lớp CNN, chúng được đưa qua các lớp fully connected (FC) để ánh xạ các đặc trưng này thành vector embedding có độ dài cố định. Các lớp FC thường được thiết kế để giảm dần số lượng kích thước đặc trưng từ các lớp tích chập xuống một kích thước nhỏ hơn, thường là 128 hoặc 512 chiều cho vector embedding.</w:t>
@@ -5751,17 +5839,13 @@
           <w:b/>
           <w:bCs/>
           <w:kern w:val="2"/>
-          <w:sz w:val="26"/>
-          <w:szCs w:val="26"/>
-          <w14:ligatures w14:val="standardContextual"/>
-        </w:rPr>
-      </w:pPr>
-      <w:r>
-        <w:rPr>
-          <w:rFonts w:eastAsiaTheme="minorHAnsi"/>
-          <w:kern w:val="2"/>
-          <w:sz w:val="26"/>
-          <w:szCs w:val="26"/>
+          <w14:ligatures w14:val="standardContextual"/>
+        </w:rPr>
+      </w:pPr>
+      <w:r>
+        <w:rPr>
+          <w:rFonts w:eastAsiaTheme="minorHAnsi"/>
+          <w:kern w:val="2"/>
           <w14:ligatures w14:val="standardContextual"/>
         </w:rPr>
         <w:t>Cấu trúc của các lớp FC có thể như sau:</w:t>
@@ -5774,17 +5858,13 @@
         <w:rPr>
           <w:rFonts w:eastAsiaTheme="minorHAnsi"/>
           <w:kern w:val="2"/>
-          <w:sz w:val="26"/>
-          <w:szCs w:val="26"/>
-          <w14:ligatures w14:val="standardContextual"/>
-        </w:rPr>
-      </w:pPr>
-      <w:r>
-        <w:rPr>
-          <w:rFonts w:eastAsiaTheme="minorHAnsi"/>
-          <w:kern w:val="2"/>
-          <w:sz w:val="26"/>
-          <w:szCs w:val="26"/>
+          <w14:ligatures w14:val="standardContextual"/>
+        </w:rPr>
+      </w:pPr>
+      <w:r>
+        <w:rPr>
+          <w:rFonts w:eastAsiaTheme="minorHAnsi"/>
+          <w:kern w:val="2"/>
           <w14:ligatures w14:val="standardContextual"/>
         </w:rPr>
         <w:t>Flatten→FC1 (1024 units) →ReLU→FC2 (Embedding Dim)</w:t>
@@ -5797,17 +5877,13 @@
         <w:rPr>
           <w:rFonts w:eastAsiaTheme="minorHAnsi"/>
           <w:kern w:val="2"/>
-          <w:sz w:val="26"/>
-          <w:szCs w:val="26"/>
-          <w14:ligatures w14:val="standardContextual"/>
-        </w:rPr>
-      </w:pPr>
-      <w:r>
-        <w:rPr>
-          <w:rFonts w:eastAsiaTheme="minorHAnsi"/>
-          <w:kern w:val="2"/>
-          <w:sz w:val="26"/>
-          <w:szCs w:val="26"/>
+          <w14:ligatures w14:val="standardContextual"/>
+        </w:rPr>
+      </w:pPr>
+      <w:r>
+        <w:rPr>
+          <w:rFonts w:eastAsiaTheme="minorHAnsi"/>
+          <w:kern w:val="2"/>
           <w14:ligatures w14:val="standardContextual"/>
         </w:rPr>
         <w:t xml:space="preserve">Trong đó, </w:t>
@@ -5818,8 +5894,6 @@
           <w:i/>
           <w:iCs/>
           <w:kern w:val="2"/>
-          <w:sz w:val="26"/>
-          <w:szCs w:val="26"/>
           <w14:ligatures w14:val="standardContextual"/>
         </w:rPr>
         <w:t>Embedding Dim</w:t>
@@ -5828,8 +5902,6 @@
         <w:rPr>
           <w:rFonts w:eastAsiaTheme="minorHAnsi"/>
           <w:kern w:val="2"/>
-          <w:sz w:val="26"/>
-          <w:szCs w:val="26"/>
           <w14:ligatures w14:val="standardContextual"/>
         </w:rPr>
         <w:t xml:space="preserve"> là kích thước của vector đặc trưng, thường là 128.</w:t>
@@ -5842,41 +5914,40 @@
         <w:rPr>
           <w:rFonts w:eastAsiaTheme="minorHAnsi"/>
           <w:bCs/>
-        </w:rPr>
-      </w:pPr>
-      <w:bookmarkStart w:id="31" w:name="_Toc200572405"/>
-      <w:r>
-        <w:rPr>
-          <w:rFonts w:eastAsiaTheme="minorHAnsi"/>
+          <w:szCs w:val="28"/>
+        </w:rPr>
+      </w:pPr>
+      <w:bookmarkStart w:id="32" w:name="_Toc200573663"/>
+      <w:r>
+        <w:rPr>
+          <w:rFonts w:eastAsiaTheme="minorHAnsi"/>
+          <w:szCs w:val="28"/>
         </w:rPr>
         <w:t>2.</w:t>
       </w:r>
       <w:r>
         <w:rPr>
           <w:rFonts w:eastAsiaTheme="minorHAnsi"/>
+          <w:szCs w:val="28"/>
         </w:rPr>
         <w:t>2.3. Hàm mất mát Triplet Loss</w:t>
       </w:r>
-      <w:bookmarkEnd w:id="31"/>
-    </w:p>
-    <w:p>
-      <w:pPr>
-        <w:spacing w:line="360" w:lineRule="auto"/>
-        <w:jc w:val="both"/>
-        <w:rPr>
-          <w:rFonts w:eastAsiaTheme="minorHAnsi"/>
-          <w:kern w:val="2"/>
-          <w:sz w:val="26"/>
-          <w:szCs w:val="26"/>
-          <w14:ligatures w14:val="standardContextual"/>
-        </w:rPr>
-      </w:pPr>
-      <w:r>
-        <w:rPr>
-          <w:rFonts w:eastAsiaTheme="minorHAnsi"/>
-          <w:kern w:val="2"/>
-          <w:sz w:val="26"/>
-          <w:szCs w:val="26"/>
+      <w:bookmarkEnd w:id="32"/>
+    </w:p>
+    <w:p>
+      <w:pPr>
+        <w:spacing w:line="360" w:lineRule="auto"/>
+        <w:jc w:val="both"/>
+        <w:rPr>
+          <w:rFonts w:eastAsiaTheme="minorHAnsi"/>
+          <w:kern w:val="2"/>
+          <w14:ligatures w14:val="standardContextual"/>
+        </w:rPr>
+      </w:pPr>
+      <w:r>
+        <w:rPr>
+          <w:rFonts w:eastAsiaTheme="minorHAnsi"/>
+          <w:kern w:val="2"/>
           <w14:ligatures w14:val="standardContextual"/>
         </w:rPr>
         <w:t xml:space="preserve">Triplet Loss là một trong những hàm mất mát quan trọng nhất trong mô hình FaceNet. Mục tiêu của Triplet Loss là đảm bảo rằng khoảng cách giữa vector đặc trưng của một khuôn mặt (gọi là </w:t>
@@ -5887,8 +5958,6 @@
           <w:i/>
           <w:iCs/>
           <w:kern w:val="2"/>
-          <w:sz w:val="26"/>
-          <w:szCs w:val="26"/>
           <w14:ligatures w14:val="standardContextual"/>
         </w:rPr>
         <w:t>Anchor</w:t>
@@ -5897,8 +5966,6 @@
         <w:rPr>
           <w:rFonts w:eastAsiaTheme="minorHAnsi"/>
           <w:kern w:val="2"/>
-          <w:sz w:val="26"/>
-          <w:szCs w:val="26"/>
           <w14:ligatures w14:val="standardContextual"/>
         </w:rPr>
         <w:t xml:space="preserve">) và một khuôn mặt khác của cùng một người (gọi là </w:t>
@@ -5909,8 +5976,6 @@
           <w:i/>
           <w:iCs/>
           <w:kern w:val="2"/>
-          <w:sz w:val="26"/>
-          <w:szCs w:val="26"/>
           <w14:ligatures w14:val="standardContextual"/>
         </w:rPr>
         <w:t>Positive</w:t>
@@ -5919,8 +5984,6 @@
         <w:rPr>
           <w:rFonts w:eastAsiaTheme="minorHAnsi"/>
           <w:kern w:val="2"/>
-          <w:sz w:val="26"/>
-          <w:szCs w:val="26"/>
           <w14:ligatures w14:val="standardContextual"/>
         </w:rPr>
         <w:t xml:space="preserve">) phải nhỏ hơn khoảng cách giữa vector đặc trưng của khuôn mặt đó và khuôn mặt của một người khác (gọi là </w:t>
@@ -5931,8 +5994,6 @@
           <w:i/>
           <w:iCs/>
           <w:kern w:val="2"/>
-          <w:sz w:val="26"/>
-          <w:szCs w:val="26"/>
           <w14:ligatures w14:val="standardContextual"/>
         </w:rPr>
         <w:t>Negative</w:t>
@@ -5941,8 +6002,6 @@
         <w:rPr>
           <w:rFonts w:eastAsiaTheme="minorHAnsi"/>
           <w:kern w:val="2"/>
-          <w:sz w:val="26"/>
-          <w:szCs w:val="26"/>
           <w14:ligatures w14:val="standardContextual"/>
         </w:rPr>
         <w:t>).</w:t>
@@ -5955,17 +6014,13 @@
         <w:rPr>
           <w:rFonts w:eastAsiaTheme="minorHAnsi"/>
           <w:kern w:val="2"/>
-          <w:sz w:val="26"/>
-          <w:szCs w:val="26"/>
-          <w14:ligatures w14:val="standardContextual"/>
-        </w:rPr>
-      </w:pPr>
-      <w:r>
-        <w:rPr>
-          <w:rFonts w:eastAsiaTheme="minorHAnsi"/>
-          <w:kern w:val="2"/>
-          <w:sz w:val="26"/>
-          <w:szCs w:val="26"/>
+          <w14:ligatures w14:val="standardContextual"/>
+        </w:rPr>
+      </w:pPr>
+      <w:r>
+        <w:rPr>
+          <w:rFonts w:eastAsiaTheme="minorHAnsi"/>
+          <w:kern w:val="2"/>
           <w14:ligatures w14:val="standardContextual"/>
         </w:rPr>
         <w:t>Định nghĩa:</w:t>
@@ -5980,8 +6035,6 @@
           <w:b/>
           <w:bCs/>
           <w:kern w:val="2"/>
-          <w:sz w:val="26"/>
-          <w:szCs w:val="26"/>
           <w14:ligatures w14:val="standardContextual"/>
         </w:rPr>
       </w:pPr>
@@ -5994,8 +6047,6 @@
             <w:rPr>
               <w:rFonts w:ascii="Cambria Math" w:eastAsiaTheme="minorHAnsi" w:hAnsi="Cambria Math"/>
               <w:kern w:val="2"/>
-              <w:sz w:val="26"/>
-              <w:szCs w:val="26"/>
               <w14:ligatures w14:val="standardContextual"/>
             </w:rPr>
             <m:t>L=</m:t>
@@ -6010,8 +6061,6 @@
                   <w:rFonts w:ascii="Cambria Math" w:eastAsiaTheme="minorHAnsi" w:hAnsi="Cambria Math"/>
                   <w:bCs/>
                   <w:kern w:val="2"/>
-                  <w:sz w:val="26"/>
-                  <w:szCs w:val="26"/>
                   <w14:ligatures w14:val="standardContextual"/>
                 </w:rPr>
               </m:ctrlPr>
@@ -6021,8 +6070,6 @@
                 <w:rPr>
                   <w:rFonts w:ascii="Cambria Math" w:eastAsiaTheme="minorHAnsi" w:hAnsi="Cambria Math"/>
                   <w:kern w:val="2"/>
-                  <w:sz w:val="26"/>
-                  <w:szCs w:val="26"/>
                   <w14:ligatures w14:val="standardContextual"/>
                 </w:rPr>
                 <m:t>i=1</m:t>
@@ -6033,8 +6080,6 @@
                 <w:rPr>
                   <w:rFonts w:ascii="Cambria Math" w:eastAsiaTheme="minorHAnsi" w:hAnsi="Cambria Math"/>
                   <w:kern w:val="2"/>
-                  <w:sz w:val="26"/>
-                  <w:szCs w:val="26"/>
                   <w14:ligatures w14:val="standardContextual"/>
                 </w:rPr>
                 <m:t>N</m:t>
@@ -6049,8 +6094,6 @@
                   <w:rFonts w:ascii="Cambria Math" w:eastAsiaTheme="minorHAnsi" w:hAnsi="Cambria Math"/>
                   <w:bCs/>
                   <w:kern w:val="2"/>
-                  <w:sz w:val="26"/>
-                  <w:szCs w:val="26"/>
                   <w14:ligatures w14:val="standardContextual"/>
                 </w:rPr>
               </m:ctrlPr>
@@ -6060,8 +6103,6 @@
                 <w:rPr>
                   <w:rFonts w:ascii="Cambria Math" w:eastAsiaTheme="minorHAnsi" w:hAnsi="Cambria Math"/>
                   <w:kern w:val="2"/>
-                  <w:sz w:val="26"/>
-                  <w:szCs w:val="26"/>
                   <w14:ligatures w14:val="standardContextual"/>
                 </w:rPr>
                 <m:t>[‖f(</m:t>
@@ -6073,8 +6114,6 @@
                       <w:rFonts w:ascii="Cambria Math" w:eastAsiaTheme="minorHAnsi" w:hAnsi="Cambria Math"/>
                       <w:bCs/>
                       <w:kern w:val="2"/>
-                      <w:sz w:val="26"/>
-                      <w:szCs w:val="26"/>
                       <w14:ligatures w14:val="standardContextual"/>
                     </w:rPr>
                   </m:ctrlPr>
@@ -6084,8 +6123,6 @@
                     <w:rPr>
                       <w:rFonts w:ascii="Cambria Math" w:eastAsiaTheme="minorHAnsi" w:hAnsi="Cambria Math"/>
                       <w:kern w:val="2"/>
-                      <w:sz w:val="26"/>
-                      <w:szCs w:val="26"/>
                       <w14:ligatures w14:val="standardContextual"/>
                     </w:rPr>
                     <m:t>x</m:t>
@@ -6096,8 +6133,6 @@
                     <w:rPr>
                       <w:rFonts w:ascii="Cambria Math" w:eastAsiaTheme="minorHAnsi" w:hAnsi="Cambria Math"/>
                       <w:kern w:val="2"/>
-                      <w:sz w:val="26"/>
-                      <w:szCs w:val="26"/>
                       <w14:ligatures w14:val="standardContextual"/>
                     </w:rPr>
                     <m:t>i</m:t>
@@ -6108,8 +6143,6 @@
                     <w:rPr>
                       <w:rFonts w:ascii="Cambria Math" w:eastAsiaTheme="minorHAnsi" w:hAnsi="Cambria Math"/>
                       <w:kern w:val="2"/>
-                      <w:sz w:val="26"/>
-                      <w:szCs w:val="26"/>
                       <w14:ligatures w14:val="standardContextual"/>
                     </w:rPr>
                     <m:t>A</m:t>
@@ -6120,8 +6153,6 @@
                 <w:rPr>
                   <w:rFonts w:ascii="Cambria Math" w:eastAsiaTheme="minorHAnsi" w:hAnsi="Cambria Math"/>
                   <w:kern w:val="2"/>
-                  <w:sz w:val="26"/>
-                  <w:szCs w:val="26"/>
                   <w14:ligatures w14:val="standardContextual"/>
                 </w:rPr>
                 <m:t>)–f(</m:t>
@@ -6133,8 +6164,6 @@
                       <w:rFonts w:ascii="Cambria Math" w:eastAsiaTheme="minorHAnsi" w:hAnsi="Cambria Math"/>
                       <w:bCs/>
                       <w:kern w:val="2"/>
-                      <w:sz w:val="26"/>
-                      <w:szCs w:val="26"/>
                       <w14:ligatures w14:val="standardContextual"/>
                     </w:rPr>
                   </m:ctrlPr>
@@ -6144,8 +6173,6 @@
                     <w:rPr>
                       <w:rFonts w:ascii="Cambria Math" w:eastAsiaTheme="minorHAnsi" w:hAnsi="Cambria Math"/>
                       <w:kern w:val="2"/>
-                      <w:sz w:val="26"/>
-                      <w:szCs w:val="26"/>
                       <w14:ligatures w14:val="standardContextual"/>
                     </w:rPr>
                     <m:t>x</m:t>
@@ -6156,8 +6183,6 @@
                     <w:rPr>
                       <w:rFonts w:ascii="Cambria Math" w:eastAsiaTheme="minorHAnsi" w:hAnsi="Cambria Math"/>
                       <w:kern w:val="2"/>
-                      <w:sz w:val="26"/>
-                      <w:szCs w:val="26"/>
                       <w14:ligatures w14:val="standardContextual"/>
                     </w:rPr>
                     <m:t>i</m:t>
@@ -6168,8 +6193,6 @@
                     <w:rPr>
                       <w:rFonts w:ascii="Cambria Math" w:eastAsiaTheme="minorHAnsi" w:hAnsi="Cambria Math"/>
                       <w:kern w:val="2"/>
-                      <w:sz w:val="26"/>
-                      <w:szCs w:val="26"/>
                       <w14:ligatures w14:val="standardContextual"/>
                     </w:rPr>
                     <m:t>P</m:t>
@@ -6180,8 +6203,6 @@
                 <w:rPr>
                   <w:rFonts w:ascii="Cambria Math" w:eastAsiaTheme="minorHAnsi" w:hAnsi="Cambria Math"/>
                   <w:kern w:val="2"/>
-                  <w:sz w:val="26"/>
-                  <w:szCs w:val="26"/>
                   <w14:ligatures w14:val="standardContextual"/>
                 </w:rPr>
                 <m:t>)</m:t>
@@ -6193,8 +6214,6 @@
                       <w:rFonts w:ascii="Cambria Math" w:eastAsiaTheme="minorHAnsi" w:hAnsi="Cambria Math"/>
                       <w:bCs/>
                       <w:kern w:val="2"/>
-                      <w:sz w:val="26"/>
-                      <w:szCs w:val="26"/>
                       <w14:ligatures w14:val="standardContextual"/>
                     </w:rPr>
                   </m:ctrlPr>
@@ -6204,8 +6223,6 @@
                     <w:rPr>
                       <w:rFonts w:ascii="Cambria Math" w:eastAsiaTheme="minorHAnsi" w:hAnsi="Cambria Math"/>
                       <w:kern w:val="2"/>
-                      <w:sz w:val="26"/>
-                      <w:szCs w:val="26"/>
                       <w14:ligatures w14:val="standardContextual"/>
                     </w:rPr>
                     <m:t>‖</m:t>
@@ -6216,8 +6233,6 @@
                     <w:rPr>
                       <w:rFonts w:ascii="Cambria Math" w:eastAsiaTheme="minorHAnsi" w:hAnsi="Cambria Math"/>
                       <w:kern w:val="2"/>
-                      <w:sz w:val="26"/>
-                      <w:szCs w:val="26"/>
                       <w14:ligatures w14:val="standardContextual"/>
                     </w:rPr>
                     <m:t>2</m:t>
@@ -6228,8 +6243,6 @@
                     <w:rPr>
                       <w:rFonts w:ascii="Cambria Math" w:eastAsiaTheme="minorHAnsi" w:hAnsi="Cambria Math"/>
                       <w:kern w:val="2"/>
-                      <w:sz w:val="26"/>
-                      <w:szCs w:val="26"/>
                       <w14:ligatures w14:val="standardContextual"/>
                     </w:rPr>
                     <m:t>2</m:t>
@@ -6240,8 +6253,6 @@
                 <w:rPr>
                   <w:rFonts w:ascii="Cambria Math" w:eastAsiaTheme="minorHAnsi" w:hAnsi="Cambria Math"/>
                   <w:kern w:val="2"/>
-                  <w:sz w:val="26"/>
-                  <w:szCs w:val="26"/>
                   <w14:ligatures w14:val="standardContextual"/>
                 </w:rPr>
                 <m:t>–‖f(</m:t>
@@ -6253,8 +6264,6 @@
                       <w:rFonts w:ascii="Cambria Math" w:eastAsiaTheme="minorHAnsi" w:hAnsi="Cambria Math"/>
                       <w:bCs/>
                       <w:kern w:val="2"/>
-                      <w:sz w:val="26"/>
-                      <w:szCs w:val="26"/>
                       <w14:ligatures w14:val="standardContextual"/>
                     </w:rPr>
                   </m:ctrlPr>
@@ -6264,8 +6273,6 @@
                     <w:rPr>
                       <w:rFonts w:ascii="Cambria Math" w:eastAsiaTheme="minorHAnsi" w:hAnsi="Cambria Math"/>
                       <w:kern w:val="2"/>
-                      <w:sz w:val="26"/>
-                      <w:szCs w:val="26"/>
                       <w14:ligatures w14:val="standardContextual"/>
                     </w:rPr>
                     <m:t>x</m:t>
@@ -6276,8 +6283,6 @@
                     <w:rPr>
                       <w:rFonts w:ascii="Cambria Math" w:eastAsiaTheme="minorHAnsi" w:hAnsi="Cambria Math"/>
                       <w:kern w:val="2"/>
-                      <w:sz w:val="26"/>
-                      <w:szCs w:val="26"/>
                       <w14:ligatures w14:val="standardContextual"/>
                     </w:rPr>
                     <m:t>i</m:t>
@@ -6288,8 +6293,6 @@
                     <w:rPr>
                       <w:rFonts w:ascii="Cambria Math" w:eastAsiaTheme="minorHAnsi" w:hAnsi="Cambria Math"/>
                       <w:kern w:val="2"/>
-                      <w:sz w:val="26"/>
-                      <w:szCs w:val="26"/>
                       <w14:ligatures w14:val="standardContextual"/>
                     </w:rPr>
                     <m:t>A</m:t>
@@ -6300,8 +6303,6 @@
                 <w:rPr>
                   <w:rFonts w:ascii="Cambria Math" w:eastAsiaTheme="minorHAnsi" w:hAnsi="Cambria Math"/>
                   <w:kern w:val="2"/>
-                  <w:sz w:val="26"/>
-                  <w:szCs w:val="26"/>
                   <w14:ligatures w14:val="standardContextual"/>
                 </w:rPr>
                 <m:t>)–f(</m:t>
@@ -6313,8 +6314,6 @@
                       <w:rFonts w:ascii="Cambria Math" w:eastAsiaTheme="minorHAnsi" w:hAnsi="Cambria Math"/>
                       <w:bCs/>
                       <w:kern w:val="2"/>
-                      <w:sz w:val="26"/>
-                      <w:szCs w:val="26"/>
                       <w14:ligatures w14:val="standardContextual"/>
                     </w:rPr>
                   </m:ctrlPr>
@@ -6324,8 +6323,6 @@
                     <w:rPr>
                       <w:rFonts w:ascii="Cambria Math" w:eastAsiaTheme="minorHAnsi" w:hAnsi="Cambria Math"/>
                       <w:kern w:val="2"/>
-                      <w:sz w:val="26"/>
-                      <w:szCs w:val="26"/>
                       <w14:ligatures w14:val="standardContextual"/>
                     </w:rPr>
                     <m:t>x</m:t>
@@ -6336,8 +6333,6 @@
                     <w:rPr>
                       <w:rFonts w:ascii="Cambria Math" w:eastAsiaTheme="minorHAnsi" w:hAnsi="Cambria Math"/>
                       <w:kern w:val="2"/>
-                      <w:sz w:val="26"/>
-                      <w:szCs w:val="26"/>
                       <w14:ligatures w14:val="standardContextual"/>
                     </w:rPr>
                     <m:t>i</m:t>
@@ -6348,8 +6343,6 @@
                     <w:rPr>
                       <w:rFonts w:ascii="Cambria Math" w:eastAsiaTheme="minorHAnsi" w:hAnsi="Cambria Math"/>
                       <w:kern w:val="2"/>
-                      <w:sz w:val="26"/>
-                      <w:szCs w:val="26"/>
                       <w14:ligatures w14:val="standardContextual"/>
                     </w:rPr>
                     <m:t>N</m:t>
@@ -6360,8 +6353,6 @@
                 <w:rPr>
                   <w:rFonts w:ascii="Cambria Math" w:eastAsiaTheme="minorHAnsi" w:hAnsi="Cambria Math"/>
                   <w:kern w:val="2"/>
-                  <w:sz w:val="26"/>
-                  <w:szCs w:val="26"/>
                   <w14:ligatures w14:val="standardContextual"/>
                 </w:rPr>
                 <m:t>)</m:t>
@@ -6373,8 +6364,6 @@
                       <w:rFonts w:ascii="Cambria Math" w:eastAsiaTheme="minorHAnsi" w:hAnsi="Cambria Math"/>
                       <w:bCs/>
                       <w:kern w:val="2"/>
-                      <w:sz w:val="26"/>
-                      <w:szCs w:val="26"/>
                       <w14:ligatures w14:val="standardContextual"/>
                     </w:rPr>
                   </m:ctrlPr>
@@ -6384,8 +6373,6 @@
                     <w:rPr>
                       <w:rFonts w:ascii="Cambria Math" w:eastAsiaTheme="minorHAnsi" w:hAnsi="Cambria Math"/>
                       <w:kern w:val="2"/>
-                      <w:sz w:val="26"/>
-                      <w:szCs w:val="26"/>
                       <w14:ligatures w14:val="standardContextual"/>
                     </w:rPr>
                     <m:t>‖</m:t>
@@ -6396,8 +6383,6 @@
                     <w:rPr>
                       <w:rFonts w:ascii="Cambria Math" w:eastAsiaTheme="minorHAnsi" w:hAnsi="Cambria Math"/>
                       <w:kern w:val="2"/>
-                      <w:sz w:val="26"/>
-                      <w:szCs w:val="26"/>
                       <w14:ligatures w14:val="standardContextual"/>
                     </w:rPr>
                     <m:t>2</m:t>
@@ -6408,8 +6393,6 @@
                     <w:rPr>
                       <w:rFonts w:ascii="Cambria Math" w:eastAsiaTheme="minorHAnsi" w:hAnsi="Cambria Math"/>
                       <w:kern w:val="2"/>
-                      <w:sz w:val="26"/>
-                      <w:szCs w:val="26"/>
                       <w14:ligatures w14:val="standardContextual"/>
                     </w:rPr>
                     <m:t>2</m:t>
@@ -6420,8 +6403,6 @@
                 <w:rPr>
                   <w:rFonts w:ascii="Cambria Math" w:eastAsiaTheme="minorHAnsi" w:hAnsi="Cambria Math"/>
                   <w:kern w:val="2"/>
-                  <w:sz w:val="26"/>
-                  <w:szCs w:val="26"/>
                   <w14:ligatures w14:val="standardContextual"/>
                 </w:rPr>
                 <m:t>+α]</m:t>
@@ -6432,8 +6413,6 @@
                 <w:rPr>
                   <w:rFonts w:ascii="Cambria Math" w:eastAsiaTheme="minorHAnsi" w:hAnsi="Cambria Math"/>
                   <w:kern w:val="2"/>
-                  <w:sz w:val="26"/>
-                  <w:szCs w:val="26"/>
                   <w14:ligatures w14:val="standardContextual"/>
                 </w:rPr>
                 <m:t>+</m:t>
@@ -6450,17 +6429,13 @@
         <w:rPr>
           <w:rFonts w:eastAsiaTheme="minorHAnsi"/>
           <w:kern w:val="2"/>
-          <w:sz w:val="26"/>
-          <w:szCs w:val="26"/>
-          <w14:ligatures w14:val="standardContextual"/>
-        </w:rPr>
-      </w:pPr>
-      <w:r>
-        <w:rPr>
-          <w:rFonts w:eastAsiaTheme="minorHAnsi"/>
-          <w:kern w:val="2"/>
-          <w:sz w:val="26"/>
-          <w:szCs w:val="26"/>
+          <w14:ligatures w14:val="standardContextual"/>
+        </w:rPr>
+      </w:pPr>
+      <w:r>
+        <w:rPr>
+          <w:rFonts w:eastAsiaTheme="minorHAnsi"/>
+          <w:kern w:val="2"/>
           <w14:ligatures w14:val="standardContextual"/>
         </w:rPr>
         <w:t>Trong đó:</w:t>
@@ -6478,8 +6453,6 @@
         <w:rPr>
           <w:rFonts w:eastAsiaTheme="minorHAnsi"/>
           <w:kern w:val="2"/>
-          <w:sz w:val="26"/>
-          <w:szCs w:val="26"/>
           <w14:ligatures w14:val="standardContextual"/>
         </w:rPr>
       </w:pPr>
@@ -6490,8 +6463,6 @@
               <w:rPr>
                 <w:rFonts w:ascii="Cambria Math" w:eastAsiaTheme="minorHAnsi" w:hAnsi="Cambria Math"/>
                 <w:kern w:val="2"/>
-                <w:sz w:val="26"/>
-                <w:szCs w:val="26"/>
                 <w14:ligatures w14:val="standardContextual"/>
               </w:rPr>
             </m:ctrlPr>
@@ -6501,8 +6472,6 @@
               <w:rPr>
                 <w:rFonts w:ascii="Cambria Math" w:eastAsiaTheme="minorHAnsi" w:hAnsi="Cambria Math"/>
                 <w:kern w:val="2"/>
-                <w:sz w:val="26"/>
-                <w:szCs w:val="26"/>
                 <w14:ligatures w14:val="standardContextual"/>
               </w:rPr>
               <m:t>x</m:t>
@@ -6513,8 +6482,6 @@
               <w:rPr>
                 <w:rFonts w:ascii="Cambria Math" w:eastAsiaTheme="minorHAnsi" w:hAnsi="Cambria Math"/>
                 <w:kern w:val="2"/>
-                <w:sz w:val="26"/>
-                <w:szCs w:val="26"/>
                 <w14:ligatures w14:val="standardContextual"/>
               </w:rPr>
               <m:t>i</m:t>
@@ -6525,8 +6492,6 @@
               <w:rPr>
                 <w:rFonts w:ascii="Cambria Math" w:eastAsiaTheme="minorHAnsi" w:hAnsi="Cambria Math"/>
                 <w:kern w:val="2"/>
-                <w:sz w:val="26"/>
-                <w:szCs w:val="26"/>
                 <w14:ligatures w14:val="standardContextual"/>
               </w:rPr>
               <m:t>A</m:t>
@@ -6538,8 +6503,6 @@
         <w:rPr>
           <w:rFonts w:eastAsiaTheme="minorHAnsi"/>
           <w:kern w:val="2"/>
-          <w:sz w:val="26"/>
-          <w:szCs w:val="26"/>
           <w14:ligatures w14:val="standardContextual"/>
         </w:rPr>
         <w:t>: Hình ảnh Anchor (mỏ neo)</w:t>
@@ -6557,8 +6520,6 @@
         <w:rPr>
           <w:rFonts w:eastAsiaTheme="minorHAnsi"/>
           <w:kern w:val="2"/>
-          <w:sz w:val="26"/>
-          <w:szCs w:val="26"/>
           <w14:ligatures w14:val="standardContextual"/>
         </w:rPr>
       </w:pPr>
@@ -6569,8 +6530,6 @@
               <w:rPr>
                 <w:rFonts w:ascii="Cambria Math" w:eastAsiaTheme="minorHAnsi" w:hAnsi="Cambria Math"/>
                 <w:kern w:val="2"/>
-                <w:sz w:val="26"/>
-                <w:szCs w:val="26"/>
                 <w14:ligatures w14:val="standardContextual"/>
               </w:rPr>
             </m:ctrlPr>
@@ -6580,8 +6539,6 @@
               <w:rPr>
                 <w:rFonts w:ascii="Cambria Math" w:eastAsiaTheme="minorHAnsi" w:hAnsi="Cambria Math"/>
                 <w:kern w:val="2"/>
-                <w:sz w:val="26"/>
-                <w:szCs w:val="26"/>
                 <w14:ligatures w14:val="standardContextual"/>
               </w:rPr>
               <m:t>x</m:t>
@@ -6592,8 +6549,6 @@
               <w:rPr>
                 <w:rFonts w:ascii="Cambria Math" w:eastAsiaTheme="minorHAnsi" w:hAnsi="Cambria Math"/>
                 <w:kern w:val="2"/>
-                <w:sz w:val="26"/>
-                <w:szCs w:val="26"/>
                 <w14:ligatures w14:val="standardContextual"/>
               </w:rPr>
               <m:t>i</m:t>
@@ -6604,8 +6559,6 @@
               <w:rPr>
                 <w:rFonts w:ascii="Cambria Math" w:eastAsiaTheme="minorHAnsi" w:hAnsi="Cambria Math"/>
                 <w:kern w:val="2"/>
-                <w:sz w:val="26"/>
-                <w:szCs w:val="26"/>
                 <w14:ligatures w14:val="standardContextual"/>
               </w:rPr>
               <m:t>P</m:t>
@@ -6617,8 +6570,6 @@
         <w:rPr>
           <w:rFonts w:eastAsiaTheme="minorHAnsi"/>
           <w:kern w:val="2"/>
-          <w:sz w:val="26"/>
-          <w:szCs w:val="26"/>
           <w14:ligatures w14:val="standardContextual"/>
         </w:rPr>
         <w:t>: Hình ảnh Positive (tích cực, cùng một người với Anchor)</w:t>
@@ -6636,8 +6587,6 @@
         <w:rPr>
           <w:rFonts w:eastAsiaTheme="minorHAnsi"/>
           <w:kern w:val="2"/>
-          <w:sz w:val="26"/>
-          <w:szCs w:val="26"/>
           <w14:ligatures w14:val="standardContextual"/>
         </w:rPr>
       </w:pPr>
@@ -6648,8 +6597,6 @@
               <w:rPr>
                 <w:rFonts w:ascii="Cambria Math" w:eastAsiaTheme="minorHAnsi" w:hAnsi="Cambria Math"/>
                 <w:kern w:val="2"/>
-                <w:sz w:val="26"/>
-                <w:szCs w:val="26"/>
                 <w14:ligatures w14:val="standardContextual"/>
               </w:rPr>
             </m:ctrlPr>
@@ -6659,8 +6606,6 @@
               <w:rPr>
                 <w:rFonts w:ascii="Cambria Math" w:eastAsiaTheme="minorHAnsi" w:hAnsi="Cambria Math"/>
                 <w:kern w:val="2"/>
-                <w:sz w:val="26"/>
-                <w:szCs w:val="26"/>
                 <w14:ligatures w14:val="standardContextual"/>
               </w:rPr>
               <m:t>x</m:t>
@@ -6671,8 +6616,6 @@
               <w:rPr>
                 <w:rFonts w:ascii="Cambria Math" w:eastAsiaTheme="minorHAnsi" w:hAnsi="Cambria Math"/>
                 <w:kern w:val="2"/>
-                <w:sz w:val="26"/>
-                <w:szCs w:val="26"/>
                 <w14:ligatures w14:val="standardContextual"/>
               </w:rPr>
               <m:t>i</m:t>
@@ -6683,8 +6626,6 @@
               <w:rPr>
                 <w:rFonts w:ascii="Cambria Math" w:eastAsiaTheme="minorHAnsi" w:hAnsi="Cambria Math"/>
                 <w:kern w:val="2"/>
-                <w:sz w:val="26"/>
-                <w:szCs w:val="26"/>
                 <w14:ligatures w14:val="standardContextual"/>
               </w:rPr>
               <m:t>N</m:t>
@@ -6696,8 +6637,6 @@
         <w:rPr>
           <w:rFonts w:eastAsiaTheme="minorHAnsi"/>
           <w:kern w:val="2"/>
-          <w:sz w:val="26"/>
-          <w:szCs w:val="26"/>
           <w14:ligatures w14:val="standardContextual"/>
         </w:rPr>
         <w:t>: Hình ảnh Negative (tiêu cực, người khác với Anchor)</w:t>
@@ -6715,8 +6654,6 @@
         <w:rPr>
           <w:rFonts w:eastAsiaTheme="minorHAnsi"/>
           <w:kern w:val="2"/>
-          <w:sz w:val="26"/>
-          <w:szCs w:val="26"/>
           <w14:ligatures w14:val="standardContextual"/>
         </w:rPr>
       </w:pPr>
@@ -6725,8 +6662,6 @@
           <w:rPr>
             <w:rFonts w:ascii="Cambria Math" w:eastAsiaTheme="minorHAnsi" w:hAnsi="Cambria Math"/>
             <w:kern w:val="2"/>
-            <w:sz w:val="26"/>
-            <w:szCs w:val="26"/>
             <w14:ligatures w14:val="standardContextual"/>
           </w:rPr>
           <m:t>f(x)</m:t>
@@ -6736,8 +6671,6 @@
         <w:rPr>
           <w:rFonts w:eastAsiaTheme="minorHAnsi"/>
           <w:kern w:val="2"/>
-          <w:sz w:val="26"/>
-          <w:szCs w:val="26"/>
           <w14:ligatures w14:val="standardContextual"/>
         </w:rPr>
         <w:t>: Hàm ánh xạ hình ảnh </w:t>
@@ -6747,8 +6680,6 @@
           <w:rPr>
             <w:rFonts w:ascii="Cambria Math" w:eastAsiaTheme="minorHAnsi" w:hAnsi="Cambria Math"/>
             <w:kern w:val="2"/>
-            <w:sz w:val="26"/>
-            <w:szCs w:val="26"/>
             <w14:ligatures w14:val="standardContextual"/>
           </w:rPr>
           <m:t>x</m:t>
@@ -6758,8 +6689,6 @@
         <w:rPr>
           <w:rFonts w:eastAsiaTheme="minorHAnsi"/>
           <w:kern w:val="2"/>
-          <w:sz w:val="26"/>
-          <w:szCs w:val="26"/>
           <w14:ligatures w14:val="standardContextual"/>
         </w:rPr>
         <w:t> thành vector đặc trưng (embedding)</w:t>
@@ -6777,8 +6706,6 @@
         <w:rPr>
           <w:rFonts w:eastAsiaTheme="minorHAnsi"/>
           <w:kern w:val="2"/>
-          <w:sz w:val="26"/>
-          <w:szCs w:val="26"/>
           <w14:ligatures w14:val="standardContextual"/>
         </w:rPr>
       </w:pPr>
@@ -6787,11 +6714,8 @@
           <w:rPr>
             <w:rFonts w:ascii="Cambria Math" w:eastAsiaTheme="minorHAnsi" w:hAnsi="Cambria Math"/>
             <w:kern w:val="2"/>
-            <w:sz w:val="26"/>
-            <w:szCs w:val="26"/>
             <w14:ligatures w14:val="standardContextual"/>
           </w:rPr>
-          <w:lastRenderedPageBreak/>
           <m:t>α</m:t>
         </m:r>
       </m:oMath>
@@ -6799,8 +6723,6 @@
         <w:rPr>
           <w:rFonts w:eastAsiaTheme="minorHAnsi"/>
           <w:kern w:val="2"/>
-          <w:sz w:val="26"/>
-          <w:szCs w:val="26"/>
           <w14:ligatures w14:val="standardContextual"/>
         </w:rPr>
         <w:t>: Một siêu tham số gọi là margin, giúp kiểm soát khoảng cách tối thiểu giữa Positive và Negative</w:t>
@@ -6814,17 +6736,13 @@
         <w:rPr>
           <w:rFonts w:eastAsiaTheme="minorHAnsi"/>
           <w:kern w:val="2"/>
-          <w:sz w:val="26"/>
-          <w:szCs w:val="26"/>
-          <w14:ligatures w14:val="standardContextual"/>
-        </w:rPr>
-      </w:pPr>
-      <w:r>
-        <w:rPr>
-          <w:rFonts w:eastAsiaTheme="minorHAnsi"/>
-          <w:kern w:val="2"/>
-          <w:sz w:val="26"/>
-          <w:szCs w:val="26"/>
+          <w14:ligatures w14:val="standardContextual"/>
+        </w:rPr>
+      </w:pPr>
+      <w:r>
+        <w:rPr>
+          <w:rFonts w:eastAsiaTheme="minorHAnsi"/>
+          <w:kern w:val="2"/>
           <w14:ligatures w14:val="standardContextual"/>
         </w:rPr>
         <w:t>Hàm mất mát này yêu cầu rằng khoảng cách giữa Anchor và Positive nhỏ hơn khoảng cách giữa Anchor và Negative ít nhất là một lượng bằng </w:t>
@@ -6834,8 +6752,6 @@
           <w:rPr>
             <w:rFonts w:ascii="Cambria Math" w:eastAsiaTheme="minorHAnsi" w:hAnsi="Cambria Math"/>
             <w:kern w:val="2"/>
-            <w:sz w:val="26"/>
-            <w:szCs w:val="26"/>
             <w14:ligatures w14:val="standardContextual"/>
           </w:rPr>
           <m:t>α</m:t>
@@ -6845,8 +6761,6 @@
         <w:rPr>
           <w:rFonts w:eastAsiaTheme="minorHAnsi"/>
           <w:kern w:val="2"/>
-          <w:sz w:val="26"/>
-          <w:szCs w:val="26"/>
           <w14:ligatures w14:val="standardContextual"/>
         </w:rPr>
         <w:t>. Điều này giúp mô hình học cách phân biệt rõ ràng giữa các khuôn mặt khác nhau.</w:t>
@@ -6861,17 +6775,13 @@
           <w:b/>
           <w:bCs/>
           <w:kern w:val="2"/>
-          <w:sz w:val="26"/>
-          <w:szCs w:val="26"/>
-          <w14:ligatures w14:val="standardContextual"/>
-        </w:rPr>
-      </w:pPr>
-      <w:r>
-        <w:rPr>
-          <w:rFonts w:eastAsiaTheme="minorHAnsi"/>
-          <w:kern w:val="2"/>
-          <w:sz w:val="26"/>
-          <w:szCs w:val="26"/>
+          <w14:ligatures w14:val="standardContextual"/>
+        </w:rPr>
+      </w:pPr>
+      <w:r>
+        <w:rPr>
+          <w:rFonts w:eastAsiaTheme="minorHAnsi"/>
+          <w:kern w:val="2"/>
           <w14:ligatures w14:val="standardContextual"/>
         </w:rPr>
         <w:t>Hoạt động:</w:t>
@@ -6884,17 +6794,13 @@
         <w:rPr>
           <w:rFonts w:eastAsiaTheme="minorHAnsi"/>
           <w:kern w:val="2"/>
-          <w:sz w:val="26"/>
-          <w:szCs w:val="26"/>
-          <w14:ligatures w14:val="standardContextual"/>
-        </w:rPr>
-      </w:pPr>
-      <w:r>
-        <w:rPr>
-          <w:rFonts w:eastAsiaTheme="minorHAnsi"/>
-          <w:kern w:val="2"/>
-          <w:sz w:val="26"/>
-          <w:szCs w:val="26"/>
+          <w14:ligatures w14:val="standardContextual"/>
+        </w:rPr>
+      </w:pPr>
+      <w:r>
+        <w:rPr>
+          <w:rFonts w:eastAsiaTheme="minorHAnsi"/>
+          <w:kern w:val="2"/>
           <w14:ligatures w14:val="standardContextual"/>
         </w:rPr>
         <w:t>Hàm Triplet Loss dựa trên việc điều chỉnh ba hình ảnh: Anchor (A), Positive (P), và Negative (N). Mục tiêu của mô hình là học sao cho:</w:t>
@@ -6907,8 +6813,6 @@
         <w:rPr>
           <w:rFonts w:eastAsiaTheme="minorHAnsi"/>
           <w:kern w:val="2"/>
-          <w:sz w:val="26"/>
-          <w:szCs w:val="26"/>
           <w14:ligatures w14:val="standardContextual"/>
         </w:rPr>
       </w:pPr>
@@ -6918,8 +6822,6 @@
             <w:rPr>
               <w:rFonts w:ascii="Cambria Math" w:eastAsiaTheme="minorHAnsi" w:hAnsi="Cambria Math"/>
               <w:kern w:val="2"/>
-              <w:sz w:val="26"/>
-              <w:szCs w:val="26"/>
               <w14:ligatures w14:val="standardContextual"/>
             </w:rPr>
             <m:t>‖f(</m:t>
@@ -6930,8 +6832,6 @@
                 <w:rPr>
                   <w:rFonts w:ascii="Cambria Math" w:eastAsiaTheme="minorHAnsi" w:hAnsi="Cambria Math"/>
                   <w:kern w:val="2"/>
-                  <w:sz w:val="26"/>
-                  <w:szCs w:val="26"/>
                   <w14:ligatures w14:val="standardContextual"/>
                 </w:rPr>
               </m:ctrlPr>
@@ -6941,8 +6841,6 @@
                 <w:rPr>
                   <w:rFonts w:ascii="Cambria Math" w:eastAsiaTheme="minorHAnsi" w:hAnsi="Cambria Math"/>
                   <w:kern w:val="2"/>
-                  <w:sz w:val="26"/>
-                  <w:szCs w:val="26"/>
                   <w14:ligatures w14:val="standardContextual"/>
                 </w:rPr>
                 <m:t>x</m:t>
@@ -6953,8 +6851,6 @@
                 <w:rPr>
                   <w:rFonts w:ascii="Cambria Math" w:eastAsiaTheme="minorHAnsi" w:hAnsi="Cambria Math"/>
                   <w:kern w:val="2"/>
-                  <w:sz w:val="26"/>
-                  <w:szCs w:val="26"/>
                   <w14:ligatures w14:val="standardContextual"/>
                 </w:rPr>
                 <m:t>i</m:t>
@@ -6965,8 +6861,6 @@
                 <w:rPr>
                   <w:rFonts w:ascii="Cambria Math" w:eastAsiaTheme="minorHAnsi" w:hAnsi="Cambria Math"/>
                   <w:kern w:val="2"/>
-                  <w:sz w:val="26"/>
-                  <w:szCs w:val="26"/>
                   <w14:ligatures w14:val="standardContextual"/>
                 </w:rPr>
                 <m:t>A</m:t>
@@ -6977,8 +6871,6 @@
             <w:rPr>
               <w:rFonts w:ascii="Cambria Math" w:eastAsiaTheme="minorHAnsi" w:hAnsi="Cambria Math"/>
               <w:kern w:val="2"/>
-              <w:sz w:val="26"/>
-              <w:szCs w:val="26"/>
               <w14:ligatures w14:val="standardContextual"/>
             </w:rPr>
             <m:t>)–f(</m:t>
@@ -6989,8 +6881,6 @@
                 <w:rPr>
                   <w:rFonts w:ascii="Cambria Math" w:eastAsiaTheme="minorHAnsi" w:hAnsi="Cambria Math"/>
                   <w:kern w:val="2"/>
-                  <w:sz w:val="26"/>
-                  <w:szCs w:val="26"/>
                   <w14:ligatures w14:val="standardContextual"/>
                 </w:rPr>
               </m:ctrlPr>
@@ -7000,8 +6890,6 @@
                 <w:rPr>
                   <w:rFonts w:ascii="Cambria Math" w:eastAsiaTheme="minorHAnsi" w:hAnsi="Cambria Math"/>
                   <w:kern w:val="2"/>
-                  <w:sz w:val="26"/>
-                  <w:szCs w:val="26"/>
                   <w14:ligatures w14:val="standardContextual"/>
                 </w:rPr>
                 <m:t>x</m:t>
@@ -7012,8 +6900,6 @@
                 <w:rPr>
                   <w:rFonts w:ascii="Cambria Math" w:eastAsiaTheme="minorHAnsi" w:hAnsi="Cambria Math"/>
                   <w:kern w:val="2"/>
-                  <w:sz w:val="26"/>
-                  <w:szCs w:val="26"/>
                   <w14:ligatures w14:val="standardContextual"/>
                 </w:rPr>
                 <m:t>i</m:t>
@@ -7024,8 +6910,6 @@
                 <w:rPr>
                   <w:rFonts w:ascii="Cambria Math" w:eastAsiaTheme="minorHAnsi" w:hAnsi="Cambria Math"/>
                   <w:kern w:val="2"/>
-                  <w:sz w:val="26"/>
-                  <w:szCs w:val="26"/>
                   <w14:ligatures w14:val="standardContextual"/>
                 </w:rPr>
                 <m:t>P</m:t>
@@ -7036,8 +6920,6 @@
             <w:rPr>
               <w:rFonts w:ascii="Cambria Math" w:eastAsiaTheme="minorHAnsi" w:hAnsi="Cambria Math"/>
               <w:kern w:val="2"/>
-              <w:sz w:val="26"/>
-              <w:szCs w:val="26"/>
               <w14:ligatures w14:val="standardContextual"/>
             </w:rPr>
             <m:t>)</m:t>
@@ -7048,8 +6930,6 @@
                 <w:rPr>
                   <w:rFonts w:ascii="Cambria Math" w:eastAsiaTheme="minorHAnsi" w:hAnsi="Cambria Math"/>
                   <w:kern w:val="2"/>
-                  <w:sz w:val="26"/>
-                  <w:szCs w:val="26"/>
                   <w14:ligatures w14:val="standardContextual"/>
                 </w:rPr>
               </m:ctrlPr>
@@ -7059,8 +6939,6 @@
                 <w:rPr>
                   <w:rFonts w:ascii="Cambria Math" w:eastAsiaTheme="minorHAnsi" w:hAnsi="Cambria Math"/>
                   <w:kern w:val="2"/>
-                  <w:sz w:val="26"/>
-                  <w:szCs w:val="26"/>
                   <w14:ligatures w14:val="standardContextual"/>
                 </w:rPr>
                 <m:t>‖</m:t>
@@ -7071,8 +6949,6 @@
                 <w:rPr>
                   <w:rFonts w:ascii="Cambria Math" w:eastAsiaTheme="minorHAnsi" w:hAnsi="Cambria Math"/>
                   <w:kern w:val="2"/>
-                  <w:sz w:val="26"/>
-                  <w:szCs w:val="26"/>
                   <w14:ligatures w14:val="standardContextual"/>
                 </w:rPr>
                 <m:t>2</m:t>
@@ -7083,8 +6959,6 @@
                 <w:rPr>
                   <w:rFonts w:ascii="Cambria Math" w:eastAsiaTheme="minorHAnsi" w:hAnsi="Cambria Math"/>
                   <w:kern w:val="2"/>
-                  <w:sz w:val="26"/>
-                  <w:szCs w:val="26"/>
                   <w14:ligatures w14:val="standardContextual"/>
                 </w:rPr>
                 <m:t>2</m:t>
@@ -7095,8 +6969,6 @@
             <w:rPr>
               <w:rFonts w:ascii="Cambria Math" w:eastAsiaTheme="minorHAnsi" w:hAnsi="Cambria Math"/>
               <w:kern w:val="2"/>
-              <w:sz w:val="26"/>
-              <w:szCs w:val="26"/>
               <w14:ligatures w14:val="standardContextual"/>
             </w:rPr>
             <m:t>+α&lt;‖f(</m:t>
@@ -7107,8 +6979,6 @@
                 <w:rPr>
                   <w:rFonts w:ascii="Cambria Math" w:eastAsiaTheme="minorHAnsi" w:hAnsi="Cambria Math"/>
                   <w:kern w:val="2"/>
-                  <w:sz w:val="26"/>
-                  <w:szCs w:val="26"/>
                   <w14:ligatures w14:val="standardContextual"/>
                 </w:rPr>
               </m:ctrlPr>
@@ -7118,8 +6988,6 @@
                 <w:rPr>
                   <w:rFonts w:ascii="Cambria Math" w:eastAsiaTheme="minorHAnsi" w:hAnsi="Cambria Math"/>
                   <w:kern w:val="2"/>
-                  <w:sz w:val="26"/>
-                  <w:szCs w:val="26"/>
                   <w14:ligatures w14:val="standardContextual"/>
                 </w:rPr>
                 <m:t>x</m:t>
@@ -7130,8 +6998,6 @@
                 <w:rPr>
                   <w:rFonts w:ascii="Cambria Math" w:eastAsiaTheme="minorHAnsi" w:hAnsi="Cambria Math"/>
                   <w:kern w:val="2"/>
-                  <w:sz w:val="26"/>
-                  <w:szCs w:val="26"/>
                   <w14:ligatures w14:val="standardContextual"/>
                 </w:rPr>
                 <m:t>i</m:t>
@@ -7142,8 +7008,6 @@
                 <w:rPr>
                   <w:rFonts w:ascii="Cambria Math" w:eastAsiaTheme="minorHAnsi" w:hAnsi="Cambria Math"/>
                   <w:kern w:val="2"/>
-                  <w:sz w:val="26"/>
-                  <w:szCs w:val="26"/>
                   <w14:ligatures w14:val="standardContextual"/>
                 </w:rPr>
                 <m:t>A</m:t>
@@ -7154,8 +7018,6 @@
             <w:rPr>
               <w:rFonts w:ascii="Cambria Math" w:eastAsiaTheme="minorHAnsi" w:hAnsi="Cambria Math"/>
               <w:kern w:val="2"/>
-              <w:sz w:val="26"/>
-              <w:szCs w:val="26"/>
               <w14:ligatures w14:val="standardContextual"/>
             </w:rPr>
             <m:t>)–f(</m:t>
@@ -7166,8 +7028,6 @@
                 <w:rPr>
                   <w:rFonts w:ascii="Cambria Math" w:eastAsiaTheme="minorHAnsi" w:hAnsi="Cambria Math"/>
                   <w:kern w:val="2"/>
-                  <w:sz w:val="26"/>
-                  <w:szCs w:val="26"/>
                   <w14:ligatures w14:val="standardContextual"/>
                 </w:rPr>
               </m:ctrlPr>
@@ -7177,8 +7037,6 @@
                 <w:rPr>
                   <w:rFonts w:ascii="Cambria Math" w:eastAsiaTheme="minorHAnsi" w:hAnsi="Cambria Math"/>
                   <w:kern w:val="2"/>
-                  <w:sz w:val="26"/>
-                  <w:szCs w:val="26"/>
                   <w14:ligatures w14:val="standardContextual"/>
                 </w:rPr>
                 <m:t>x</m:t>
@@ -7189,8 +7047,6 @@
                 <w:rPr>
                   <w:rFonts w:ascii="Cambria Math" w:eastAsiaTheme="minorHAnsi" w:hAnsi="Cambria Math"/>
                   <w:kern w:val="2"/>
-                  <w:sz w:val="26"/>
-                  <w:szCs w:val="26"/>
                   <w14:ligatures w14:val="standardContextual"/>
                 </w:rPr>
                 <m:t>i</m:t>
@@ -7201,8 +7057,6 @@
                 <w:rPr>
                   <w:rFonts w:ascii="Cambria Math" w:eastAsiaTheme="minorHAnsi" w:hAnsi="Cambria Math"/>
                   <w:kern w:val="2"/>
-                  <w:sz w:val="26"/>
-                  <w:szCs w:val="26"/>
                   <w14:ligatures w14:val="standardContextual"/>
                 </w:rPr>
                 <m:t>N</m:t>
@@ -7213,8 +7067,6 @@
             <w:rPr>
               <w:rFonts w:ascii="Cambria Math" w:eastAsiaTheme="minorHAnsi" w:hAnsi="Cambria Math"/>
               <w:kern w:val="2"/>
-              <w:sz w:val="26"/>
-              <w:szCs w:val="26"/>
               <w14:ligatures w14:val="standardContextual"/>
             </w:rPr>
             <m:t>)</m:t>
@@ -7225,8 +7077,6 @@
                 <w:rPr>
                   <w:rFonts w:ascii="Cambria Math" w:eastAsiaTheme="minorHAnsi" w:hAnsi="Cambria Math"/>
                   <w:kern w:val="2"/>
-                  <w:sz w:val="26"/>
-                  <w:szCs w:val="26"/>
                   <w14:ligatures w14:val="standardContextual"/>
                 </w:rPr>
               </m:ctrlPr>
@@ -7236,8 +7086,6 @@
                 <w:rPr>
                   <w:rFonts w:ascii="Cambria Math" w:eastAsiaTheme="minorHAnsi" w:hAnsi="Cambria Math"/>
                   <w:kern w:val="2"/>
-                  <w:sz w:val="26"/>
-                  <w:szCs w:val="26"/>
                   <w14:ligatures w14:val="standardContextual"/>
                 </w:rPr>
                 <m:t>‖</m:t>
@@ -7248,8 +7096,6 @@
                 <w:rPr>
                   <w:rFonts w:ascii="Cambria Math" w:eastAsiaTheme="minorHAnsi" w:hAnsi="Cambria Math"/>
                   <w:kern w:val="2"/>
-                  <w:sz w:val="26"/>
-                  <w:szCs w:val="26"/>
                   <w14:ligatures w14:val="standardContextual"/>
                 </w:rPr>
                 <m:t>2</m:t>
@@ -7260,8 +7106,6 @@
                 <w:rPr>
                   <w:rFonts w:ascii="Cambria Math" w:eastAsiaTheme="minorHAnsi" w:hAnsi="Cambria Math"/>
                   <w:kern w:val="2"/>
-                  <w:sz w:val="26"/>
-                  <w:szCs w:val="26"/>
                   <w14:ligatures w14:val="standardContextual"/>
                 </w:rPr>
                 <m:t>2</m:t>
@@ -7278,17 +7122,13 @@
         <w:rPr>
           <w:rFonts w:eastAsiaTheme="minorHAnsi"/>
           <w:kern w:val="2"/>
-          <w:sz w:val="26"/>
-          <w:szCs w:val="26"/>
-          <w14:ligatures w14:val="standardContextual"/>
-        </w:rPr>
-      </w:pPr>
-      <w:r>
-        <w:rPr>
-          <w:rFonts w:eastAsiaTheme="minorHAnsi"/>
-          <w:kern w:val="2"/>
-          <w:sz w:val="26"/>
-          <w:szCs w:val="26"/>
+          <w14:ligatures w14:val="standardContextual"/>
+        </w:rPr>
+      </w:pPr>
+      <w:r>
+        <w:rPr>
+          <w:rFonts w:eastAsiaTheme="minorHAnsi"/>
+          <w:kern w:val="2"/>
           <w14:ligatures w14:val="standardContextual"/>
         </w:rPr>
         <w:t xml:space="preserve">Trong đó, </w:t>
@@ -7298,8 +7138,6 @@
           <w:rPr>
             <w:rFonts w:ascii="Cambria Math" w:eastAsiaTheme="minorHAnsi" w:hAnsi="Cambria Math"/>
             <w:kern w:val="2"/>
-            <w:sz w:val="26"/>
-            <w:szCs w:val="26"/>
             <w14:ligatures w14:val="standardContextual"/>
           </w:rPr>
           <m:t>‖.</m:t>
@@ -7310,8 +7148,6 @@
               <w:rPr>
                 <w:rFonts w:ascii="Cambria Math" w:eastAsiaTheme="minorHAnsi" w:hAnsi="Cambria Math"/>
                 <w:kern w:val="2"/>
-                <w:sz w:val="26"/>
-                <w:szCs w:val="26"/>
                 <w14:ligatures w14:val="standardContextual"/>
               </w:rPr>
             </m:ctrlPr>
@@ -7321,8 +7157,6 @@
               <w:rPr>
                 <w:rFonts w:ascii="Cambria Math" w:eastAsiaTheme="minorHAnsi" w:hAnsi="Cambria Math"/>
                 <w:kern w:val="2"/>
-                <w:sz w:val="26"/>
-                <w:szCs w:val="26"/>
                 <w14:ligatures w14:val="standardContextual"/>
               </w:rPr>
               <m:t>‖</m:t>
@@ -7333,8 +7167,6 @@
               <w:rPr>
                 <w:rFonts w:ascii="Cambria Math" w:eastAsiaTheme="minorHAnsi" w:hAnsi="Cambria Math"/>
                 <w:kern w:val="2"/>
-                <w:sz w:val="26"/>
-                <w:szCs w:val="26"/>
                 <w14:ligatures w14:val="standardContextual"/>
               </w:rPr>
               <m:t>2</m:t>
@@ -7345,8 +7177,6 @@
               <w:rPr>
                 <w:rFonts w:ascii="Cambria Math" w:eastAsiaTheme="minorHAnsi" w:hAnsi="Cambria Math"/>
                 <w:kern w:val="2"/>
-                <w:sz w:val="26"/>
-                <w:szCs w:val="26"/>
                 <w14:ligatures w14:val="standardContextual"/>
               </w:rPr>
               <m:t>2</m:t>
@@ -7358,8 +7188,6 @@
         <w:rPr>
           <w:rFonts w:eastAsiaTheme="minorHAnsi"/>
           <w:kern w:val="2"/>
-          <w:sz w:val="26"/>
-          <w:szCs w:val="26"/>
           <w14:ligatures w14:val="standardContextual"/>
         </w:rPr>
         <w:t> là khoảng cách Euclidean giữa các vector đặc trưng. Điều này có nghĩa là khoảng cách giữa Anchor và Positive sẽ được thu nhỏ, trong khi khoảng cách giữa Anchor và Negative sẽ được mở rộng.</w:t>
@@ -7372,17 +7200,13 @@
         <w:rPr>
           <w:rFonts w:eastAsiaTheme="minorHAnsi"/>
           <w:kern w:val="2"/>
-          <w:sz w:val="26"/>
-          <w:szCs w:val="26"/>
-          <w14:ligatures w14:val="standardContextual"/>
-        </w:rPr>
-      </w:pPr>
-      <w:r>
-        <w:rPr>
-          <w:rFonts w:eastAsiaTheme="minorHAnsi"/>
-          <w:kern w:val="2"/>
-          <w:sz w:val="26"/>
-          <w:szCs w:val="26"/>
+          <w14:ligatures w14:val="standardContextual"/>
+        </w:rPr>
+      </w:pPr>
+      <w:r>
+        <w:rPr>
+          <w:rFonts w:eastAsiaTheme="minorHAnsi"/>
+          <w:kern w:val="2"/>
           <w14:ligatures w14:val="standardContextual"/>
         </w:rPr>
         <w:t>Ví dụ, nếu </w:t>
@@ -7400,8 +7224,6 @@
         <w:rPr>
           <w:rFonts w:eastAsiaTheme="minorHAnsi"/>
           <w:kern w:val="2"/>
-          <w:sz w:val="26"/>
-          <w:szCs w:val="26"/>
           <w14:ligatures w14:val="standardContextual"/>
         </w:rPr>
       </w:pPr>
@@ -7410,8 +7232,6 @@
           <w:rPr>
             <w:rFonts w:ascii="Cambria Math" w:eastAsiaTheme="minorHAnsi" w:hAnsi="Cambria Math"/>
             <w:kern w:val="2"/>
-            <w:sz w:val="26"/>
-            <w:szCs w:val="26"/>
             <w14:ligatures w14:val="standardContextual"/>
           </w:rPr>
           <m:t>f(</m:t>
@@ -7422,8 +7242,6 @@
               <w:rPr>
                 <w:rFonts w:ascii="Cambria Math" w:eastAsiaTheme="minorHAnsi" w:hAnsi="Cambria Math"/>
                 <w:kern w:val="2"/>
-                <w:sz w:val="26"/>
-                <w:szCs w:val="26"/>
                 <w14:ligatures w14:val="standardContextual"/>
               </w:rPr>
             </m:ctrlPr>
@@ -7433,8 +7251,6 @@
               <w:rPr>
                 <w:rFonts w:ascii="Cambria Math" w:eastAsiaTheme="minorHAnsi" w:hAnsi="Cambria Math"/>
                 <w:kern w:val="2"/>
-                <w:sz w:val="26"/>
-                <w:szCs w:val="26"/>
                 <w14:ligatures w14:val="standardContextual"/>
               </w:rPr>
               <m:t>x</m:t>
@@ -7445,8 +7261,6 @@
               <w:rPr>
                 <w:rFonts w:ascii="Cambria Math" w:eastAsiaTheme="minorHAnsi" w:hAnsi="Cambria Math"/>
                 <w:kern w:val="2"/>
-                <w:sz w:val="26"/>
-                <w:szCs w:val="26"/>
                 <w14:ligatures w14:val="standardContextual"/>
               </w:rPr>
               <m:t>i</m:t>
@@ -7457,8 +7271,6 @@
               <w:rPr>
                 <w:rFonts w:ascii="Cambria Math" w:eastAsiaTheme="minorHAnsi" w:hAnsi="Cambria Math"/>
                 <w:kern w:val="2"/>
-                <w:sz w:val="26"/>
-                <w:szCs w:val="26"/>
                 <w14:ligatures w14:val="standardContextual"/>
               </w:rPr>
               <m:t>A</m:t>
@@ -7469,8 +7281,6 @@
           <w:rPr>
             <w:rFonts w:ascii="Cambria Math" w:eastAsiaTheme="minorHAnsi" w:hAnsi="Cambria Math"/>
             <w:kern w:val="2"/>
-            <w:sz w:val="26"/>
-            <w:szCs w:val="26"/>
             <w14:ligatures w14:val="standardContextual"/>
           </w:rPr>
           <m:t>)</m:t>
@@ -7480,8 +7290,6 @@
         <w:rPr>
           <w:rFonts w:eastAsiaTheme="minorHAnsi"/>
           <w:kern w:val="2"/>
-          <w:sz w:val="26"/>
-          <w:szCs w:val="26"/>
           <w14:ligatures w14:val="standardContextual"/>
         </w:rPr>
         <w:t> là vector đặc trưng cho một khuôn mặt, </w:t>
@@ -7499,8 +7307,6 @@
         <w:rPr>
           <w:rFonts w:eastAsiaTheme="minorHAnsi"/>
           <w:kern w:val="2"/>
-          <w:sz w:val="26"/>
-          <w:szCs w:val="26"/>
           <w14:ligatures w14:val="standardContextual"/>
         </w:rPr>
       </w:pPr>
@@ -7509,8 +7315,6 @@
           <w:rPr>
             <w:rFonts w:ascii="Cambria Math" w:eastAsiaTheme="minorHAnsi" w:hAnsi="Cambria Math"/>
             <w:kern w:val="2"/>
-            <w:sz w:val="26"/>
-            <w:szCs w:val="26"/>
             <w14:ligatures w14:val="standardContextual"/>
           </w:rPr>
           <m:t>f(</m:t>
@@ -7521,8 +7325,6 @@
               <w:rPr>
                 <w:rFonts w:ascii="Cambria Math" w:eastAsiaTheme="minorHAnsi" w:hAnsi="Cambria Math"/>
                 <w:kern w:val="2"/>
-                <w:sz w:val="26"/>
-                <w:szCs w:val="26"/>
                 <w14:ligatures w14:val="standardContextual"/>
               </w:rPr>
             </m:ctrlPr>
@@ -7532,8 +7334,6 @@
               <w:rPr>
                 <w:rFonts w:ascii="Cambria Math" w:eastAsiaTheme="minorHAnsi" w:hAnsi="Cambria Math"/>
                 <w:kern w:val="2"/>
-                <w:sz w:val="26"/>
-                <w:szCs w:val="26"/>
                 <w14:ligatures w14:val="standardContextual"/>
               </w:rPr>
               <m:t>x</m:t>
@@ -7544,8 +7344,6 @@
               <w:rPr>
                 <w:rFonts w:ascii="Cambria Math" w:eastAsiaTheme="minorHAnsi" w:hAnsi="Cambria Math"/>
                 <w:kern w:val="2"/>
-                <w:sz w:val="26"/>
-                <w:szCs w:val="26"/>
                 <w14:ligatures w14:val="standardContextual"/>
               </w:rPr>
               <m:t>i</m:t>
@@ -7556,8 +7354,6 @@
               <w:rPr>
                 <w:rFonts w:ascii="Cambria Math" w:eastAsiaTheme="minorHAnsi" w:hAnsi="Cambria Math"/>
                 <w:kern w:val="2"/>
-                <w:sz w:val="26"/>
-                <w:szCs w:val="26"/>
                 <w14:ligatures w14:val="standardContextual"/>
               </w:rPr>
               <m:t>P</m:t>
@@ -7568,8 +7364,6 @@
           <w:rPr>
             <w:rFonts w:ascii="Cambria Math" w:eastAsiaTheme="minorHAnsi" w:hAnsi="Cambria Math"/>
             <w:kern w:val="2"/>
-            <w:sz w:val="26"/>
-            <w:szCs w:val="26"/>
             <w14:ligatures w14:val="standardContextual"/>
           </w:rPr>
           <m:t>)</m:t>
@@ -7579,8 +7373,6 @@
         <w:rPr>
           <w:rFonts w:eastAsiaTheme="minorHAnsi"/>
           <w:kern w:val="2"/>
-          <w:sz w:val="26"/>
-          <w:szCs w:val="26"/>
           <w14:ligatures w14:val="standardContextual"/>
         </w:rPr>
         <w:t> là vector đặc trưng cho cùng một khuôn mặt nhưng với biểu cảm khác, và </w:t>
@@ -7598,8 +7390,6 @@
         <w:rPr>
           <w:rFonts w:eastAsiaTheme="minorHAnsi"/>
           <w:kern w:val="2"/>
-          <w:sz w:val="26"/>
-          <w:szCs w:val="26"/>
           <w14:ligatures w14:val="standardContextual"/>
         </w:rPr>
       </w:pPr>
@@ -7608,8 +7398,6 @@
           <w:rPr>
             <w:rFonts w:ascii="Cambria Math" w:eastAsiaTheme="minorHAnsi" w:hAnsi="Cambria Math"/>
             <w:kern w:val="2"/>
-            <w:sz w:val="26"/>
-            <w:szCs w:val="26"/>
             <w14:ligatures w14:val="standardContextual"/>
           </w:rPr>
           <m:t>f(</m:t>
@@ -7620,8 +7408,6 @@
               <w:rPr>
                 <w:rFonts w:ascii="Cambria Math" w:eastAsiaTheme="minorHAnsi" w:hAnsi="Cambria Math"/>
                 <w:kern w:val="2"/>
-                <w:sz w:val="26"/>
-                <w:szCs w:val="26"/>
                 <w14:ligatures w14:val="standardContextual"/>
               </w:rPr>
             </m:ctrlPr>
@@ -7631,8 +7417,6 @@
               <w:rPr>
                 <w:rFonts w:ascii="Cambria Math" w:eastAsiaTheme="minorHAnsi" w:hAnsi="Cambria Math"/>
                 <w:kern w:val="2"/>
-                <w:sz w:val="26"/>
-                <w:szCs w:val="26"/>
                 <w14:ligatures w14:val="standardContextual"/>
               </w:rPr>
               <m:t>x</m:t>
@@ -7643,8 +7427,6 @@
               <w:rPr>
                 <w:rFonts w:ascii="Cambria Math" w:eastAsiaTheme="minorHAnsi" w:hAnsi="Cambria Math"/>
                 <w:kern w:val="2"/>
-                <w:sz w:val="26"/>
-                <w:szCs w:val="26"/>
                 <w14:ligatures w14:val="standardContextual"/>
               </w:rPr>
               <m:t>i</m:t>
@@ -7655,8 +7437,6 @@
               <w:rPr>
                 <w:rFonts w:ascii="Cambria Math" w:eastAsiaTheme="minorHAnsi" w:hAnsi="Cambria Math"/>
                 <w:kern w:val="2"/>
-                <w:sz w:val="26"/>
-                <w:szCs w:val="26"/>
                 <w14:ligatures w14:val="standardContextual"/>
               </w:rPr>
               <m:t>N</m:t>
@@ -7667,8 +7447,6 @@
           <w:rPr>
             <w:rFonts w:ascii="Cambria Math" w:eastAsiaTheme="minorHAnsi" w:hAnsi="Cambria Math"/>
             <w:kern w:val="2"/>
-            <w:sz w:val="26"/>
-            <w:szCs w:val="26"/>
             <w14:ligatures w14:val="standardContextual"/>
           </w:rPr>
           <m:t>)</m:t>
@@ -7678,8 +7456,6 @@
         <w:rPr>
           <w:rFonts w:eastAsiaTheme="minorHAnsi"/>
           <w:kern w:val="2"/>
-          <w:sz w:val="26"/>
-          <w:szCs w:val="26"/>
           <w14:ligatures w14:val="standardContextual"/>
         </w:rPr>
         <w:t> là vector đặc trưng cho một khuôn mặt khác, thì hàm Triplet Loss sẽ cố gắng đảm bảo rằng:</w:t>
@@ -7692,8 +7468,6 @@
         <w:rPr>
           <w:rFonts w:eastAsiaTheme="minorEastAsia"/>
           <w:kern w:val="2"/>
-          <w:sz w:val="26"/>
-          <w:szCs w:val="26"/>
           <w14:ligatures w14:val="standardContextual"/>
         </w:rPr>
       </w:pPr>
@@ -7703,8 +7477,6 @@
             <w:rPr>
               <w:rFonts w:ascii="Cambria Math" w:eastAsiaTheme="minorHAnsi" w:hAnsi="Cambria Math"/>
               <w:kern w:val="2"/>
-              <w:sz w:val="26"/>
-              <w:szCs w:val="26"/>
               <w14:ligatures w14:val="standardContextual"/>
             </w:rPr>
             <m:t>‖f(</m:t>
@@ -7715,8 +7487,6 @@
                 <w:rPr>
                   <w:rFonts w:ascii="Cambria Math" w:eastAsiaTheme="minorHAnsi" w:hAnsi="Cambria Math"/>
                   <w:kern w:val="2"/>
-                  <w:sz w:val="26"/>
-                  <w:szCs w:val="26"/>
                   <w14:ligatures w14:val="standardContextual"/>
                 </w:rPr>
               </m:ctrlPr>
@@ -7726,8 +7496,6 @@
                 <w:rPr>
                   <w:rFonts w:ascii="Cambria Math" w:eastAsiaTheme="minorHAnsi" w:hAnsi="Cambria Math"/>
                   <w:kern w:val="2"/>
-                  <w:sz w:val="26"/>
-                  <w:szCs w:val="26"/>
                   <w14:ligatures w14:val="standardContextual"/>
                 </w:rPr>
                 <m:t>x</m:t>
@@ -7738,8 +7506,6 @@
                 <w:rPr>
                   <w:rFonts w:ascii="Cambria Math" w:eastAsiaTheme="minorHAnsi" w:hAnsi="Cambria Math"/>
                   <w:kern w:val="2"/>
-                  <w:sz w:val="26"/>
-                  <w:szCs w:val="26"/>
                   <w14:ligatures w14:val="standardContextual"/>
                 </w:rPr>
                 <m:t>i</m:t>
@@ -7750,8 +7516,6 @@
                 <w:rPr>
                   <w:rFonts w:ascii="Cambria Math" w:eastAsiaTheme="minorHAnsi" w:hAnsi="Cambria Math"/>
                   <w:kern w:val="2"/>
-                  <w:sz w:val="26"/>
-                  <w:szCs w:val="26"/>
                   <w14:ligatures w14:val="standardContextual"/>
                 </w:rPr>
                 <m:t>A</m:t>
@@ -7762,8 +7526,6 @@
             <w:rPr>
               <w:rFonts w:ascii="Cambria Math" w:eastAsiaTheme="minorHAnsi" w:hAnsi="Cambria Math"/>
               <w:kern w:val="2"/>
-              <w:sz w:val="26"/>
-              <w:szCs w:val="26"/>
               <w14:ligatures w14:val="standardContextual"/>
             </w:rPr>
             <m:t>)–f(</m:t>
@@ -7774,8 +7536,6 @@
                 <w:rPr>
                   <w:rFonts w:ascii="Cambria Math" w:eastAsiaTheme="minorHAnsi" w:hAnsi="Cambria Math"/>
                   <w:kern w:val="2"/>
-                  <w:sz w:val="26"/>
-                  <w:szCs w:val="26"/>
                   <w14:ligatures w14:val="standardContextual"/>
                 </w:rPr>
               </m:ctrlPr>
@@ -7785,8 +7545,6 @@
                 <w:rPr>
                   <w:rFonts w:ascii="Cambria Math" w:eastAsiaTheme="minorHAnsi" w:hAnsi="Cambria Math"/>
                   <w:kern w:val="2"/>
-                  <w:sz w:val="26"/>
-                  <w:szCs w:val="26"/>
                   <w14:ligatures w14:val="standardContextual"/>
                 </w:rPr>
                 <m:t>x</m:t>
@@ -7797,8 +7555,6 @@
                 <w:rPr>
                   <w:rFonts w:ascii="Cambria Math" w:eastAsiaTheme="minorHAnsi" w:hAnsi="Cambria Math"/>
                   <w:kern w:val="2"/>
-                  <w:sz w:val="26"/>
-                  <w:szCs w:val="26"/>
                   <w14:ligatures w14:val="standardContextual"/>
                 </w:rPr>
                 <m:t>i</m:t>
@@ -7809,8 +7565,6 @@
                 <w:rPr>
                   <w:rFonts w:ascii="Cambria Math" w:eastAsiaTheme="minorHAnsi" w:hAnsi="Cambria Math"/>
                   <w:kern w:val="2"/>
-                  <w:sz w:val="26"/>
-                  <w:szCs w:val="26"/>
                   <w14:ligatures w14:val="standardContextual"/>
                 </w:rPr>
                 <m:t>P</m:t>
@@ -7821,8 +7575,6 @@
             <w:rPr>
               <w:rFonts w:ascii="Cambria Math" w:eastAsiaTheme="minorHAnsi" w:hAnsi="Cambria Math"/>
               <w:kern w:val="2"/>
-              <w:sz w:val="26"/>
-              <w:szCs w:val="26"/>
               <w14:ligatures w14:val="standardContextual"/>
             </w:rPr>
             <m:t>)</m:t>
@@ -7833,8 +7585,6 @@
                 <w:rPr>
                   <w:rFonts w:ascii="Cambria Math" w:eastAsiaTheme="minorHAnsi" w:hAnsi="Cambria Math"/>
                   <w:kern w:val="2"/>
-                  <w:sz w:val="26"/>
-                  <w:szCs w:val="26"/>
                   <w14:ligatures w14:val="standardContextual"/>
                 </w:rPr>
               </m:ctrlPr>
@@ -7844,8 +7594,6 @@
                 <w:rPr>
                   <w:rFonts w:ascii="Cambria Math" w:eastAsiaTheme="minorHAnsi" w:hAnsi="Cambria Math"/>
                   <w:kern w:val="2"/>
-                  <w:sz w:val="26"/>
-                  <w:szCs w:val="26"/>
                   <w14:ligatures w14:val="standardContextual"/>
                 </w:rPr>
                 <m:t>‖</m:t>
@@ -7856,8 +7604,6 @@
                 <w:rPr>
                   <w:rFonts w:ascii="Cambria Math" w:eastAsiaTheme="minorHAnsi" w:hAnsi="Cambria Math"/>
                   <w:kern w:val="2"/>
-                  <w:sz w:val="26"/>
-                  <w:szCs w:val="26"/>
                   <w14:ligatures w14:val="standardContextual"/>
                 </w:rPr>
                 <m:t>2</m:t>
@@ -7868,8 +7614,6 @@
                 <w:rPr>
                   <w:rFonts w:ascii="Cambria Math" w:eastAsiaTheme="minorHAnsi" w:hAnsi="Cambria Math"/>
                   <w:kern w:val="2"/>
-                  <w:sz w:val="26"/>
-                  <w:szCs w:val="26"/>
                   <w14:ligatures w14:val="standardContextual"/>
                 </w:rPr>
                 <m:t>2</m:t>
@@ -7880,8 +7624,6 @@
             <w:rPr>
               <w:rFonts w:ascii="Cambria Math" w:eastAsiaTheme="minorHAnsi" w:hAnsi="Cambria Math"/>
               <w:kern w:val="2"/>
-              <w:sz w:val="26"/>
-              <w:szCs w:val="26"/>
               <w14:ligatures w14:val="standardContextual"/>
             </w:rPr>
             <m:t>+α&lt;‖f(</m:t>
@@ -7892,8 +7634,6 @@
                 <w:rPr>
                   <w:rFonts w:ascii="Cambria Math" w:eastAsiaTheme="minorHAnsi" w:hAnsi="Cambria Math"/>
                   <w:kern w:val="2"/>
-                  <w:sz w:val="26"/>
-                  <w:szCs w:val="26"/>
                   <w14:ligatures w14:val="standardContextual"/>
                 </w:rPr>
               </m:ctrlPr>
@@ -7903,8 +7643,6 @@
                 <w:rPr>
                   <w:rFonts w:ascii="Cambria Math" w:eastAsiaTheme="minorHAnsi" w:hAnsi="Cambria Math"/>
                   <w:kern w:val="2"/>
-                  <w:sz w:val="26"/>
-                  <w:szCs w:val="26"/>
                   <w14:ligatures w14:val="standardContextual"/>
                 </w:rPr>
                 <m:t>x</m:t>
@@ -7915,8 +7653,6 @@
                 <w:rPr>
                   <w:rFonts w:ascii="Cambria Math" w:eastAsiaTheme="minorHAnsi" w:hAnsi="Cambria Math"/>
                   <w:kern w:val="2"/>
-                  <w:sz w:val="26"/>
-                  <w:szCs w:val="26"/>
                   <w14:ligatures w14:val="standardContextual"/>
                 </w:rPr>
                 <m:t>i</m:t>
@@ -7927,8 +7663,6 @@
                 <w:rPr>
                   <w:rFonts w:ascii="Cambria Math" w:eastAsiaTheme="minorHAnsi" w:hAnsi="Cambria Math"/>
                   <w:kern w:val="2"/>
-                  <w:sz w:val="26"/>
-                  <w:szCs w:val="26"/>
                   <w14:ligatures w14:val="standardContextual"/>
                 </w:rPr>
                 <m:t>A</m:t>
@@ -7939,8 +7673,6 @@
             <w:rPr>
               <w:rFonts w:ascii="Cambria Math" w:eastAsiaTheme="minorHAnsi" w:hAnsi="Cambria Math"/>
               <w:kern w:val="2"/>
-              <w:sz w:val="26"/>
-              <w:szCs w:val="26"/>
               <w14:ligatures w14:val="standardContextual"/>
             </w:rPr>
             <m:t>)–f(</m:t>
@@ -7951,8 +7683,6 @@
                 <w:rPr>
                   <w:rFonts w:ascii="Cambria Math" w:eastAsiaTheme="minorHAnsi" w:hAnsi="Cambria Math"/>
                   <w:kern w:val="2"/>
-                  <w:sz w:val="26"/>
-                  <w:szCs w:val="26"/>
                   <w14:ligatures w14:val="standardContextual"/>
                 </w:rPr>
               </m:ctrlPr>
@@ -7962,8 +7692,6 @@
                 <w:rPr>
                   <w:rFonts w:ascii="Cambria Math" w:eastAsiaTheme="minorHAnsi" w:hAnsi="Cambria Math"/>
                   <w:kern w:val="2"/>
-                  <w:sz w:val="26"/>
-                  <w:szCs w:val="26"/>
                   <w14:ligatures w14:val="standardContextual"/>
                 </w:rPr>
                 <m:t>x</m:t>
@@ -7974,8 +7702,6 @@
                 <w:rPr>
                   <w:rFonts w:ascii="Cambria Math" w:eastAsiaTheme="minorHAnsi" w:hAnsi="Cambria Math"/>
                   <w:kern w:val="2"/>
-                  <w:sz w:val="26"/>
-                  <w:szCs w:val="26"/>
                   <w14:ligatures w14:val="standardContextual"/>
                 </w:rPr>
                 <m:t>i</m:t>
@@ -7986,8 +7712,6 @@
                 <w:rPr>
                   <w:rFonts w:ascii="Cambria Math" w:eastAsiaTheme="minorHAnsi" w:hAnsi="Cambria Math"/>
                   <w:kern w:val="2"/>
-                  <w:sz w:val="26"/>
-                  <w:szCs w:val="26"/>
                   <w14:ligatures w14:val="standardContextual"/>
                 </w:rPr>
                 <m:t>N</m:t>
@@ -7998,8 +7722,6 @@
             <w:rPr>
               <w:rFonts w:ascii="Cambria Math" w:eastAsiaTheme="minorHAnsi" w:hAnsi="Cambria Math"/>
               <w:kern w:val="2"/>
-              <w:sz w:val="26"/>
-              <w:szCs w:val="26"/>
               <w14:ligatures w14:val="standardContextual"/>
             </w:rPr>
             <m:t>)</m:t>
@@ -8010,8 +7732,6 @@
                 <w:rPr>
                   <w:rFonts w:ascii="Cambria Math" w:eastAsiaTheme="minorHAnsi" w:hAnsi="Cambria Math"/>
                   <w:kern w:val="2"/>
-                  <w:sz w:val="26"/>
-                  <w:szCs w:val="26"/>
                   <w14:ligatures w14:val="standardContextual"/>
                 </w:rPr>
               </m:ctrlPr>
@@ -8021,8 +7741,6 @@
                 <w:rPr>
                   <w:rFonts w:ascii="Cambria Math" w:eastAsiaTheme="minorHAnsi" w:hAnsi="Cambria Math"/>
                   <w:kern w:val="2"/>
-                  <w:sz w:val="26"/>
-                  <w:szCs w:val="26"/>
                   <w14:ligatures w14:val="standardContextual"/>
                 </w:rPr>
                 <m:t>‖</m:t>
@@ -8033,8 +7751,6 @@
                 <w:rPr>
                   <w:rFonts w:ascii="Cambria Math" w:eastAsiaTheme="minorHAnsi" w:hAnsi="Cambria Math"/>
                   <w:kern w:val="2"/>
-                  <w:sz w:val="26"/>
-                  <w:szCs w:val="26"/>
                   <w14:ligatures w14:val="standardContextual"/>
                 </w:rPr>
                 <m:t>2</m:t>
@@ -8045,8 +7761,6 @@
                 <w:rPr>
                   <w:rFonts w:ascii="Cambria Math" w:eastAsiaTheme="minorHAnsi" w:hAnsi="Cambria Math"/>
                   <w:kern w:val="2"/>
-                  <w:sz w:val="26"/>
-                  <w:szCs w:val="26"/>
                   <w14:ligatures w14:val="standardContextual"/>
                 </w:rPr>
                 <m:t>2</m:t>
@@ -8063,17 +7777,13 @@
         <w:rPr>
           <w:rFonts w:eastAsiaTheme="minorHAnsi"/>
           <w:kern w:val="2"/>
-          <w:sz w:val="26"/>
-          <w:szCs w:val="26"/>
-          <w14:ligatures w14:val="standardContextual"/>
-        </w:rPr>
-      </w:pPr>
-      <w:r>
-        <w:rPr>
-          <w:rFonts w:eastAsiaTheme="minorHAnsi"/>
-          <w:kern w:val="2"/>
-          <w:sz w:val="26"/>
-          <w:szCs w:val="26"/>
+          <w14:ligatures w14:val="standardContextual"/>
+        </w:rPr>
+      </w:pPr>
+      <w:r>
+        <w:rPr>
+          <w:rFonts w:eastAsiaTheme="minorHAnsi"/>
+          <w:kern w:val="2"/>
           <w14:ligatures w14:val="standardContextual"/>
         </w:rPr>
         <w:t>Nếu điều kiện này không được thoả mãn, mô hình sẽ điều chỉnh các trọng số để giảm giá trị mất mát, làm cho các vector đặc trưng di chuyển gần hoặc xa nhau tùy theo yêu cầu.</w:t>
@@ -8086,22 +7796,26 @@
         <w:rPr>
           <w:rFonts w:eastAsiaTheme="minorHAnsi"/>
           <w:bCs/>
-        </w:rPr>
-      </w:pPr>
-      <w:bookmarkStart w:id="32" w:name="_Toc200572406"/>
-      <w:r>
-        <w:rPr>
-          <w:rFonts w:eastAsiaTheme="minorHAnsi"/>
-        </w:rPr>
+          <w:szCs w:val="28"/>
+        </w:rPr>
+      </w:pPr>
+      <w:bookmarkStart w:id="33" w:name="_Toc200573664"/>
+      <w:r>
+        <w:rPr>
+          <w:rFonts w:eastAsiaTheme="minorHAnsi"/>
+          <w:szCs w:val="28"/>
+        </w:rPr>
+        <w:lastRenderedPageBreak/>
         <w:t>2.</w:t>
       </w:r>
       <w:r>
         <w:rPr>
           <w:rFonts w:eastAsiaTheme="minorHAnsi"/>
+          <w:szCs w:val="28"/>
         </w:rPr>
         <w:t>2.4. Kỹ thuật tăng cường (Data Augmentation)</w:t>
       </w:r>
-      <w:bookmarkEnd w:id="32"/>
+      <w:bookmarkEnd w:id="33"/>
     </w:p>
     <w:p>
       <w:pPr>
@@ -8111,17 +7825,13 @@
         <w:rPr>
           <w:rFonts w:eastAsiaTheme="minorHAnsi"/>
           <w:kern w:val="2"/>
-          <w:sz w:val="26"/>
-          <w:szCs w:val="26"/>
-          <w14:ligatures w14:val="standardContextual"/>
-        </w:rPr>
-      </w:pPr>
-      <w:r>
-        <w:rPr>
-          <w:rFonts w:eastAsiaTheme="minorHAnsi"/>
-          <w:kern w:val="2"/>
-          <w:sz w:val="26"/>
-          <w:szCs w:val="26"/>
+          <w14:ligatures w14:val="standardContextual"/>
+        </w:rPr>
+      </w:pPr>
+      <w:r>
+        <w:rPr>
+          <w:rFonts w:eastAsiaTheme="minorHAnsi"/>
+          <w:kern w:val="2"/>
           <w14:ligatures w14:val="standardContextual"/>
         </w:rPr>
         <w:t xml:space="preserve">Để cải thiện khả năng tổng quát của mô hình và giảm hiện tượng overfitting, các kỹ thuật tăng cường dữ liệu thường được sử dụng. </w:t>
@@ -8135,17 +7845,13 @@
         <w:rPr>
           <w:rFonts w:eastAsiaTheme="minorHAnsi"/>
           <w:kern w:val="2"/>
-          <w:sz w:val="26"/>
-          <w:szCs w:val="26"/>
-          <w14:ligatures w14:val="standardContextual"/>
-        </w:rPr>
-      </w:pPr>
-      <w:r>
-        <w:rPr>
-          <w:rFonts w:eastAsiaTheme="minorHAnsi"/>
-          <w:kern w:val="2"/>
-          <w:sz w:val="26"/>
-          <w:szCs w:val="26"/>
+          <w14:ligatures w14:val="standardContextual"/>
+        </w:rPr>
+      </w:pPr>
+      <w:r>
+        <w:rPr>
+          <w:rFonts w:eastAsiaTheme="minorHAnsi"/>
+          <w:kern w:val="2"/>
           <w14:ligatures w14:val="standardContextual"/>
         </w:rPr>
         <w:t>Các kỹ thuật này có thể bao gồm:</w:t>
@@ -8165,8 +7871,6 @@
           <w:b/>
           <w:bCs/>
           <w:kern w:val="2"/>
-          <w:sz w:val="26"/>
-          <w:szCs w:val="26"/>
           <w14:ligatures w14:val="standardContextual"/>
         </w:rPr>
       </w:pPr>
@@ -8176,8 +7880,6 @@
           <w:b/>
           <w:bCs/>
           <w:kern w:val="2"/>
-          <w:sz w:val="26"/>
-          <w:szCs w:val="26"/>
           <w14:ligatures w14:val="standardContextual"/>
         </w:rPr>
         <w:t>Chuyển đổi màu sắc</w:t>
@@ -8188,8 +7890,6 @@
           <w:b/>
           <w:bCs/>
           <w:kern w:val="2"/>
-          <w:sz w:val="26"/>
-          <w:szCs w:val="26"/>
           <w14:ligatures w14:val="standardContextual"/>
         </w:rPr>
         <w:t xml:space="preserve">: </w:t>
@@ -8198,8 +7898,6 @@
         <w:rPr>
           <w:rFonts w:eastAsiaTheme="minorHAnsi"/>
           <w:kern w:val="2"/>
-          <w:sz w:val="26"/>
-          <w:szCs w:val="26"/>
           <w14:ligatures w14:val="standardContextual"/>
         </w:rPr>
         <w:t>Thay đổi độ sáng, độ tương phản, và bão hòa của hình ảnh.</w:t>
@@ -8219,8 +7917,6 @@
           <w:b/>
           <w:bCs/>
           <w:kern w:val="2"/>
-          <w:sz w:val="26"/>
-          <w:szCs w:val="26"/>
           <w14:ligatures w14:val="standardContextual"/>
         </w:rPr>
       </w:pPr>
@@ -8230,8 +7926,6 @@
           <w:b/>
           <w:bCs/>
           <w:kern w:val="2"/>
-          <w:sz w:val="26"/>
-          <w:szCs w:val="26"/>
           <w14:ligatures w14:val="standardContextual"/>
         </w:rPr>
         <w:t>Biến dạng hình học</w:t>
@@ -8242,8 +7936,6 @@
           <w:b/>
           <w:bCs/>
           <w:kern w:val="2"/>
-          <w:sz w:val="26"/>
-          <w:szCs w:val="26"/>
           <w14:ligatures w14:val="standardContextual"/>
         </w:rPr>
         <w:t xml:space="preserve">: </w:t>
@@ -8252,8 +7944,6 @@
         <w:rPr>
           <w:rFonts w:eastAsiaTheme="minorHAnsi"/>
           <w:kern w:val="2"/>
-          <w:sz w:val="26"/>
-          <w:szCs w:val="26"/>
           <w14:ligatures w14:val="standardContextual"/>
         </w:rPr>
         <w:t>Xoay, cắt, và thay đổi kích thước của hình ảnh.</w:t>
@@ -8273,8 +7963,6 @@
           <w:b/>
           <w:bCs/>
           <w:kern w:val="2"/>
-          <w:sz w:val="26"/>
-          <w:szCs w:val="26"/>
           <w14:ligatures w14:val="standardContextual"/>
         </w:rPr>
       </w:pPr>
@@ -8284,8 +7972,6 @@
           <w:b/>
           <w:bCs/>
           <w:kern w:val="2"/>
-          <w:sz w:val="26"/>
-          <w:szCs w:val="26"/>
           <w14:ligatures w14:val="standardContextual"/>
         </w:rPr>
         <w:t>Làm mờ và nhiễu</w:t>
@@ -8296,8 +7982,6 @@
           <w:b/>
           <w:bCs/>
           <w:kern w:val="2"/>
-          <w:sz w:val="26"/>
-          <w:szCs w:val="26"/>
           <w14:ligatures w14:val="standardContextual"/>
         </w:rPr>
         <w:t xml:space="preserve">: </w:t>
@@ -8306,8 +7990,6 @@
         <w:rPr>
           <w:rFonts w:eastAsiaTheme="minorHAnsi"/>
           <w:kern w:val="2"/>
-          <w:sz w:val="26"/>
-          <w:szCs w:val="26"/>
           <w14:ligatures w14:val="standardContextual"/>
         </w:rPr>
         <w:t>Thêm nhiễu hoặc làm mờ hình ảnh để làm cho mô hình mạnh mẽ hơn với các điều kiện không giống như trong dữ liệu huấn luyện.</w:t>
@@ -8321,88 +8003,154 @@
         <w:rPr>
           <w:rFonts w:eastAsiaTheme="minorHAnsi"/>
           <w:kern w:val="2"/>
-          <w:sz w:val="26"/>
-          <w:szCs w:val="26"/>
-          <w14:ligatures w14:val="standardContextual"/>
-        </w:rPr>
-      </w:pPr>
-      <w:r>
-        <w:rPr>
-          <w:rFonts w:eastAsiaTheme="minorHAnsi"/>
-          <w:kern w:val="2"/>
-          <w:sz w:val="26"/>
-          <w:szCs w:val="26"/>
-          <w14:ligatures w14:val="standardContextual"/>
-        </w:rPr>
-        <w:lastRenderedPageBreak/>
+          <w14:ligatures w14:val="standardContextual"/>
+        </w:rPr>
+      </w:pPr>
+      <w:r>
+        <w:rPr>
+          <w:rFonts w:eastAsiaTheme="minorHAnsi"/>
+          <w:kern w:val="2"/>
+          <w14:ligatures w14:val="standardContextual"/>
+        </w:rPr>
         <w:t>Việc áp dụng các kỹ thuật tăng cường giúp mô hình FaceNet có khả năng xử lý các biến thể trong điều kiện thực tế và cải thiện hiệu suất nhận diện khuôn mặt.</w:t>
       </w:r>
     </w:p>
     <w:p>
       <w:pPr>
-        <w:spacing w:line="360" w:lineRule="auto"/>
-        <w:jc w:val="both"/>
-        <w:rPr>
-          <w:rFonts w:eastAsiaTheme="minorHAnsi"/>
-          <w:kern w:val="2"/>
-          <w:sz w:val="26"/>
-          <w:szCs w:val="26"/>
-          <w14:ligatures w14:val="standardContextual"/>
-        </w:rPr>
-      </w:pPr>
-    </w:p>
-    <w:p>
-      <w:pPr>
-        <w:spacing w:line="360" w:lineRule="auto"/>
-        <w:jc w:val="both"/>
-        <w:rPr>
-          <w:rFonts w:eastAsiaTheme="minorHAnsi"/>
-          <w:kern w:val="2"/>
-          <w:sz w:val="26"/>
-          <w:szCs w:val="26"/>
-          <w14:ligatures w14:val="standardContextual"/>
-        </w:rPr>
-      </w:pPr>
-      <w:r>
-        <w:rPr>
-          <w:rFonts w:eastAsiaTheme="minorHAnsi"/>
-          <w:kern w:val="2"/>
-          <w:sz w:val="26"/>
-          <w:szCs w:val="26"/>
-          <w14:ligatures w14:val="standardContextual"/>
+        <w:pStyle w:val="Heading2"/>
+        <w:spacing w:before="0" w:after="0" w:line="360" w:lineRule="auto"/>
+        <w:rPr>
+          <w:rFonts w:eastAsiaTheme="minorHAnsi"/>
+        </w:rPr>
+      </w:pPr>
+      <w:bookmarkStart w:id="34" w:name="_Toc200573665"/>
+      <w:r>
+        <w:rPr>
+          <w:rFonts w:eastAsiaTheme="minorHAnsi"/>
         </w:rPr>
         <w:t xml:space="preserve">2.3. Tổng kết </w:t>
       </w:r>
       <w:r>
         <w:rPr>
           <w:rFonts w:eastAsiaTheme="minorHAnsi"/>
-          <w:kern w:val="2"/>
-          <w:sz w:val="26"/>
-          <w:szCs w:val="26"/>
-          <w14:ligatures w14:val="standardContextual"/>
         </w:rPr>
         <w:t>chương 2.</w:t>
       </w:r>
-    </w:p>
-    <w:p>
-      <w:pPr>
-        <w:spacing w:line="360" w:lineRule="auto"/>
-        <w:ind w:left="850" w:hanging="288"/>
-        <w:jc w:val="both"/>
-        <w:rPr>
-          <w:rFonts w:eastAsiaTheme="minorHAnsi"/>
-          <w:kern w:val="2"/>
-          <w:sz w:val="26"/>
-          <w:szCs w:val="26"/>
-          <w14:ligatures w14:val="standardContextual"/>
-        </w:rPr>
-      </w:pPr>
-      <w:r>
-        <w:rPr>
-          <w:rFonts w:eastAsiaTheme="minorHAnsi"/>
-          <w:kern w:val="2"/>
-          <w:sz w:val="26"/>
-          <w:szCs w:val="26"/>
+      <w:bookmarkEnd w:id="34"/>
+    </w:p>
+    <w:p>
+      <w:pPr>
+        <w:spacing w:line="360" w:lineRule="auto"/>
+        <w:ind w:firstLine="720"/>
+        <w:jc w:val="both"/>
+        <w:rPr>
+          <w:rFonts w:eastAsiaTheme="minorHAnsi"/>
+          <w:kern w:val="2"/>
+          <w14:ligatures w14:val="standardContextual"/>
+        </w:rPr>
+      </w:pPr>
+      <w:r>
+        <w:rPr>
+          <w:rFonts w:eastAsiaTheme="minorHAnsi"/>
+          <w:kern w:val="2"/>
+          <w14:ligatures w14:val="standardContextual"/>
+        </w:rPr>
+        <w:t xml:space="preserve">Chương 2 đã trình bày chi tiết về mô hình </w:t>
+      </w:r>
+      <w:r>
+        <w:rPr>
+          <w:rFonts w:eastAsiaTheme="minorHAnsi"/>
+          <w:b/>
+          <w:bCs/>
+          <w:kern w:val="2"/>
+          <w14:ligatures w14:val="standardContextual"/>
+        </w:rPr>
+        <w:t>FaceNet</w:t>
+      </w:r>
+      <w:r>
+        <w:rPr>
+          <w:rFonts w:eastAsiaTheme="minorHAnsi"/>
+          <w:kern w:val="2"/>
+          <w14:ligatures w14:val="standardContextual"/>
+        </w:rPr>
+        <w:t xml:space="preserve">, bao gồm kiến trúc mạng nơ-ron sâu, cơ chế học biểu diễn đặc trưng khuôn mặt thông qua hàm mất mát </w:t>
+      </w:r>
+      <w:r>
+        <w:rPr>
+          <w:rFonts w:eastAsiaTheme="minorHAnsi"/>
+          <w:i/>
+          <w:iCs/>
+          <w:kern w:val="2"/>
+          <w14:ligatures w14:val="standardContextual"/>
+        </w:rPr>
+        <w:t>Triplet Loss</w:t>
+      </w:r>
+      <w:r>
+        <w:rPr>
+          <w:rFonts w:eastAsiaTheme="minorHAnsi"/>
+          <w:kern w:val="2"/>
+          <w14:ligatures w14:val="standardContextual"/>
+        </w:rPr>
+        <w:t xml:space="preserve">, cũng như quá trình ánh xạ ảnh khuôn mặt vào không gian vector có tính phân biệt cao. Mô hình cho phép thực hiện hiệu quả các tác vụ như </w:t>
+      </w:r>
+      <w:r>
+        <w:rPr>
+          <w:rFonts w:eastAsiaTheme="minorHAnsi"/>
+          <w:b/>
+          <w:bCs/>
+          <w:kern w:val="2"/>
+          <w14:ligatures w14:val="standardContextual"/>
+        </w:rPr>
+        <w:t>xác thực</w:t>
+      </w:r>
+      <w:r>
+        <w:rPr>
+          <w:rFonts w:eastAsiaTheme="minorHAnsi"/>
+          <w:kern w:val="2"/>
+          <w14:ligatures w14:val="standardContextual"/>
+        </w:rPr>
+        <w:t xml:space="preserve">, </w:t>
+      </w:r>
+      <w:r>
+        <w:rPr>
+          <w:rFonts w:eastAsiaTheme="minorHAnsi"/>
+          <w:b/>
+          <w:bCs/>
+          <w:kern w:val="2"/>
+          <w14:ligatures w14:val="standardContextual"/>
+        </w:rPr>
+        <w:t>nhận dạng</w:t>
+      </w:r>
+      <w:r>
+        <w:rPr>
+          <w:rFonts w:eastAsiaTheme="minorHAnsi"/>
+          <w:kern w:val="2"/>
+          <w14:ligatures w14:val="standardContextual"/>
+        </w:rPr>
+        <w:t xml:space="preserve"> và </w:t>
+      </w:r>
+      <w:r>
+        <w:rPr>
+          <w:rFonts w:eastAsiaTheme="minorHAnsi"/>
+          <w:b/>
+          <w:bCs/>
+          <w:kern w:val="2"/>
+          <w14:ligatures w14:val="standardContextual"/>
+        </w:rPr>
+        <w:t>phân biệt khuôn mặt</w:t>
+      </w:r>
+      <w:r>
+        <w:rPr>
+          <w:rFonts w:eastAsiaTheme="minorHAnsi"/>
+          <w:kern w:val="2"/>
+          <w14:ligatures w14:val="standardContextual"/>
+        </w:rPr>
+        <w:t xml:space="preserve"> với độ chính xác cao. Những nội dung được trình bày trong chương này đóng vai trò nền tảng lý thuyết cho việc triển khai và đánh giá mô hình trong các chương tiếp theo.</w:t>
+      </w:r>
+      <w:r>
+        <w:rPr>
+          <w:rFonts w:eastAsiaTheme="minorHAnsi"/>
+          <w:kern w:val="2"/>
           <w14:ligatures w14:val="standardContextual"/>
         </w:rPr>
         <w:br w:type="page"/>
@@ -8411,28 +8159,43 @@
     <w:p>
       <w:pPr>
         <w:pStyle w:val="Heading1"/>
-        <w:spacing w:before="0" w:after="0"/>
-      </w:pPr>
-      <w:bookmarkStart w:id="33" w:name="_Toc200572407"/>
-      <w:r>
+        <w:spacing w:before="0" w:after="0" w:line="360" w:lineRule="auto"/>
+        <w:rPr>
+          <w:szCs w:val="36"/>
+        </w:rPr>
+      </w:pPr>
+      <w:bookmarkStart w:id="35" w:name="_Toc200573666"/>
+      <w:r>
+        <w:rPr>
+          <w:szCs w:val="36"/>
+        </w:rPr>
         <w:lastRenderedPageBreak/>
         <w:t>CHƯƠNG 3:</w:t>
       </w:r>
-      <w:bookmarkEnd w:id="33"/>
+      <w:bookmarkEnd w:id="35"/>
     </w:p>
     <w:p>
       <w:pPr>
         <w:pStyle w:val="Heading1"/>
-        <w:spacing w:before="0" w:after="0"/>
-      </w:pPr>
-      <w:r>
+        <w:spacing w:before="0" w:after="0" w:line="360" w:lineRule="auto"/>
+        <w:rPr>
+          <w:szCs w:val="36"/>
+        </w:rPr>
+      </w:pPr>
+      <w:r>
+        <w:rPr>
+          <w:szCs w:val="36"/>
+        </w:rPr>
         <w:t xml:space="preserve"> </w:t>
       </w:r>
-      <w:bookmarkStart w:id="34" w:name="_Toc200572408"/>
-      <w:r>
+      <w:bookmarkStart w:id="36" w:name="_Toc200573667"/>
+      <w:r>
+        <w:rPr>
+          <w:szCs w:val="36"/>
+        </w:rPr>
         <w:t>GIẢI QUYẾT BÀI TOÁN NHẬN DẠNG KHUÔN MẶT</w:t>
       </w:r>
-      <w:bookmarkEnd w:id="34"/>
+      <w:bookmarkEnd w:id="36"/>
     </w:p>
     <w:p>
       <w:pPr>
@@ -8445,17 +8208,13 @@
         <w:rPr>
           <w:rFonts w:eastAsiaTheme="minorHAnsi"/>
           <w:kern w:val="2"/>
-          <w:sz w:val="26"/>
-          <w:szCs w:val="26"/>
-          <w14:ligatures w14:val="standardContextual"/>
-        </w:rPr>
-      </w:pPr>
-      <w:r>
-        <w:rPr>
-          <w:rFonts w:eastAsiaTheme="minorHAnsi"/>
-          <w:kern w:val="2"/>
-          <w:sz w:val="26"/>
-          <w:szCs w:val="26"/>
+          <w14:ligatures w14:val="standardContextual"/>
+        </w:rPr>
+      </w:pPr>
+      <w:r>
+        <w:rPr>
+          <w:rFonts w:eastAsiaTheme="minorHAnsi"/>
+          <w:kern w:val="2"/>
           <w14:ligatures w14:val="standardContextual"/>
         </w:rPr>
         <w:tab/>
@@ -8464,92 +8223,46 @@
         <w:rPr>
           <w:rFonts w:eastAsiaTheme="minorHAnsi"/>
           <w:kern w:val="2"/>
-          <w:sz w:val="26"/>
-          <w:szCs w:val="26"/>
-          <w14:ligatures w14:val="standardContextual"/>
-        </w:rPr>
-        <w:t>Chương 3 trình bày quá trình giải quyết bài toán nhận dạng khuôn mặt từ việc phát biểu bài toán, xác định đầu vào – đầu ra cho đến các bước triển khai hệ thống. Trong chương này, nhóm sử dụng ngôn ngữ lập trình Python cùng các thư viện hỗ trợ mạnh mẽ như OpenCV, TensorFlow</w:t>
-      </w:r>
-      <w:r>
-        <w:rPr>
-          <w:rFonts w:eastAsiaTheme="minorHAnsi"/>
-          <w:kern w:val="2"/>
-          <w:sz w:val="26"/>
-          <w:szCs w:val="26"/>
-          <w14:ligatures w14:val="standardContextual"/>
-        </w:rPr>
-        <w:t>,</w:t>
-      </w:r>
-      <w:r>
-        <w:rPr>
-          <w:rFonts w:eastAsiaTheme="minorHAnsi"/>
-          <w:kern w:val="2"/>
-          <w:sz w:val="26"/>
-          <w:szCs w:val="26"/>
-          <w14:ligatures w14:val="standardContextual"/>
-        </w:rPr>
-        <w:t xml:space="preserve"> Keras</w:t>
-      </w:r>
-      <w:r>
-        <w:rPr>
-          <w:rFonts w:eastAsiaTheme="minorHAnsi"/>
-          <w:kern w:val="2"/>
-          <w:sz w:val="26"/>
-          <w:szCs w:val="26"/>
-          <w14:ligatures w14:val="standardContextual"/>
-        </w:rPr>
-        <w:t>…</w:t>
-      </w:r>
-      <w:r>
-        <w:rPr>
-          <w:rFonts w:eastAsiaTheme="minorHAnsi"/>
-          <w:kern w:val="2"/>
-          <w:sz w:val="26"/>
-          <w:szCs w:val="26"/>
-          <w14:ligatures w14:val="standardContextual"/>
-        </w:rPr>
-        <w:t xml:space="preserve"> để xử lý ảnh, xây dựng và vận hành mô hình học sâu. Mô hình được áp dụng là FaceNet, có khả năng ánh xạ khuôn mặt thành vector đặc trưng, từ đó thực hiện việc nhận dạng thông qua so sánh các vector. Bên cạnh đó, chương này cũng giới thiệu về công cụ và môi trường phát triển sử dụng trong quá trình xây dựng hệ thống, đồng thời trình bày các bước xử lý dữ liệu, huấn luyện mô hình và đánh giá kết quả đầu ra.</w:t>
+          <w14:ligatures w14:val="standardContextual"/>
+        </w:rPr>
+        <w:t>Chương 3 trình bày quá trình giải quyết bài toán nhận dạng khuôn mặt từ việc phát biểu bài toán, xác định đầu vào – đầu ra cho đến các bước triển khai hệ thống. Trong chương này, nhóm sử dụng ngôn ngữ lập trình Python cùng các thư viện hỗ trợ mạnh mẽ như OpenCV, TensorFlow, Keras… để xử lý ảnh, xây dựng và vận hành mô hình học sâu. Mô hình được áp dụng là FaceNet, có khả năng ánh xạ khuôn mặt thành vector đặc trưng, từ đó thực hiện việc nhận dạng thông qua so sánh các vector. Bên cạnh đó, chương này cũng giới thiệu về công cụ và môi trường phát triển sử dụng trong quá trình xây dựng hệ thống, đồng thời trình bày các bước xử lý dữ liệu, huấn luyện mô hình và đánh giá kết quả đầu ra.</w:t>
       </w:r>
     </w:p>
     <w:p>
       <w:pPr>
         <w:pStyle w:val="Heading2"/>
-        <w:spacing w:before="0" w:after="0"/>
-        <w:rPr>
-          <w:rFonts w:eastAsiaTheme="minorHAnsi"/>
-        </w:rPr>
-      </w:pPr>
-      <w:bookmarkStart w:id="35" w:name="_Toc200572409"/>
-      <w:r>
-        <w:rPr>
-          <w:rFonts w:eastAsiaTheme="minorHAnsi"/>
+        <w:spacing w:before="0" w:after="0" w:line="360" w:lineRule="auto"/>
+        <w:rPr>
+          <w:rFonts w:eastAsiaTheme="minorHAnsi"/>
+          <w:szCs w:val="28"/>
+        </w:rPr>
+      </w:pPr>
+      <w:bookmarkStart w:id="37" w:name="_Toc200573668"/>
+      <w:r>
+        <w:rPr>
+          <w:rFonts w:eastAsiaTheme="minorHAnsi"/>
+          <w:szCs w:val="28"/>
         </w:rPr>
         <w:t>3.1. Phát biểu bài toán</w:t>
       </w:r>
-      <w:bookmarkEnd w:id="35"/>
+      <w:bookmarkEnd w:id="37"/>
     </w:p>
     <w:p>
       <w:pPr>
         <w:pStyle w:val="Heading3"/>
-        <w:spacing w:before="0" w:after="0"/>
-        <w:rPr>
-          <w:rFonts w:eastAsiaTheme="minorHAnsi"/>
-        </w:rPr>
-      </w:pPr>
-      <w:bookmarkStart w:id="36" w:name="_Toc200572410"/>
-      <w:r>
-        <w:rPr>
-          <w:rFonts w:eastAsiaTheme="minorHAnsi"/>
-        </w:rPr>
-        <w:t xml:space="preserve">3.1.1. </w:t>
-      </w:r>
-      <w:r>
-        <w:rPr>
-          <w:rFonts w:eastAsiaTheme="minorHAnsi"/>
-        </w:rPr>
-        <w:t>Đầu vào</w:t>
-      </w:r>
-      <w:bookmarkEnd w:id="36"/>
+        <w:spacing w:before="0" w:after="0" w:line="360" w:lineRule="auto"/>
+        <w:rPr>
+          <w:rFonts w:eastAsiaTheme="minorHAnsi"/>
+        </w:rPr>
+      </w:pPr>
+      <w:bookmarkStart w:id="38" w:name="_Toc200573669"/>
+      <w:r>
+        <w:rPr>
+          <w:rFonts w:eastAsiaTheme="minorHAnsi"/>
+        </w:rPr>
+        <w:t>3.1.1. Đầu vào</w:t>
+      </w:r>
+      <w:bookmarkEnd w:id="38"/>
     </w:p>
     <w:p>
       <w:pPr>
@@ -8561,17 +8274,13 @@
         <w:rPr>
           <w:rFonts w:eastAsiaTheme="minorHAnsi"/>
           <w:kern w:val="2"/>
-          <w:sz w:val="26"/>
-          <w:szCs w:val="26"/>
-          <w14:ligatures w14:val="standardContextual"/>
-        </w:rPr>
-      </w:pPr>
-      <w:r>
-        <w:rPr>
-          <w:rFonts w:eastAsiaTheme="minorHAnsi"/>
-          <w:kern w:val="2"/>
-          <w:sz w:val="26"/>
-          <w:szCs w:val="26"/>
+          <w14:ligatures w14:val="standardContextual"/>
+        </w:rPr>
+      </w:pPr>
+      <w:r>
+        <w:rPr>
+          <w:rFonts w:eastAsiaTheme="minorHAnsi"/>
+          <w:kern w:val="2"/>
           <w14:ligatures w14:val="standardContextual"/>
         </w:rPr>
         <w:t>Với bài toán nhận dạng khuôn mặt, đầu vào là các bức ảnh hoặc khung hình chứa khuôn mặt người. Các ảnh này có thể thu thập từ camera giám sát, webcam, hoặc ảnh tĩnh. Sau khi được đưa vào hệ thống, ảnh sẽ trải qua bước tiền xử lý như: phát hiện khuôn mặt, cắt ảnh khuôn mặt, điều chỉnh kích thước và chuẩn hoá dữ liệu đầu vào.</w:t>
@@ -8587,17 +8296,13 @@
         <w:rPr>
           <w:rFonts w:eastAsiaTheme="minorHAnsi"/>
           <w:kern w:val="2"/>
-          <w:sz w:val="26"/>
-          <w:szCs w:val="26"/>
-          <w14:ligatures w14:val="standardContextual"/>
-        </w:rPr>
-      </w:pPr>
-      <w:r>
-        <w:rPr>
-          <w:rFonts w:eastAsiaTheme="minorHAnsi"/>
-          <w:kern w:val="2"/>
-          <w:sz w:val="26"/>
-          <w:szCs w:val="26"/>
+          <w14:ligatures w14:val="standardContextual"/>
+        </w:rPr>
+      </w:pPr>
+      <w:r>
+        <w:rPr>
+          <w:rFonts w:eastAsiaTheme="minorHAnsi"/>
+          <w:kern w:val="2"/>
           <w14:ligatures w14:val="standardContextual"/>
         </w:rPr>
         <w:t>Tiếp theo, ảnh khuôn mặt sau khi tiền xử lý sẽ được đưa qua mô hình FaceNet để ánh xạ thành vector đặc trưng. Vector này sẽ được so sánh với tập vector khuôn mặt đã lưu trong cơ sở dữ liệu để xác định danh tính người trong ảnh.</w:t>
@@ -8613,17 +8318,13 @@
         <w:rPr>
           <w:rFonts w:eastAsiaTheme="minorHAnsi"/>
           <w:kern w:val="2"/>
-          <w:sz w:val="26"/>
-          <w:szCs w:val="26"/>
-          <w14:ligatures w14:val="standardContextual"/>
-        </w:rPr>
-      </w:pPr>
-      <w:r>
-        <w:rPr>
-          <w:rFonts w:eastAsiaTheme="minorHAnsi"/>
-          <w:kern w:val="2"/>
-          <w:sz w:val="26"/>
-          <w:szCs w:val="26"/>
+          <w14:ligatures w14:val="standardContextual"/>
+        </w:rPr>
+      </w:pPr>
+      <w:r>
+        <w:rPr>
+          <w:rFonts w:eastAsiaTheme="minorHAnsi"/>
+          <w:kern w:val="2"/>
           <w14:ligatures w14:val="standardContextual"/>
         </w:rPr>
         <w:t>#ảnh</w:t>
@@ -8632,19 +8333,19 @@
     <w:p>
       <w:pPr>
         <w:pStyle w:val="Heading3"/>
-        <w:spacing w:before="0" w:after="0"/>
-        <w:rPr>
-          <w:rFonts w:eastAsiaTheme="minorHAnsi"/>
-        </w:rPr>
-      </w:pPr>
-      <w:bookmarkStart w:id="37" w:name="_Toc200572411"/>
+        <w:spacing w:before="0" w:after="0" w:line="360" w:lineRule="auto"/>
+        <w:rPr>
+          <w:rFonts w:eastAsiaTheme="minorHAnsi"/>
+        </w:rPr>
+      </w:pPr>
+      <w:bookmarkStart w:id="39" w:name="_Toc200573670"/>
       <w:r>
         <w:rPr>
           <w:rFonts w:eastAsiaTheme="minorHAnsi"/>
         </w:rPr>
         <w:t>3.1.2. Đầu ra</w:t>
       </w:r>
-      <w:bookmarkEnd w:id="37"/>
+      <w:bookmarkEnd w:id="39"/>
     </w:p>
     <w:p>
       <w:pPr>
@@ -8656,17 +8357,13 @@
         <w:rPr>
           <w:rFonts w:eastAsiaTheme="minorHAnsi"/>
           <w:kern w:val="2"/>
-          <w:sz w:val="26"/>
-          <w:szCs w:val="26"/>
-          <w14:ligatures w14:val="standardContextual"/>
-        </w:rPr>
-      </w:pPr>
-      <w:r>
-        <w:rPr>
-          <w:rFonts w:eastAsiaTheme="minorHAnsi"/>
-          <w:kern w:val="2"/>
-          <w:sz w:val="26"/>
-          <w:szCs w:val="26"/>
+          <w14:ligatures w14:val="standardContextual"/>
+        </w:rPr>
+      </w:pPr>
+      <w:r>
+        <w:rPr>
+          <w:rFonts w:eastAsiaTheme="minorHAnsi"/>
+          <w:kern w:val="2"/>
           <w14:ligatures w14:val="standardContextual"/>
         </w:rPr>
         <w:t xml:space="preserve">Đầu ra của hệ thống là </w:t>
@@ -8677,8 +8374,6 @@
           <w:b/>
           <w:bCs/>
           <w:kern w:val="2"/>
-          <w:sz w:val="26"/>
-          <w:szCs w:val="26"/>
           <w14:ligatures w14:val="standardContextual"/>
         </w:rPr>
         <w:t>tên của người xuất hiện trong ảnh</w:t>
@@ -8687,8 +8382,6 @@
         <w:rPr>
           <w:rFonts w:eastAsiaTheme="minorHAnsi"/>
           <w:kern w:val="2"/>
-          <w:sz w:val="26"/>
-          <w:szCs w:val="26"/>
           <w14:ligatures w14:val="standardContextual"/>
         </w:rPr>
         <w:t>, nếu hệ thống tìm thấy khuôn mặt trùng khớp trong dữ liệu. Trong trường hợp không tìm được người phù hợp, hệ thống có thể trả về kết quả “Không xác định”.</w:t>
@@ -8697,25 +8390,22 @@
     <w:p>
       <w:pPr>
         <w:pStyle w:val="Heading2"/>
-        <w:spacing w:before="0" w:after="0"/>
-        <w:rPr>
-          <w:rFonts w:eastAsiaTheme="minorHAnsi"/>
-        </w:rPr>
-      </w:pPr>
-      <w:bookmarkStart w:id="38" w:name="_Toc200572412"/>
-      <w:r>
-        <w:rPr>
-          <w:rFonts w:eastAsiaTheme="minorHAnsi"/>
-        </w:rPr>
-        <w:t>3.2. Công cụ và môi tr</w:t>
-      </w:r>
-      <w:r>
-        <w:rPr>
-          <w:rFonts w:eastAsiaTheme="minorHAnsi"/>
-        </w:rPr>
-        <w:t>ường phát triển</w:t>
-      </w:r>
-      <w:bookmarkEnd w:id="38"/>
+        <w:spacing w:before="0" w:after="0" w:line="360" w:lineRule="auto"/>
+        <w:rPr>
+          <w:rFonts w:eastAsiaTheme="minorHAnsi"/>
+          <w:szCs w:val="28"/>
+        </w:rPr>
+      </w:pPr>
+      <w:bookmarkStart w:id="40" w:name="_Toc200573671"/>
+      <w:r>
+        <w:rPr>
+          <w:rFonts w:eastAsiaTheme="minorHAnsi"/>
+          <w:szCs w:val="28"/>
+        </w:rPr>
+        <w:lastRenderedPageBreak/>
+        <w:t>3.2. Công cụ và môi trường phát triển</w:t>
+      </w:r>
+      <w:bookmarkEnd w:id="40"/>
     </w:p>
     <w:p>
       <w:pPr>
@@ -8727,17 +8417,13 @@
         <w:rPr>
           <w:rFonts w:eastAsiaTheme="minorHAnsi"/>
           <w:kern w:val="2"/>
-          <w:sz w:val="26"/>
-          <w:szCs w:val="26"/>
-          <w14:ligatures w14:val="standardContextual"/>
-        </w:rPr>
-      </w:pPr>
-      <w:r>
-        <w:rPr>
-          <w:rFonts w:eastAsiaTheme="minorHAnsi"/>
-          <w:kern w:val="2"/>
-          <w:sz w:val="26"/>
-          <w:szCs w:val="26"/>
+          <w14:ligatures w14:val="standardContextual"/>
+        </w:rPr>
+      </w:pPr>
+      <w:r>
+        <w:rPr>
+          <w:rFonts w:eastAsiaTheme="minorHAnsi"/>
+          <w:kern w:val="2"/>
           <w14:ligatures w14:val="standardContextual"/>
         </w:rPr>
         <w:tab/>
@@ -8746,8 +8432,6 @@
         <w:rPr>
           <w:rFonts w:eastAsiaTheme="minorHAnsi"/>
           <w:kern w:val="2"/>
-          <w:sz w:val="26"/>
-          <w:szCs w:val="26"/>
           <w14:ligatures w14:val="standardContextual"/>
         </w:rPr>
         <w:t xml:space="preserve">Trong quá trình triển khai hệ thống nhận dạng khuôn mặt, nhóm sử dụng nhiều công cụ và môi trường phát triển nhằm đảm bảo hiệu quả trong việc lập trình, xử lý dữ liệu và huấn luyện mô hình học sâu. </w:t>
@@ -8763,17 +8447,13 @@
         <w:rPr>
           <w:rFonts w:eastAsiaTheme="minorHAnsi"/>
           <w:kern w:val="2"/>
-          <w:sz w:val="26"/>
-          <w:szCs w:val="26"/>
-          <w14:ligatures w14:val="standardContextual"/>
-        </w:rPr>
-      </w:pPr>
-      <w:r>
-        <w:rPr>
-          <w:rFonts w:eastAsiaTheme="minorHAnsi"/>
-          <w:kern w:val="2"/>
-          <w:sz w:val="26"/>
-          <w:szCs w:val="26"/>
+          <w14:ligatures w14:val="standardContextual"/>
+        </w:rPr>
+      </w:pPr>
+      <w:r>
+        <w:rPr>
+          <w:rFonts w:eastAsiaTheme="minorHAnsi"/>
+          <w:kern w:val="2"/>
           <w14:ligatures w14:val="standardContextual"/>
         </w:rPr>
         <w:t>Dưới đây là các công cụ chính được sử dụng:</w:t>
@@ -8782,26 +8462,19 @@
     <w:p>
       <w:pPr>
         <w:pStyle w:val="Heading3"/>
-        <w:spacing w:before="0" w:after="0"/>
-        <w:rPr>
-          <w:rFonts w:eastAsiaTheme="minorHAnsi"/>
-        </w:rPr>
-      </w:pPr>
-      <w:bookmarkStart w:id="39" w:name="_Toc200572413"/>
-      <w:r>
-        <w:rPr>
-          <w:rFonts w:eastAsiaTheme="minorHAnsi"/>
-        </w:rPr>
-        <w:lastRenderedPageBreak/>
-        <w:t>3.2.</w:t>
-      </w:r>
-      <w:r>
-        <w:rPr>
-          <w:rFonts w:eastAsiaTheme="minorHAnsi"/>
-        </w:rPr>
-        <w:t>1. Anaconda</w:t>
-      </w:r>
-      <w:bookmarkEnd w:id="39"/>
+        <w:spacing w:before="0" w:after="0" w:line="360" w:lineRule="auto"/>
+        <w:rPr>
+          <w:rFonts w:eastAsiaTheme="minorHAnsi"/>
+        </w:rPr>
+      </w:pPr>
+      <w:bookmarkStart w:id="41" w:name="_Toc200573672"/>
+      <w:r>
+        <w:rPr>
+          <w:rFonts w:eastAsiaTheme="minorHAnsi"/>
+        </w:rPr>
+        <w:t>3.2.1. Anaconda</w:t>
+      </w:r>
+      <w:bookmarkEnd w:id="41"/>
     </w:p>
     <w:p>
       <w:pPr>
@@ -8813,17 +8486,13 @@
         <w:rPr>
           <w:rFonts w:eastAsiaTheme="minorHAnsi"/>
           <w:kern w:val="2"/>
-          <w:sz w:val="26"/>
-          <w:szCs w:val="26"/>
-          <w14:ligatures w14:val="standardContextual"/>
-        </w:rPr>
-      </w:pPr>
-      <w:r>
-        <w:rPr>
-          <w:rFonts w:eastAsiaTheme="minorHAnsi"/>
-          <w:kern w:val="2"/>
-          <w:sz w:val="26"/>
-          <w:szCs w:val="26"/>
+          <w14:ligatures w14:val="standardContextual"/>
+        </w:rPr>
+      </w:pPr>
+      <w:r>
+        <w:rPr>
+          <w:rFonts w:eastAsiaTheme="minorHAnsi"/>
+          <w:kern w:val="2"/>
           <w14:ligatures w14:val="standardContextual"/>
         </w:rPr>
         <w:tab/>
@@ -8832,8 +8501,6 @@
         <w:rPr>
           <w:rFonts w:eastAsiaTheme="minorHAnsi"/>
           <w:kern w:val="2"/>
-          <w:sz w:val="26"/>
-          <w:szCs w:val="26"/>
           <w14:ligatures w14:val="standardContextual"/>
         </w:rPr>
         <w:t>Anaconda là một nền tảng phân phối Python phổ biến, hỗ trợ quản lý môi trường ảo và các thư viện liên quan đến khoa học dữ liệu, trí tuệ nhân tạo. Việc sử dụng Anaconda giúp nhóm dễ dàng cài đặt và quản lý các gói thư viện như NumPy, OpenCV, TensorFlow, Keras… mà không gặp phải xung đột về phiên bản. Ngoài ra, Anaconda còn hỗ trợ giao diện dòng lệnh (Anaconda Prompt) và các công cụ tích hợp như Jupyter Notebook.</w:t>
@@ -8842,25 +8509,19 @@
     <w:p>
       <w:pPr>
         <w:pStyle w:val="Heading3"/>
-        <w:spacing w:before="0" w:after="0"/>
-        <w:rPr>
-          <w:rFonts w:eastAsiaTheme="minorHAnsi"/>
-        </w:rPr>
-      </w:pPr>
-      <w:bookmarkStart w:id="40" w:name="_Toc200572414"/>
-      <w:r>
-        <w:rPr>
-          <w:rFonts w:eastAsiaTheme="minorHAnsi"/>
-        </w:rPr>
-        <w:t>3.2.</w:t>
-      </w:r>
-      <w:r>
-        <w:rPr>
-          <w:rFonts w:eastAsiaTheme="minorHAnsi"/>
-        </w:rPr>
-        <w:t>2. Visual Studio Code (VSCode)</w:t>
-      </w:r>
-      <w:bookmarkEnd w:id="40"/>
+        <w:spacing w:before="0" w:after="0" w:line="360" w:lineRule="auto"/>
+        <w:rPr>
+          <w:rFonts w:eastAsiaTheme="minorHAnsi"/>
+        </w:rPr>
+      </w:pPr>
+      <w:bookmarkStart w:id="42" w:name="_Toc200573673"/>
+      <w:r>
+        <w:rPr>
+          <w:rFonts w:eastAsiaTheme="minorHAnsi"/>
+        </w:rPr>
+        <w:t>3.2.2. Visual Studio Code (VSCode)</w:t>
+      </w:r>
+      <w:bookmarkEnd w:id="42"/>
     </w:p>
     <w:p>
       <w:pPr>
@@ -8870,17 +8531,13 @@
         <w:rPr>
           <w:rFonts w:eastAsiaTheme="minorHAnsi"/>
           <w:kern w:val="2"/>
-          <w:sz w:val="26"/>
-          <w:szCs w:val="26"/>
-          <w14:ligatures w14:val="standardContextual"/>
-        </w:rPr>
-      </w:pPr>
-      <w:r>
-        <w:rPr>
-          <w:rFonts w:eastAsiaTheme="minorHAnsi"/>
-          <w:kern w:val="2"/>
-          <w:sz w:val="26"/>
-          <w:szCs w:val="26"/>
+          <w14:ligatures w14:val="standardContextual"/>
+        </w:rPr>
+      </w:pPr>
+      <w:r>
+        <w:rPr>
+          <w:rFonts w:eastAsiaTheme="minorHAnsi"/>
+          <w:kern w:val="2"/>
           <w14:ligatures w14:val="standardContextual"/>
         </w:rPr>
         <w:t>Visual Studio Code là trình soạn thảo mã nguồn nhẹ, đa nền tảng và mạnh mẽ, được sử dụng để viết và quản lý mã nguồn Python. Với sự hỗ trợ từ các tiện ích mở rộng (extension) như Python Extension, Jupyter, Pylance, VSCode cung cấp môi trường lập trình trực quan, hỗ trợ tự động hoàn thành mã, gợi ý cú pháp và gỡ lỗi hiệu quả. Nhờ đó, nhóm có thể tổ chức cấu trúc dự án rõ ràng và thuận tiện trong quá trình phát triển hệ thống.</w:t>
@@ -8889,25 +8546,19 @@
     <w:p>
       <w:pPr>
         <w:pStyle w:val="Heading3"/>
-        <w:spacing w:before="0" w:after="0"/>
-        <w:rPr>
-          <w:rFonts w:eastAsiaTheme="minorHAnsi"/>
-        </w:rPr>
-      </w:pPr>
-      <w:bookmarkStart w:id="41" w:name="_Toc200572415"/>
-      <w:r>
-        <w:rPr>
-          <w:rFonts w:eastAsiaTheme="minorHAnsi"/>
-        </w:rPr>
-        <w:t>3.3.</w:t>
-      </w:r>
-      <w:r>
-        <w:rPr>
-          <w:rFonts w:eastAsiaTheme="minorHAnsi"/>
-        </w:rPr>
-        <w:t>3. Google Colab</w:t>
-      </w:r>
-      <w:bookmarkEnd w:id="41"/>
+        <w:spacing w:before="0" w:after="0" w:line="360" w:lineRule="auto"/>
+        <w:rPr>
+          <w:rFonts w:eastAsiaTheme="minorHAnsi"/>
+        </w:rPr>
+      </w:pPr>
+      <w:bookmarkStart w:id="43" w:name="_Toc200573674"/>
+      <w:r>
+        <w:rPr>
+          <w:rFonts w:eastAsiaTheme="minorHAnsi"/>
+        </w:rPr>
+        <w:t>3.3.3. Google Colab</w:t>
+      </w:r>
+      <w:bookmarkEnd w:id="43"/>
     </w:p>
     <w:p>
       <w:pPr>
@@ -8919,17 +8570,13 @@
         <w:rPr>
           <w:rFonts w:eastAsiaTheme="minorHAnsi"/>
           <w:kern w:val="2"/>
-          <w:sz w:val="26"/>
-          <w:szCs w:val="26"/>
-          <w14:ligatures w14:val="standardContextual"/>
-        </w:rPr>
-      </w:pPr>
-      <w:r>
-        <w:rPr>
-          <w:rFonts w:eastAsiaTheme="minorHAnsi"/>
-          <w:kern w:val="2"/>
-          <w:sz w:val="26"/>
-          <w:szCs w:val="26"/>
+          <w14:ligatures w14:val="standardContextual"/>
+        </w:rPr>
+      </w:pPr>
+      <w:r>
+        <w:rPr>
+          <w:rFonts w:eastAsiaTheme="minorHAnsi"/>
+          <w:kern w:val="2"/>
           <w14:ligatures w14:val="standardContextual"/>
         </w:rPr>
         <w:tab/>
@@ -8938,8 +8585,6 @@
         <w:rPr>
           <w:rFonts w:eastAsiaTheme="minorHAnsi"/>
           <w:kern w:val="2"/>
-          <w:sz w:val="26"/>
-          <w:szCs w:val="26"/>
           <w14:ligatures w14:val="standardContextual"/>
         </w:rPr>
         <w:t>Google Colaboratory (Google Colab) là nền tảng lập trình trên nền web do Google cung cấp, cho phép người dùng chạy mã Python trực tiếp trên trình duyệt mà không cần cấu hình hệ thống cục bộ. Colab hỗ trợ truy cập GPU/TPU miễn phí, rất hữu ích trong việc huấn luyện mô hình deep learning như FaceNet. Ngoài ra, Colab cũng tích hợp tốt với Google Drive, giúp lưu trữ dữ liệu và chia sẻ tài nguyên giữa các thành viên nhóm một cách dễ dàng.</w:t>
@@ -8948,13 +8593,20 @@
     <w:p>
       <w:pPr>
         <w:pStyle w:val="Heading2"/>
-        <w:spacing w:before="0" w:after="0"/>
-      </w:pPr>
-      <w:bookmarkStart w:id="42" w:name="_Toc200572416"/>
-      <w:r>
+        <w:spacing w:before="0" w:after="0" w:line="360" w:lineRule="auto"/>
+        <w:rPr>
+          <w:szCs w:val="28"/>
+        </w:rPr>
+      </w:pPr>
+      <w:bookmarkStart w:id="44" w:name="_Toc200573675"/>
+      <w:r>
+        <w:rPr>
+          <w:szCs w:val="28"/>
+        </w:rPr>
+        <w:lastRenderedPageBreak/>
         <w:t>3.3. Chuẩn bị dữ liệu</w:t>
       </w:r>
-      <w:bookmarkEnd w:id="42"/>
+      <w:bookmarkEnd w:id="44"/>
     </w:p>
     <w:p>
       <w:pPr>
@@ -8966,17 +8618,13 @@
         <w:rPr>
           <w:rFonts w:eastAsiaTheme="minorHAnsi"/>
           <w:kern w:val="2"/>
-          <w:sz w:val="26"/>
-          <w:szCs w:val="26"/>
-          <w14:ligatures w14:val="standardContextual"/>
-        </w:rPr>
-      </w:pPr>
-      <w:r>
-        <w:rPr>
-          <w:rFonts w:eastAsiaTheme="minorHAnsi"/>
-          <w:kern w:val="2"/>
-          <w:sz w:val="26"/>
-          <w:szCs w:val="26"/>
+          <w14:ligatures w14:val="standardContextual"/>
+        </w:rPr>
+      </w:pPr>
+      <w:r>
+        <w:rPr>
+          <w:rFonts w:eastAsiaTheme="minorHAnsi"/>
+          <w:kern w:val="2"/>
           <w14:ligatures w14:val="standardContextual"/>
         </w:rPr>
         <w:t xml:space="preserve">Dữ liệu đầu vào đóng vai trò quan trọng trong việc huấn luyện và đánh giá hiệu quả của mô hình nhận dạng khuôn mặt. Trong phạm vi đề tài này, nhóm sử dụng một tập dữ liệu gồm </w:t>
@@ -8987,8 +8635,6 @@
           <w:b/>
           <w:bCs/>
           <w:kern w:val="2"/>
-          <w:sz w:val="26"/>
-          <w:szCs w:val="26"/>
           <w14:ligatures w14:val="standardContextual"/>
         </w:rPr>
         <w:t>khoảng 200 hình ảnh khuôn mặt riêng lẻ</w:t>
@@ -8997,8 +8643,6 @@
         <w:rPr>
           <w:rFonts w:eastAsiaTheme="minorHAnsi"/>
           <w:kern w:val="2"/>
-          <w:sz w:val="26"/>
-          <w:szCs w:val="26"/>
           <w14:ligatures w14:val="standardContextual"/>
         </w:rPr>
         <w:t>, mỗi ảnh chứa duy nhất một khuôn mặt và gắn liền với nhãn danh tính tương ứng.</w:t>
@@ -9014,8 +8658,6 @@
         <w:rPr>
           <w:rFonts w:eastAsiaTheme="minorHAnsi"/>
           <w:kern w:val="2"/>
-          <w:sz w:val="26"/>
-          <w:szCs w:val="26"/>
           <w14:ligatures w14:val="standardContextual"/>
         </w:rPr>
       </w:pPr>
@@ -9024,11 +8666,8 @@
           <w:rFonts w:eastAsiaTheme="minorHAnsi"/>
           <w:noProof/>
           <w:kern w:val="2"/>
-          <w:sz w:val="26"/>
-          <w:szCs w:val="26"/>
-          <w14:ligatures w14:val="standardContextual"/>
-        </w:rPr>
-        <w:lastRenderedPageBreak/>
+          <w14:ligatures w14:val="standardContextual"/>
+        </w:rPr>
         <w:drawing>
           <wp:inline distT="0" distB="0" distL="0" distR="0" wp14:anchorId="7B4AD56F" wp14:editId="0BC07259">
             <wp:extent cx="5788025" cy="3656965"/>
@@ -9076,8 +8715,6 @@
         <w:rPr>
           <w:rFonts w:eastAsiaTheme="minorHAnsi"/>
           <w:kern w:val="2"/>
-          <w:sz w:val="26"/>
-          <w:szCs w:val="26"/>
           <w14:ligatures w14:val="standardContextual"/>
         </w:rPr>
       </w:pPr>
@@ -9085,35 +8722,33 @@
     <w:p>
       <w:pPr>
         <w:pStyle w:val="Heading2"/>
-        <w:spacing w:before="0" w:after="0"/>
-        <w:rPr>
-          <w:rFonts w:eastAsiaTheme="minorHAnsi"/>
-        </w:rPr>
-      </w:pPr>
-      <w:bookmarkStart w:id="43" w:name="_Toc200572417"/>
-      <w:r>
-        <w:rPr>
-          <w:rFonts w:eastAsiaTheme="minorHAnsi"/>
+        <w:spacing w:before="0" w:after="0" w:line="360" w:lineRule="auto"/>
+        <w:rPr>
+          <w:rFonts w:eastAsiaTheme="minorHAnsi"/>
+          <w:szCs w:val="28"/>
+        </w:rPr>
+      </w:pPr>
+      <w:bookmarkStart w:id="45" w:name="_Toc200573676"/>
+      <w:r>
+        <w:rPr>
+          <w:rFonts w:eastAsiaTheme="minorHAnsi"/>
+          <w:szCs w:val="28"/>
         </w:rPr>
         <w:t>3.4. Giải quyết bài toán</w:t>
       </w:r>
-      <w:bookmarkEnd w:id="43"/>
-    </w:p>
-    <w:p>
-      <w:pPr>
-        <w:spacing w:line="360" w:lineRule="auto"/>
-        <w:jc w:val="both"/>
-        <w:rPr>
-          <w:rFonts w:eastAsiaTheme="minorHAnsi"/>
-          <w:sz w:val="26"/>
-          <w:szCs w:val="26"/>
-        </w:rPr>
-      </w:pPr>
-      <w:r>
-        <w:rPr>
-          <w:rFonts w:eastAsiaTheme="minorHAnsi"/>
-          <w:sz w:val="26"/>
-          <w:szCs w:val="26"/>
+      <w:bookmarkEnd w:id="45"/>
+    </w:p>
+    <w:p>
+      <w:pPr>
+        <w:spacing w:line="360" w:lineRule="auto"/>
+        <w:jc w:val="both"/>
+        <w:rPr>
+          <w:rFonts w:eastAsiaTheme="minorHAnsi"/>
+        </w:rPr>
+      </w:pPr>
+      <w:r>
+        <w:rPr>
+          <w:rFonts w:eastAsiaTheme="minorHAnsi"/>
         </w:rPr>
         <w:t>- Kết nối Colab với Google Drive</w:t>
       </w:r>
@@ -9124,16 +8759,12 @@
         <w:jc w:val="both"/>
         <w:rPr>
           <w:rFonts w:eastAsiaTheme="minorHAnsi"/>
-          <w:sz w:val="26"/>
-          <w:szCs w:val="26"/>
         </w:rPr>
       </w:pPr>
       <w:r>
         <w:rPr>
           <w:rFonts w:eastAsiaTheme="minorHAnsi"/>
           <w:noProof/>
-          <w:sz w:val="26"/>
-          <w:szCs w:val="26"/>
         </w:rPr>
         <w:drawing>
           <wp:inline distT="0" distB="0" distL="0" distR="0" wp14:anchorId="171D8AAF" wp14:editId="62B2C46B">
@@ -9178,23 +8809,17 @@
         <w:jc w:val="both"/>
         <w:rPr>
           <w:rFonts w:eastAsiaTheme="minorHAnsi"/>
-          <w:sz w:val="26"/>
-          <w:szCs w:val="26"/>
-        </w:rPr>
-      </w:pPr>
-      <w:r>
-        <w:rPr>
-          <w:rFonts w:eastAsiaTheme="minorHAnsi"/>
-          <w:sz w:val="26"/>
-          <w:szCs w:val="26"/>
+        </w:rPr>
+      </w:pPr>
+      <w:r>
+        <w:rPr>
+          <w:rFonts w:eastAsiaTheme="minorHAnsi"/>
         </w:rPr>
         <w:t>Cài đặt thư viện face_reco</w:t>
       </w:r>
       <w:r>
         <w:rPr>
           <w:rFonts w:eastAsiaTheme="minorHAnsi"/>
-          <w:sz w:val="26"/>
-          <w:szCs w:val="26"/>
         </w:rPr>
         <w:t>gnition</w:t>
       </w:r>
@@ -9207,16 +8832,12 @@
         <w:jc w:val="both"/>
         <w:rPr>
           <w:rFonts w:eastAsiaTheme="minorHAnsi"/>
-          <w:sz w:val="26"/>
-          <w:szCs w:val="26"/>
         </w:rPr>
       </w:pPr>
       <w:r>
         <w:rPr>
           <w:rFonts w:eastAsiaTheme="minorHAnsi"/>
           <w:noProof/>
-          <w:sz w:val="26"/>
-          <w:szCs w:val="26"/>
         </w:rPr>
         <w:drawing>
           <wp:inline distT="0" distB="0" distL="0" distR="0" wp14:anchorId="594ACD41" wp14:editId="4FD49B12">
@@ -9263,8 +8884,6 @@
         <w:jc w:val="both"/>
         <w:rPr>
           <w:rFonts w:eastAsiaTheme="minorHAnsi"/>
-          <w:sz w:val="26"/>
-          <w:szCs w:val="26"/>
         </w:rPr>
       </w:pPr>
     </w:p>
@@ -9276,8 +8895,6 @@
         <w:jc w:val="both"/>
         <w:rPr>
           <w:rFonts w:eastAsiaTheme="minorHAnsi"/>
-          <w:sz w:val="26"/>
-          <w:szCs w:val="26"/>
         </w:rPr>
       </w:pPr>
     </w:p>
@@ -9289,15 +8906,11 @@
         <w:jc w:val="both"/>
         <w:rPr>
           <w:rFonts w:eastAsiaTheme="minorHAnsi"/>
-          <w:sz w:val="26"/>
-          <w:szCs w:val="26"/>
-        </w:rPr>
-      </w:pPr>
-      <w:r>
-        <w:rPr>
-          <w:rFonts w:eastAsiaTheme="minorHAnsi"/>
-          <w:sz w:val="26"/>
-          <w:szCs w:val="26"/>
+        </w:rPr>
+      </w:pPr>
+      <w:r>
+        <w:rPr>
+          <w:rFonts w:eastAsiaTheme="minorHAnsi"/>
         </w:rPr>
         <w:t>Tiền xử lí dữ liệu:</w:t>
       </w:r>
@@ -9313,25 +8926,13 @@
         <w:jc w:val="both"/>
         <w:rPr>
           <w:rFonts w:eastAsiaTheme="minorHAnsi"/>
-          <w:sz w:val="26"/>
-          <w:szCs w:val="26"/>
-        </w:rPr>
-      </w:pPr>
-      <w:r>
-        <w:rPr>
-          <w:rFonts w:eastAsiaTheme="minorHAnsi"/>
-          <w:sz w:val="26"/>
-          <w:szCs w:val="26"/>
-        </w:rPr>
-        <w:t>Hàm phát hiện và tr</w:t>
-      </w:r>
-      <w:r>
-        <w:rPr>
-          <w:rFonts w:eastAsiaTheme="minorHAnsi"/>
-          <w:sz w:val="26"/>
-          <w:szCs w:val="26"/>
-        </w:rPr>
-        <w:t>ích xuất khuôn mặt.</w:t>
+        </w:rPr>
+      </w:pPr>
+      <w:r>
+        <w:rPr>
+          <w:rFonts w:eastAsiaTheme="minorHAnsi"/>
+        </w:rPr>
+        <w:t>Hàm phát hiện và trích xuất khuôn mặt.</w:t>
       </w:r>
     </w:p>
     <w:p>
@@ -9342,17 +8943,12 @@
         <w:jc w:val="both"/>
         <w:rPr>
           <w:rFonts w:eastAsiaTheme="minorHAnsi"/>
-          <w:sz w:val="26"/>
-          <w:szCs w:val="26"/>
-        </w:rPr>
-      </w:pPr>
-      <w:r>
-        <w:rPr>
-          <w:rFonts w:eastAsiaTheme="minorHAnsi"/>
-          <w:sz w:val="26"/>
-          <w:szCs w:val="26"/>
-        </w:rPr>
-        <w:lastRenderedPageBreak/>
+        </w:rPr>
+      </w:pPr>
+      <w:r>
+        <w:rPr>
+          <w:rFonts w:eastAsiaTheme="minorHAnsi"/>
+        </w:rPr>
         <w:drawing>
           <wp:inline distT="0" distB="0" distL="0" distR="0" wp14:anchorId="078CD6AE" wp14:editId="5391AEB7">
             <wp:extent cx="5788025" cy="4265930"/>
@@ -9401,23 +8997,17 @@
         <w:jc w:val="both"/>
         <w:rPr>
           <w:rFonts w:eastAsiaTheme="minorHAnsi"/>
-          <w:sz w:val="26"/>
-          <w:szCs w:val="26"/>
-        </w:rPr>
-      </w:pPr>
-      <w:r>
-        <w:rPr>
-          <w:rFonts w:eastAsiaTheme="minorHAnsi"/>
-          <w:sz w:val="26"/>
-          <w:szCs w:val="26"/>
+        </w:rPr>
+      </w:pPr>
+      <w:r>
+        <w:rPr>
+          <w:rFonts w:eastAsiaTheme="minorHAnsi"/>
         </w:rPr>
         <w:t xml:space="preserve">Tải và </w:t>
       </w:r>
       <w:r>
         <w:rPr>
           <w:rFonts w:eastAsiaTheme="minorHAnsi"/>
-          <w:sz w:val="26"/>
-          <w:szCs w:val="26"/>
         </w:rPr>
         <w:t>xử lí dữ liệu</w:t>
       </w:r>
@@ -9431,15 +9021,11 @@
         <w:jc w:val="both"/>
         <w:rPr>
           <w:rFonts w:eastAsiaTheme="minorHAnsi"/>
-          <w:sz w:val="26"/>
-          <w:szCs w:val="26"/>
-        </w:rPr>
-      </w:pPr>
-      <w:r>
-        <w:rPr>
-          <w:rFonts w:eastAsiaTheme="minorHAnsi"/>
-          <w:sz w:val="26"/>
-          <w:szCs w:val="26"/>
+        </w:rPr>
+      </w:pPr>
+      <w:r>
+        <w:rPr>
+          <w:rFonts w:eastAsiaTheme="minorHAnsi"/>
         </w:rPr>
         <w:lastRenderedPageBreak/>
         <w:drawing>
@@ -9481,8 +9067,6 @@
       <w:r>
         <w:rPr>
           <w:rFonts w:eastAsiaTheme="minorHAnsi"/>
-          <w:sz w:val="26"/>
-          <w:szCs w:val="26"/>
         </w:rPr>
         <w:tab/>
       </w:r>
@@ -9496,23 +9080,17 @@
         <w:jc w:val="both"/>
         <w:rPr>
           <w:rFonts w:eastAsiaTheme="minorHAnsi"/>
-          <w:sz w:val="26"/>
-          <w:szCs w:val="26"/>
-        </w:rPr>
-      </w:pPr>
-      <w:r>
-        <w:rPr>
-          <w:rFonts w:eastAsiaTheme="minorHAnsi"/>
-          <w:sz w:val="26"/>
-          <w:szCs w:val="26"/>
+        </w:rPr>
+      </w:pPr>
+      <w:r>
+        <w:rPr>
+          <w:rFonts w:eastAsiaTheme="minorHAnsi"/>
         </w:rPr>
         <w:tab/>
       </w:r>
       <w:r>
         <w:rPr>
           <w:rFonts w:eastAsiaTheme="minorHAnsi"/>
-          <w:sz w:val="26"/>
-          <w:szCs w:val="26"/>
         </w:rPr>
         <w:drawing>
           <wp:inline distT="0" distB="0" distL="0" distR="0" wp14:anchorId="72E859B3" wp14:editId="0541E889">
@@ -9558,16 +9136,12 @@
         <w:rPr>
           <w:rFonts w:eastAsiaTheme="minorHAnsi"/>
           <w:kern w:val="2"/>
-          <w:sz w:val="26"/>
-          <w:szCs w:val="26"/>
-          <w14:ligatures w14:val="standardContextual"/>
-        </w:rPr>
-      </w:pPr>
-      <w:r>
-        <w:rPr>
-          <w:rFonts w:eastAsiaTheme="minorHAnsi"/>
-          <w:sz w:val="26"/>
-          <w:szCs w:val="26"/>
+          <w14:ligatures w14:val="standardContextual"/>
+        </w:rPr>
+      </w:pPr>
+      <w:r>
+        <w:rPr>
+          <w:rFonts w:eastAsiaTheme="minorHAnsi"/>
         </w:rPr>
         <w:br w:type="page"/>
       </w:r>
@@ -9576,17 +9150,26 @@
       <w:pPr>
         <w:pStyle w:val="Heading1"/>
         <w:spacing w:before="0" w:after="0" w:line="360" w:lineRule="auto"/>
-      </w:pPr>
-      <w:bookmarkStart w:id="44" w:name="_Toc200572418"/>
-      <w:r>
+        <w:rPr>
+          <w:szCs w:val="36"/>
+        </w:rPr>
+      </w:pPr>
+      <w:bookmarkStart w:id="46" w:name="_Toc200573677"/>
+      <w:r>
+        <w:rPr>
+          <w:szCs w:val="36"/>
+        </w:rPr>
         <w:lastRenderedPageBreak/>
         <w:t>TÀI LIỆU THAM KHẢO</w:t>
       </w:r>
       <w:bookmarkEnd w:id="8"/>
       <w:bookmarkEnd w:id="9"/>
       <w:bookmarkEnd w:id="10"/>
-      <w:bookmarkEnd w:id="44"/>
-      <w:r>
+      <w:bookmarkEnd w:id="46"/>
+      <w:r>
+        <w:rPr>
+          <w:szCs w:val="36"/>
+        </w:rPr>
         <w:t xml:space="preserve"> </w:t>
       </w:r>
     </w:p>
@@ -12269,6 +11852,7 @@
     <w:name w:val="Emphasis"/>
     <w:basedOn w:val="DefaultParagraphFont"/>
     <w:uiPriority w:val="20"/>
+    <w:qFormat/>
     <w:rsid w:val="001274FA"/>
     <w:rPr>
       <w:rFonts w:ascii="Arial" w:hAnsi="Arial"/>
